--- a/Lab2.docx
+++ b/Lab2.docx
@@ -111,16 +111,7 @@
         <w:t xml:space="preserve"> </w:t>
       </w:r>
       <w:r>
-        <w:t>Draw a condensation graph for Algorithm 2</w:t>
-      </w:r>
-      <w:r>
-        <w:t xml:space="preserve"> (</w:t>
-      </w:r>
-      <w:r>
-        <w:t>Binary Search</w:t>
-      </w:r>
-      <w:r>
-        <w:t>)</w:t>
+        <w:t>Draw a condensation graph for Algorithm 2 (Binary Search)</w:t>
       </w:r>
     </w:p>
     <w:p>
@@ -186,14 +177,7 @@
           <w:b/>
           <w:bCs/>
         </w:rPr>
-        <w:t>2</w:t>
-      </w:r>
-      <w:r>
-        <w:rPr>
-          <w:b/>
-          <w:bCs/>
-        </w:rPr>
-        <w:t xml:space="preserve"> </w:t>
+        <w:t xml:space="preserve">2 </w:t>
       </w:r>
       <w:r>
         <w:t>Write appropriate pre and postconditions using the JML language (</w:t>
@@ -214,10 +198,7 @@
         </w:numPr>
       </w:pPr>
       <w:r>
-        <w:t>S</w:t>
-      </w:r>
-      <w:r>
-        <w:t>orting</w:t>
+        <w:t>Sorting</w:t>
       </w:r>
     </w:p>
     <w:p>
@@ -300,7 +281,7 @@
         <w:pStyle w:val="ListParagraph"/>
         <w:ind w:left="1080"/>
         <w:rPr>
-          <w:rFonts w:eastAsiaTheme="minorEastAsia" w:hint="eastAsia"/>
+          <w:rFonts w:eastAsiaTheme="minorEastAsia"/>
           <w:color w:val="0070C0"/>
         </w:rPr>
       </w:pPr>
@@ -615,13 +596,7 @@
         <w:rPr>
           <w:color w:val="0070C0"/>
         </w:rPr>
-        <w:t xml:space="preserve"> arr[i]</w:t>
-      </w:r>
-      <w:r>
-        <w:rPr>
-          <w:color w:val="0070C0"/>
-        </w:rPr>
-        <w:t xml:space="preserve"> </w:t>
+        <w:t xml:space="preserve"> arr[i] </w:t>
       </w:r>
       <w:r>
         <w:rPr>
@@ -948,14 +923,7 @@
           <w:b/>
           <w:bCs/>
         </w:rPr>
-        <w:t>3</w:t>
-      </w:r>
-      <w:r>
-        <w:rPr>
-          <w:b/>
-          <w:bCs/>
-        </w:rPr>
-        <w:t xml:space="preserve"> </w:t>
+        <w:t xml:space="preserve">3 </w:t>
       </w:r>
       <w:r>
         <w:t>Implement three programs (in your favorite programming language) to perform</w:t>
@@ -973,10 +941,7 @@
         </w:numPr>
       </w:pPr>
       <w:r>
-        <w:t>S</w:t>
-      </w:r>
-      <w:r>
-        <w:t>orting of integer arrays of arbitrary length</w:t>
+        <w:t>Sorting of integer arrays of arbitrary length</w:t>
       </w:r>
     </w:p>
     <w:p>
@@ -1033,13 +998,7 @@
         </w:numPr>
       </w:pPr>
       <w:r>
-        <w:t>M</w:t>
-      </w:r>
-      <w:r>
-        <w:t xml:space="preserve">embership queries on sorted arrays of arbitrary length using binary </w:t>
-      </w:r>
-      <w:r>
-        <w:t>search.</w:t>
+        <w:t>Membership queries on sorted arrays of arbitrary length using binary search.</w:t>
       </w:r>
     </w:p>
     <w:p>
@@ -1110,10 +1069,7 @@
         </w:numPr>
       </w:pPr>
       <w:r>
-        <w:t>M</w:t>
-      </w:r>
-      <w:r>
-        <w:t>embership queries on unsorted arrays of arbitrary length, by combining program (i) with program (ii).</w:t>
+        <w:t>Membership queries on unsorted arrays of arbitrary length, by combining program (i) with program (ii).</w:t>
       </w:r>
     </w:p>
     <w:p>
@@ -1171,6 +1127,1475 @@
     <w:p/>
     <w:p>
       <w:pPr>
+        <w:rPr>
+          <w:b/>
+          <w:bCs/>
+        </w:rPr>
+      </w:pPr>
+      <w:r>
+        <w:rPr>
+          <w:rFonts w:hint="eastAsia"/>
+          <w:b/>
+          <w:bCs/>
+        </w:rPr>
+        <w:t>Question</w:t>
+      </w:r>
+      <w:r>
+        <w:rPr>
+          <w:b/>
+          <w:bCs/>
+        </w:rPr>
+        <w:t xml:space="preserve"> 4</w:t>
+      </w:r>
+      <w:r>
+        <w:rPr>
+          <w:b/>
+          <w:bCs/>
+        </w:rPr>
+        <w:t xml:space="preserve"> </w:t>
+      </w:r>
+      <w:r>
+        <w:t>Build a random and a pairwise testing framework for program (iii)</w:t>
+      </w:r>
+    </w:p>
+    <w:p>
+      <w:pPr>
+        <w:rPr>
+          <w:color w:val="0070C0"/>
+        </w:rPr>
+      </w:pPr>
+      <w:r>
+        <w:rPr>
+          <w:color w:val="0070C0"/>
+        </w:rPr>
+        <w:t>Random number</w:t>
+      </w:r>
+      <w:r>
+        <w:rPr>
+          <w:color w:val="0070C0"/>
+        </w:rPr>
+        <w:t xml:space="preserve"> generator</w:t>
+      </w:r>
+    </w:p>
+    <w:p>
+      <w:pPr>
+        <w:ind w:firstLine="720"/>
+        <w:rPr>
+          <w:color w:val="0070C0"/>
+        </w:rPr>
+      </w:pPr>
+      <w:r>
+        <w:rPr>
+          <w:noProof/>
+        </w:rPr>
+        <w:drawing>
+          <wp:inline distT="0" distB="0" distL="0" distR="0" wp14:anchorId="13ED9BA6" wp14:editId="5A0AB9E7">
+            <wp:extent cx="3335476" cy="1158240"/>
+            <wp:effectExtent l="0" t="0" r="0" b="3810"/>
+            <wp:docPr id="2" name="Picture 2" descr="Graphical user interface, text, application&#10;&#10;Description automatically generated"/>
+            <wp:cNvGraphicFramePr>
+              <a:graphicFrameLocks xmlns:a="http://schemas.openxmlformats.org/drawingml/2006/main" noChangeAspect="1"/>
+            </wp:cNvGraphicFramePr>
+            <a:graphic xmlns:a="http://schemas.openxmlformats.org/drawingml/2006/main">
+              <a:graphicData uri="http://schemas.openxmlformats.org/drawingml/2006/picture">
+                <pic:pic xmlns:pic="http://schemas.openxmlformats.org/drawingml/2006/picture">
+                  <pic:nvPicPr>
+                    <pic:cNvPr id="2" name="Picture 2" descr="Graphical user interface, text, application&#10;&#10;Description automatically generated"/>
+                    <pic:cNvPicPr/>
+                  </pic:nvPicPr>
+                  <pic:blipFill>
+                    <a:blip r:embed="rId9"/>
+                    <a:stretch>
+                      <a:fillRect/>
+                    </a:stretch>
+                  </pic:blipFill>
+                  <pic:spPr>
+                    <a:xfrm>
+                      <a:off x="0" y="0"/>
+                      <a:ext cx="3342764" cy="1160771"/>
+                    </a:xfrm>
+                    <a:prstGeom prst="rect">
+                      <a:avLst/>
+                    </a:prstGeom>
+                  </pic:spPr>
+                </pic:pic>
+              </a:graphicData>
+            </a:graphic>
+          </wp:inline>
+        </w:drawing>
+      </w:r>
+    </w:p>
+    <w:p>
+      <w:pPr>
+        <w:rPr>
+          <w:color w:val="0070C0"/>
+        </w:rPr>
+      </w:pPr>
+      <w:r>
+        <w:rPr>
+          <w:color w:val="0070C0"/>
+        </w:rPr>
+        <w:t>P</w:t>
+      </w:r>
+      <w:r>
+        <w:rPr>
+          <w:color w:val="0070C0"/>
+        </w:rPr>
+        <w:t>airwise</w:t>
+      </w:r>
+      <w:r>
+        <w:rPr>
+          <w:color w:val="0070C0"/>
+        </w:rPr>
+        <w:t xml:space="preserve"> generator</w:t>
+      </w:r>
+    </w:p>
+    <w:p>
+      <w:pPr>
+        <w:rPr>
+          <w:color w:val="0070C0"/>
+        </w:rPr>
+      </w:pPr>
+      <w:r>
+        <w:rPr>
+          <w:noProof/>
+        </w:rPr>
+        <w:lastRenderedPageBreak/>
+        <w:drawing>
+          <wp:inline distT="0" distB="0" distL="0" distR="0" wp14:anchorId="5CE52E3D" wp14:editId="753C594E">
+            <wp:extent cx="3098251" cy="3025140"/>
+            <wp:effectExtent l="0" t="0" r="6985" b="3810"/>
+            <wp:docPr id="4" name="Picture 4" descr="Text&#10;&#10;Description automatically generated"/>
+            <wp:cNvGraphicFramePr>
+              <a:graphicFrameLocks xmlns:a="http://schemas.openxmlformats.org/drawingml/2006/main" noChangeAspect="1"/>
+            </wp:cNvGraphicFramePr>
+            <a:graphic xmlns:a="http://schemas.openxmlformats.org/drawingml/2006/main">
+              <a:graphicData uri="http://schemas.openxmlformats.org/drawingml/2006/picture">
+                <pic:pic xmlns:pic="http://schemas.openxmlformats.org/drawingml/2006/picture">
+                  <pic:nvPicPr>
+                    <pic:cNvPr id="4" name="Picture 4" descr="Text&#10;&#10;Description automatically generated"/>
+                    <pic:cNvPicPr/>
+                  </pic:nvPicPr>
+                  <pic:blipFill>
+                    <a:blip r:embed="rId10"/>
+                    <a:stretch>
+                      <a:fillRect/>
+                    </a:stretch>
+                  </pic:blipFill>
+                  <pic:spPr>
+                    <a:xfrm>
+                      <a:off x="0" y="0"/>
+                      <a:ext cx="3100830" cy="3027658"/>
+                    </a:xfrm>
+                    <a:prstGeom prst="rect">
+                      <a:avLst/>
+                    </a:prstGeom>
+                  </pic:spPr>
+                </pic:pic>
+              </a:graphicData>
+            </a:graphic>
+          </wp:inline>
+        </w:drawing>
+      </w:r>
+    </w:p>
+    <w:p>
+      <w:pPr>
+        <w:rPr>
+          <w:color w:val="0070C0"/>
+        </w:rPr>
+      </w:pPr>
+      <w:r>
+        <w:rPr>
+          <w:noProof/>
+        </w:rPr>
+        <w:drawing>
+          <wp:inline distT="0" distB="0" distL="0" distR="0" wp14:anchorId="766BDCB2" wp14:editId="5677CCB4">
+            <wp:extent cx="5274310" cy="2081530"/>
+            <wp:effectExtent l="0" t="0" r="2540" b="0"/>
+            <wp:docPr id="5" name="Picture 5" descr="Graphical user interface, text, application&#10;&#10;Description automatically generated"/>
+            <wp:cNvGraphicFramePr>
+              <a:graphicFrameLocks xmlns:a="http://schemas.openxmlformats.org/drawingml/2006/main" noChangeAspect="1"/>
+            </wp:cNvGraphicFramePr>
+            <a:graphic xmlns:a="http://schemas.openxmlformats.org/drawingml/2006/main">
+              <a:graphicData uri="http://schemas.openxmlformats.org/drawingml/2006/picture">
+                <pic:pic xmlns:pic="http://schemas.openxmlformats.org/drawingml/2006/picture">
+                  <pic:nvPicPr>
+                    <pic:cNvPr id="5" name="Picture 5" descr="Graphical user interface, text, application&#10;&#10;Description automatically generated"/>
+                    <pic:cNvPicPr/>
+                  </pic:nvPicPr>
+                  <pic:blipFill>
+                    <a:blip r:embed="rId11"/>
+                    <a:stretch>
+                      <a:fillRect/>
+                    </a:stretch>
+                  </pic:blipFill>
+                  <pic:spPr>
+                    <a:xfrm>
+                      <a:off x="0" y="0"/>
+                      <a:ext cx="5274310" cy="2081530"/>
+                    </a:xfrm>
+                    <a:prstGeom prst="rect">
+                      <a:avLst/>
+                    </a:prstGeom>
+                  </pic:spPr>
+                </pic:pic>
+              </a:graphicData>
+            </a:graphic>
+          </wp:inline>
+        </w:drawing>
+      </w:r>
+    </w:p>
+    <w:p>
+      <w:pPr>
+        <w:rPr>
+          <w:color w:val="0070C0"/>
+        </w:rPr>
+      </w:pPr>
+    </w:p>
+    <w:p>
+      <w:pPr>
+        <w:rPr>
+          <w:b/>
+          <w:bCs/>
+        </w:rPr>
+      </w:pPr>
+      <w:r>
+        <w:rPr>
+          <w:color w:val="0070C0"/>
+        </w:rPr>
+        <w:t>Mutation and comparison</w:t>
+      </w:r>
+    </w:p>
+    <w:tbl>
+      <w:tblPr>
+        <w:tblW w:w="9075" w:type="dxa"/>
+        <w:tblBorders>
+          <w:top w:val="single" w:sz="8" w:space="0" w:color="000000"/>
+          <w:left w:val="single" w:sz="8" w:space="0" w:color="000000"/>
+          <w:bottom w:val="single" w:sz="8" w:space="0" w:color="000000"/>
+          <w:right w:val="single" w:sz="8" w:space="0" w:color="000000"/>
+          <w:insideH w:val="single" w:sz="8" w:space="0" w:color="000000"/>
+          <w:insideV w:val="single" w:sz="8" w:space="0" w:color="000000"/>
+        </w:tblBorders>
+        <w:tblLayout w:type="fixed"/>
+        <w:tblLook w:val="0600" w:firstRow="0" w:lastRow="0" w:firstColumn="0" w:lastColumn="0" w:noHBand="1" w:noVBand="1"/>
+      </w:tblPr>
+      <w:tblGrid>
+        <w:gridCol w:w="3818"/>
+        <w:gridCol w:w="2232"/>
+        <w:gridCol w:w="3025"/>
+      </w:tblGrid>
+      <w:tr>
+        <w:tc>
+          <w:tcPr>
+            <w:tcW w:w="3818" w:type="dxa"/>
+            <w:tcBorders>
+              <w:top w:val="single" w:sz="8" w:space="0" w:color="000000"/>
+              <w:left w:val="single" w:sz="8" w:space="0" w:color="000000"/>
+              <w:bottom w:val="single" w:sz="8" w:space="0" w:color="000000"/>
+              <w:right w:val="single" w:sz="8" w:space="0" w:color="000000"/>
+            </w:tcBorders>
+            <w:tcMar>
+              <w:top w:w="100" w:type="dxa"/>
+              <w:left w:w="100" w:type="dxa"/>
+              <w:bottom w:w="100" w:type="dxa"/>
+              <w:right w:w="100" w:type="dxa"/>
+            </w:tcMar>
+            <w:hideMark/>
+          </w:tcPr>
+          <w:p>
+            <w:pPr>
+              <w:spacing w:line="240" w:lineRule="auto"/>
+              <w:rPr>
+                <w:lang w:val="sv-SE"/>
+              </w:rPr>
+            </w:pPr>
+            <w:r>
+              <w:rPr>
+                <w:lang w:val="sv-SE"/>
+              </w:rPr>
+              <w:t>Error n</w:t>
+            </w:r>
+            <w:r>
+              <w:rPr>
+                <w:lang w:val="sv-SE"/>
+              </w:rPr>
+              <w:t>umber</w:t>
+            </w:r>
+          </w:p>
+        </w:tc>
+        <w:tc>
+          <w:tcPr>
+            <w:tcW w:w="2232" w:type="dxa"/>
+            <w:tcBorders>
+              <w:top w:val="single" w:sz="8" w:space="0" w:color="000000"/>
+              <w:left w:val="single" w:sz="8" w:space="0" w:color="000000"/>
+              <w:bottom w:val="single" w:sz="8" w:space="0" w:color="000000"/>
+              <w:right w:val="single" w:sz="8" w:space="0" w:color="000000"/>
+            </w:tcBorders>
+            <w:tcMar>
+              <w:top w:w="100" w:type="dxa"/>
+              <w:left w:w="100" w:type="dxa"/>
+              <w:bottom w:w="100" w:type="dxa"/>
+              <w:right w:w="100" w:type="dxa"/>
+            </w:tcMar>
+            <w:hideMark/>
+          </w:tcPr>
+          <w:p>
+            <w:pPr>
+              <w:spacing w:line="240" w:lineRule="auto"/>
+              <w:rPr>
+                <w:lang w:val="sv-SE"/>
+              </w:rPr>
+            </w:pPr>
+            <w:r>
+              <w:rPr>
+                <w:lang w:val="sv-SE"/>
+              </w:rPr>
+              <w:t>Random (average)</w:t>
+            </w:r>
+          </w:p>
+        </w:tc>
+        <w:tc>
+          <w:tcPr>
+            <w:tcW w:w="3025" w:type="dxa"/>
+            <w:tcBorders>
+              <w:top w:val="single" w:sz="8" w:space="0" w:color="000000"/>
+              <w:left w:val="single" w:sz="8" w:space="0" w:color="000000"/>
+              <w:bottom w:val="single" w:sz="8" w:space="0" w:color="000000"/>
+              <w:right w:val="single" w:sz="8" w:space="0" w:color="000000"/>
+            </w:tcBorders>
+            <w:tcMar>
+              <w:top w:w="100" w:type="dxa"/>
+              <w:left w:w="100" w:type="dxa"/>
+              <w:bottom w:w="100" w:type="dxa"/>
+              <w:right w:w="100" w:type="dxa"/>
+            </w:tcMar>
+            <w:hideMark/>
+          </w:tcPr>
+          <w:p>
+            <w:pPr>
+              <w:spacing w:line="240" w:lineRule="auto"/>
+              <w:rPr>
+                <w:lang w:val="sv-SE"/>
+              </w:rPr>
+            </w:pPr>
+            <w:r>
+              <w:rPr>
+                <w:lang w:val="sv-SE"/>
+              </w:rPr>
+              <w:t>Pair-wise</w:t>
+            </w:r>
+            <w:r>
+              <w:rPr>
+                <w:lang w:val="sv-SE"/>
+              </w:rPr>
+              <w:t xml:space="preserve"> (min</w:t>
+            </w:r>
+            <w:r>
+              <w:rPr>
+                <w:lang w:val="sv-SE"/>
+              </w:rPr>
+              <w:t>imun</w:t>
+            </w:r>
+            <w:r>
+              <w:rPr>
+                <w:lang w:val="sv-SE"/>
+              </w:rPr>
+              <w:t>)</w:t>
+            </w:r>
+          </w:p>
+        </w:tc>
+      </w:tr>
+      <w:tr>
+        <w:tc>
+          <w:tcPr>
+            <w:tcW w:w="3818" w:type="dxa"/>
+            <w:tcBorders>
+              <w:top w:val="single" w:sz="8" w:space="0" w:color="000000"/>
+              <w:left w:val="single" w:sz="8" w:space="0" w:color="000000"/>
+              <w:bottom w:val="single" w:sz="8" w:space="0" w:color="000000"/>
+              <w:right w:val="single" w:sz="8" w:space="0" w:color="000000"/>
+            </w:tcBorders>
+            <w:tcMar>
+              <w:top w:w="100" w:type="dxa"/>
+              <w:left w:w="100" w:type="dxa"/>
+              <w:bottom w:w="100" w:type="dxa"/>
+              <w:right w:w="100" w:type="dxa"/>
+            </w:tcMar>
+            <w:hideMark/>
+          </w:tcPr>
+          <w:p>
+            <w:pPr>
+              <w:spacing w:line="240" w:lineRule="auto"/>
+              <w:rPr>
+                <w:lang w:val="sv-SE"/>
+              </w:rPr>
+            </w:pPr>
+            <w:r>
+              <w:rPr>
+                <w:lang w:val="sv-SE"/>
+              </w:rPr>
+              <w:t>1</w:t>
+            </w:r>
+          </w:p>
+          <w:p>
+            <w:pPr>
+              <w:spacing w:line="240" w:lineRule="auto"/>
+              <w:rPr>
+                <w:lang w:val="sv-SE"/>
+              </w:rPr>
+            </w:pPr>
+            <w:r>
+              <w:rPr>
+                <w:noProof/>
+              </w:rPr>
+              <w:drawing>
+                <wp:inline distT="0" distB="0" distL="0" distR="0" wp14:anchorId="6C92FC5B" wp14:editId="5DE80E24">
+                  <wp:extent cx="2297430" cy="879475"/>
+                  <wp:effectExtent l="0" t="0" r="7620" b="0"/>
+                  <wp:docPr id="11" name="Picture 11"/>
+                  <wp:cNvGraphicFramePr>
+                    <a:graphicFrameLocks xmlns:a="http://schemas.openxmlformats.org/drawingml/2006/main" noChangeAspect="1"/>
+                  </wp:cNvGraphicFramePr>
+                  <a:graphic xmlns:a="http://schemas.openxmlformats.org/drawingml/2006/main">
+                    <a:graphicData uri="http://schemas.openxmlformats.org/drawingml/2006/picture">
+                      <pic:pic xmlns:pic="http://schemas.openxmlformats.org/drawingml/2006/picture">
+                        <pic:nvPicPr>
+                          <pic:cNvPr id="1" name=""/>
+                          <pic:cNvPicPr/>
+                        </pic:nvPicPr>
+                        <pic:blipFill>
+                          <a:blip r:embed="rId12"/>
+                          <a:stretch>
+                            <a:fillRect/>
+                          </a:stretch>
+                        </pic:blipFill>
+                        <pic:spPr>
+                          <a:xfrm>
+                            <a:off x="0" y="0"/>
+                            <a:ext cx="2297430" cy="879475"/>
+                          </a:xfrm>
+                          <a:prstGeom prst="rect">
+                            <a:avLst/>
+                          </a:prstGeom>
+                        </pic:spPr>
+                      </pic:pic>
+                    </a:graphicData>
+                  </a:graphic>
+                </wp:inline>
+              </w:drawing>
+            </w:r>
+          </w:p>
+        </w:tc>
+        <w:tc>
+          <w:tcPr>
+            <w:tcW w:w="2232" w:type="dxa"/>
+            <w:tcBorders>
+              <w:top w:val="single" w:sz="8" w:space="0" w:color="000000"/>
+              <w:left w:val="single" w:sz="8" w:space="0" w:color="000000"/>
+              <w:bottom w:val="single" w:sz="8" w:space="0" w:color="000000"/>
+              <w:right w:val="single" w:sz="8" w:space="0" w:color="000000"/>
+            </w:tcBorders>
+            <w:tcMar>
+              <w:top w:w="100" w:type="dxa"/>
+              <w:left w:w="100" w:type="dxa"/>
+              <w:bottom w:w="100" w:type="dxa"/>
+              <w:right w:w="100" w:type="dxa"/>
+            </w:tcMar>
+            <w:hideMark/>
+          </w:tcPr>
+          <w:p>
+            <w:pPr>
+              <w:spacing w:line="240" w:lineRule="auto"/>
+              <w:rPr>
+                <w:lang w:val="sv-SE"/>
+              </w:rPr>
+            </w:pPr>
+            <w:r>
+              <w:rPr>
+                <w:lang w:val="sv-SE"/>
+              </w:rPr>
+              <w:t>1.1</w:t>
+            </w:r>
+          </w:p>
+        </w:tc>
+        <w:tc>
+          <w:tcPr>
+            <w:tcW w:w="3025" w:type="dxa"/>
+            <w:tcBorders>
+              <w:top w:val="single" w:sz="8" w:space="0" w:color="000000"/>
+              <w:left w:val="single" w:sz="8" w:space="0" w:color="000000"/>
+              <w:bottom w:val="single" w:sz="8" w:space="0" w:color="000000"/>
+              <w:right w:val="single" w:sz="8" w:space="0" w:color="000000"/>
+            </w:tcBorders>
+            <w:tcMar>
+              <w:top w:w="100" w:type="dxa"/>
+              <w:left w:w="100" w:type="dxa"/>
+              <w:bottom w:w="100" w:type="dxa"/>
+              <w:right w:w="100" w:type="dxa"/>
+            </w:tcMar>
+          </w:tcPr>
+          <w:p>
+            <w:pPr>
+              <w:spacing w:line="240" w:lineRule="auto"/>
+              <w:rPr>
+                <w:lang w:val="sv-SE"/>
+              </w:rPr>
+            </w:pPr>
+            <w:r>
+              <w:rPr>
+                <w:lang w:val="sv-SE"/>
+              </w:rPr>
+              <w:t>1</w:t>
+            </w:r>
+          </w:p>
+        </w:tc>
+      </w:tr>
+      <w:tr>
+        <w:tc>
+          <w:tcPr>
+            <w:tcW w:w="3818" w:type="dxa"/>
+            <w:tcBorders>
+              <w:top w:val="single" w:sz="8" w:space="0" w:color="000000"/>
+              <w:left w:val="single" w:sz="8" w:space="0" w:color="000000"/>
+              <w:bottom w:val="single" w:sz="8" w:space="0" w:color="000000"/>
+              <w:right w:val="single" w:sz="8" w:space="0" w:color="000000"/>
+            </w:tcBorders>
+            <w:tcMar>
+              <w:top w:w="100" w:type="dxa"/>
+              <w:left w:w="100" w:type="dxa"/>
+              <w:bottom w:w="100" w:type="dxa"/>
+              <w:right w:w="100" w:type="dxa"/>
+            </w:tcMar>
+            <w:hideMark/>
+          </w:tcPr>
+          <w:p>
+            <w:pPr>
+              <w:spacing w:line="240" w:lineRule="auto"/>
+              <w:rPr>
+                <w:lang w:val="sv-SE"/>
+              </w:rPr>
+            </w:pPr>
+            <w:r>
+              <w:rPr>
+                <w:lang w:val="sv-SE"/>
+              </w:rPr>
+              <w:t>2</w:t>
+            </w:r>
+          </w:p>
+          <w:p>
+            <w:pPr>
+              <w:spacing w:line="240" w:lineRule="auto"/>
+              <w:rPr>
+                <w:lang w:val="sv-SE"/>
+              </w:rPr>
+            </w:pPr>
+            <w:r>
+              <w:rPr>
+                <w:noProof/>
+              </w:rPr>
+              <w:lastRenderedPageBreak/>
+              <w:drawing>
+                <wp:inline distT="0" distB="0" distL="0" distR="0" wp14:anchorId="68D95461" wp14:editId="7486EF64">
+                  <wp:extent cx="2297430" cy="2308860"/>
+                  <wp:effectExtent l="0" t="0" r="7620" b="0"/>
+                  <wp:docPr id="9" name="Picture 9"/>
+                  <wp:cNvGraphicFramePr>
+                    <a:graphicFrameLocks xmlns:a="http://schemas.openxmlformats.org/drawingml/2006/main" noChangeAspect="1"/>
+                  </wp:cNvGraphicFramePr>
+                  <a:graphic xmlns:a="http://schemas.openxmlformats.org/drawingml/2006/main">
+                    <a:graphicData uri="http://schemas.openxmlformats.org/drawingml/2006/picture">
+                      <pic:pic xmlns:pic="http://schemas.openxmlformats.org/drawingml/2006/picture">
+                        <pic:nvPicPr>
+                          <pic:cNvPr id="1" name=""/>
+                          <pic:cNvPicPr/>
+                        </pic:nvPicPr>
+                        <pic:blipFill>
+                          <a:blip r:embed="rId13"/>
+                          <a:stretch>
+                            <a:fillRect/>
+                          </a:stretch>
+                        </pic:blipFill>
+                        <pic:spPr>
+                          <a:xfrm>
+                            <a:off x="0" y="0"/>
+                            <a:ext cx="2297430" cy="2308860"/>
+                          </a:xfrm>
+                          <a:prstGeom prst="rect">
+                            <a:avLst/>
+                          </a:prstGeom>
+                        </pic:spPr>
+                      </pic:pic>
+                    </a:graphicData>
+                  </a:graphic>
+                </wp:inline>
+              </w:drawing>
+            </w:r>
+          </w:p>
+        </w:tc>
+        <w:tc>
+          <w:tcPr>
+            <w:tcW w:w="2232" w:type="dxa"/>
+            <w:tcBorders>
+              <w:top w:val="single" w:sz="8" w:space="0" w:color="000000"/>
+              <w:left w:val="single" w:sz="8" w:space="0" w:color="000000"/>
+              <w:bottom w:val="single" w:sz="8" w:space="0" w:color="000000"/>
+              <w:right w:val="single" w:sz="8" w:space="0" w:color="000000"/>
+            </w:tcBorders>
+            <w:tcMar>
+              <w:top w:w="100" w:type="dxa"/>
+              <w:left w:w="100" w:type="dxa"/>
+              <w:bottom w:w="100" w:type="dxa"/>
+              <w:right w:w="100" w:type="dxa"/>
+            </w:tcMar>
+            <w:hideMark/>
+          </w:tcPr>
+          <w:p>
+            <w:pPr>
+              <w:spacing w:line="240" w:lineRule="auto"/>
+              <w:rPr>
+                <w:lang w:val="sv-SE"/>
+              </w:rPr>
+            </w:pPr>
+            <w:r>
+              <w:rPr>
+                <w:lang w:val="sv-SE"/>
+              </w:rPr>
+              <w:lastRenderedPageBreak/>
+              <w:t>2</w:t>
+            </w:r>
+          </w:p>
+        </w:tc>
+        <w:tc>
+          <w:tcPr>
+            <w:tcW w:w="3025" w:type="dxa"/>
+            <w:tcBorders>
+              <w:top w:val="single" w:sz="8" w:space="0" w:color="000000"/>
+              <w:left w:val="single" w:sz="8" w:space="0" w:color="000000"/>
+              <w:bottom w:val="single" w:sz="8" w:space="0" w:color="000000"/>
+              <w:right w:val="single" w:sz="8" w:space="0" w:color="000000"/>
+            </w:tcBorders>
+            <w:tcMar>
+              <w:top w:w="100" w:type="dxa"/>
+              <w:left w:w="100" w:type="dxa"/>
+              <w:bottom w:w="100" w:type="dxa"/>
+              <w:right w:w="100" w:type="dxa"/>
+            </w:tcMar>
+          </w:tcPr>
+          <w:p>
+            <w:pPr>
+              <w:spacing w:line="240" w:lineRule="auto"/>
+              <w:rPr>
+                <w:lang w:val="sv-SE"/>
+              </w:rPr>
+            </w:pPr>
+            <w:r>
+              <w:rPr>
+                <w:lang w:val="sv-SE"/>
+              </w:rPr>
+              <w:t>1</w:t>
+            </w:r>
+          </w:p>
+        </w:tc>
+      </w:tr>
+      <w:tr>
+        <w:tc>
+          <w:tcPr>
+            <w:tcW w:w="3818" w:type="dxa"/>
+            <w:tcBorders>
+              <w:top w:val="single" w:sz="8" w:space="0" w:color="000000"/>
+              <w:left w:val="single" w:sz="8" w:space="0" w:color="000000"/>
+              <w:bottom w:val="single" w:sz="8" w:space="0" w:color="000000"/>
+              <w:right w:val="single" w:sz="8" w:space="0" w:color="000000"/>
+            </w:tcBorders>
+            <w:tcMar>
+              <w:top w:w="100" w:type="dxa"/>
+              <w:left w:w="100" w:type="dxa"/>
+              <w:bottom w:w="100" w:type="dxa"/>
+              <w:right w:w="100" w:type="dxa"/>
+            </w:tcMar>
+            <w:hideMark/>
+          </w:tcPr>
+          <w:p>
+            <w:pPr>
+              <w:spacing w:line="240" w:lineRule="auto"/>
+              <w:rPr>
+                <w:lang w:val="sv-SE"/>
+              </w:rPr>
+            </w:pPr>
+            <w:r>
+              <w:rPr>
+                <w:lang w:val="sv-SE"/>
+              </w:rPr>
+              <w:t>3</w:t>
+            </w:r>
+            <w:r>
+              <w:rPr>
+                <w:noProof/>
+              </w:rPr>
+              <w:t xml:space="preserve"> </w:t>
+            </w:r>
+            <w:r>
+              <w:rPr>
+                <w:noProof/>
+              </w:rPr>
+              <w:drawing>
+                <wp:inline distT="0" distB="0" distL="0" distR="0" wp14:anchorId="6DB7AF2E" wp14:editId="3AC86927">
+                  <wp:extent cx="2297430" cy="2402840"/>
+                  <wp:effectExtent l="0" t="0" r="7620" b="0"/>
+                  <wp:docPr id="14" name="Picture 14"/>
+                  <wp:cNvGraphicFramePr>
+                    <a:graphicFrameLocks xmlns:a="http://schemas.openxmlformats.org/drawingml/2006/main" noChangeAspect="1"/>
+                  </wp:cNvGraphicFramePr>
+                  <a:graphic xmlns:a="http://schemas.openxmlformats.org/drawingml/2006/main">
+                    <a:graphicData uri="http://schemas.openxmlformats.org/drawingml/2006/picture">
+                      <pic:pic xmlns:pic="http://schemas.openxmlformats.org/drawingml/2006/picture">
+                        <pic:nvPicPr>
+                          <pic:cNvPr id="1" name=""/>
+                          <pic:cNvPicPr/>
+                        </pic:nvPicPr>
+                        <pic:blipFill>
+                          <a:blip r:embed="rId14"/>
+                          <a:stretch>
+                            <a:fillRect/>
+                          </a:stretch>
+                        </pic:blipFill>
+                        <pic:spPr>
+                          <a:xfrm>
+                            <a:off x="0" y="0"/>
+                            <a:ext cx="2297430" cy="2402840"/>
+                          </a:xfrm>
+                          <a:prstGeom prst="rect">
+                            <a:avLst/>
+                          </a:prstGeom>
+                        </pic:spPr>
+                      </pic:pic>
+                    </a:graphicData>
+                  </a:graphic>
+                </wp:inline>
+              </w:drawing>
+            </w:r>
+            <w:r>
+              <w:rPr>
+                <w:noProof/>
+              </w:rPr>
+              <w:t xml:space="preserve"> </w:t>
+            </w:r>
+          </w:p>
+        </w:tc>
+        <w:tc>
+          <w:tcPr>
+            <w:tcW w:w="2232" w:type="dxa"/>
+            <w:tcBorders>
+              <w:top w:val="single" w:sz="8" w:space="0" w:color="000000"/>
+              <w:left w:val="single" w:sz="8" w:space="0" w:color="000000"/>
+              <w:bottom w:val="single" w:sz="8" w:space="0" w:color="000000"/>
+              <w:right w:val="single" w:sz="8" w:space="0" w:color="000000"/>
+            </w:tcBorders>
+            <w:tcMar>
+              <w:top w:w="100" w:type="dxa"/>
+              <w:left w:w="100" w:type="dxa"/>
+              <w:bottom w:w="100" w:type="dxa"/>
+              <w:right w:w="100" w:type="dxa"/>
+            </w:tcMar>
+            <w:hideMark/>
+          </w:tcPr>
+          <w:p>
+            <w:pPr>
+              <w:spacing w:line="240" w:lineRule="auto"/>
+              <w:rPr>
+                <w:lang w:val="sv-SE"/>
+              </w:rPr>
+            </w:pPr>
+            <w:r>
+              <w:rPr>
+                <w:lang w:val="sv-SE"/>
+              </w:rPr>
+              <w:t>Not found</w:t>
+            </w:r>
+          </w:p>
+        </w:tc>
+        <w:tc>
+          <w:tcPr>
+            <w:tcW w:w="3025" w:type="dxa"/>
+            <w:tcBorders>
+              <w:top w:val="single" w:sz="8" w:space="0" w:color="000000"/>
+              <w:left w:val="single" w:sz="8" w:space="0" w:color="000000"/>
+              <w:bottom w:val="single" w:sz="8" w:space="0" w:color="000000"/>
+              <w:right w:val="single" w:sz="8" w:space="0" w:color="000000"/>
+            </w:tcBorders>
+            <w:tcMar>
+              <w:top w:w="100" w:type="dxa"/>
+              <w:left w:w="100" w:type="dxa"/>
+              <w:bottom w:w="100" w:type="dxa"/>
+              <w:right w:w="100" w:type="dxa"/>
+            </w:tcMar>
+          </w:tcPr>
+          <w:p>
+            <w:pPr>
+              <w:spacing w:line="240" w:lineRule="auto"/>
+              <w:rPr>
+                <w:lang w:val="sv-SE"/>
+              </w:rPr>
+            </w:pPr>
+            <w:r>
+              <w:t>N</w:t>
+            </w:r>
+            <w:r>
+              <w:t>ot found</w:t>
+            </w:r>
+          </w:p>
+        </w:tc>
+      </w:tr>
+      <w:tr>
+        <w:tc>
+          <w:tcPr>
+            <w:tcW w:w="3818" w:type="dxa"/>
+            <w:tcBorders>
+              <w:top w:val="single" w:sz="8" w:space="0" w:color="000000"/>
+              <w:left w:val="single" w:sz="8" w:space="0" w:color="000000"/>
+              <w:bottom w:val="single" w:sz="8" w:space="0" w:color="000000"/>
+              <w:right w:val="single" w:sz="8" w:space="0" w:color="000000"/>
+            </w:tcBorders>
+            <w:tcMar>
+              <w:top w:w="100" w:type="dxa"/>
+              <w:left w:w="100" w:type="dxa"/>
+              <w:bottom w:w="100" w:type="dxa"/>
+              <w:right w:w="100" w:type="dxa"/>
+            </w:tcMar>
+            <w:hideMark/>
+          </w:tcPr>
+          <w:p>
+            <w:pPr>
+              <w:spacing w:line="240" w:lineRule="auto"/>
+              <w:rPr>
+                <w:lang w:val="sv-SE"/>
+              </w:rPr>
+            </w:pPr>
+            <w:r>
+              <w:rPr>
+                <w:lang w:val="sv-SE"/>
+              </w:rPr>
+              <w:t>4</w:t>
+            </w:r>
+          </w:p>
+          <w:p>
+            <w:pPr>
+              <w:spacing w:line="240" w:lineRule="auto"/>
+              <w:rPr>
+                <w:lang w:val="sv-SE"/>
+              </w:rPr>
+            </w:pPr>
+            <w:r>
+              <w:rPr>
+                <w:noProof/>
+              </w:rPr>
+              <w:drawing>
+                <wp:inline distT="0" distB="0" distL="0" distR="0" wp14:anchorId="237B496A" wp14:editId="4BBC355C">
+                  <wp:extent cx="2297430" cy="2106295"/>
+                  <wp:effectExtent l="0" t="0" r="7620" b="8255"/>
+                  <wp:docPr id="15" name="Picture 15"/>
+                  <wp:cNvGraphicFramePr>
+                    <a:graphicFrameLocks xmlns:a="http://schemas.openxmlformats.org/drawingml/2006/main" noChangeAspect="1"/>
+                  </wp:cNvGraphicFramePr>
+                  <a:graphic xmlns:a="http://schemas.openxmlformats.org/drawingml/2006/main">
+                    <a:graphicData uri="http://schemas.openxmlformats.org/drawingml/2006/picture">
+                      <pic:pic xmlns:pic="http://schemas.openxmlformats.org/drawingml/2006/picture">
+                        <pic:nvPicPr>
+                          <pic:cNvPr id="1" name=""/>
+                          <pic:cNvPicPr/>
+                        </pic:nvPicPr>
+                        <pic:blipFill>
+                          <a:blip r:embed="rId15"/>
+                          <a:stretch>
+                            <a:fillRect/>
+                          </a:stretch>
+                        </pic:blipFill>
+                        <pic:spPr>
+                          <a:xfrm>
+                            <a:off x="0" y="0"/>
+                            <a:ext cx="2297430" cy="2106295"/>
+                          </a:xfrm>
+                          <a:prstGeom prst="rect">
+                            <a:avLst/>
+                          </a:prstGeom>
+                        </pic:spPr>
+                      </pic:pic>
+                    </a:graphicData>
+                  </a:graphic>
+                </wp:inline>
+              </w:drawing>
+            </w:r>
+          </w:p>
+        </w:tc>
+        <w:tc>
+          <w:tcPr>
+            <w:tcW w:w="2232" w:type="dxa"/>
+            <w:tcBorders>
+              <w:top w:val="single" w:sz="8" w:space="0" w:color="000000"/>
+              <w:left w:val="single" w:sz="8" w:space="0" w:color="000000"/>
+              <w:bottom w:val="single" w:sz="8" w:space="0" w:color="000000"/>
+              <w:right w:val="single" w:sz="8" w:space="0" w:color="000000"/>
+            </w:tcBorders>
+            <w:tcMar>
+              <w:top w:w="100" w:type="dxa"/>
+              <w:left w:w="100" w:type="dxa"/>
+              <w:bottom w:w="100" w:type="dxa"/>
+              <w:right w:w="100" w:type="dxa"/>
+            </w:tcMar>
+            <w:hideMark/>
+          </w:tcPr>
+          <w:p>
+            <w:pPr>
+              <w:spacing w:line="240" w:lineRule="auto"/>
+              <w:rPr>
+                <w:lang w:val="sv-SE"/>
+              </w:rPr>
+            </w:pPr>
+            <w:r>
+              <w:rPr>
+                <w:lang w:val="sv-SE"/>
+              </w:rPr>
+              <w:t>1.3</w:t>
+            </w:r>
+          </w:p>
+        </w:tc>
+        <w:tc>
+          <w:tcPr>
+            <w:tcW w:w="3025" w:type="dxa"/>
+            <w:tcBorders>
+              <w:top w:val="single" w:sz="8" w:space="0" w:color="000000"/>
+              <w:left w:val="single" w:sz="8" w:space="0" w:color="000000"/>
+              <w:bottom w:val="single" w:sz="8" w:space="0" w:color="000000"/>
+              <w:right w:val="single" w:sz="8" w:space="0" w:color="000000"/>
+            </w:tcBorders>
+            <w:tcMar>
+              <w:top w:w="100" w:type="dxa"/>
+              <w:left w:w="100" w:type="dxa"/>
+              <w:bottom w:w="100" w:type="dxa"/>
+              <w:right w:w="100" w:type="dxa"/>
+            </w:tcMar>
+          </w:tcPr>
+          <w:p>
+            <w:pPr>
+              <w:spacing w:line="240" w:lineRule="auto"/>
+              <w:rPr>
+                <w:lang w:val="sv-SE"/>
+              </w:rPr>
+            </w:pPr>
+            <w:r>
+              <w:rPr>
+                <w:lang w:val="sv-SE"/>
+              </w:rPr>
+              <w:t>1</w:t>
+            </w:r>
+          </w:p>
+        </w:tc>
+      </w:tr>
+      <w:tr>
+        <w:tc>
+          <w:tcPr>
+            <w:tcW w:w="3818" w:type="dxa"/>
+            <w:tcBorders>
+              <w:top w:val="single" w:sz="8" w:space="0" w:color="000000"/>
+              <w:left w:val="single" w:sz="8" w:space="0" w:color="000000"/>
+              <w:bottom w:val="single" w:sz="8" w:space="0" w:color="000000"/>
+              <w:right w:val="single" w:sz="8" w:space="0" w:color="000000"/>
+            </w:tcBorders>
+            <w:tcMar>
+              <w:top w:w="100" w:type="dxa"/>
+              <w:left w:w="100" w:type="dxa"/>
+              <w:bottom w:w="100" w:type="dxa"/>
+              <w:right w:w="100" w:type="dxa"/>
+            </w:tcMar>
+            <w:hideMark/>
+          </w:tcPr>
+          <w:p>
+            <w:pPr>
+              <w:spacing w:line="240" w:lineRule="auto"/>
+              <w:rPr>
+                <w:lang w:val="sv-SE"/>
+              </w:rPr>
+            </w:pPr>
+            <w:r>
+              <w:rPr>
+                <w:lang w:val="sv-SE"/>
+              </w:rPr>
+              <w:t>5</w:t>
+            </w:r>
+          </w:p>
+          <w:p>
+            <w:pPr>
+              <w:spacing w:line="240" w:lineRule="auto"/>
+              <w:rPr>
+                <w:lang w:val="sv-SE"/>
+              </w:rPr>
+            </w:pPr>
+            <w:r>
+              <w:rPr>
+                <w:noProof/>
+              </w:rPr>
+              <w:lastRenderedPageBreak/>
+              <w:drawing>
+                <wp:inline distT="0" distB="0" distL="0" distR="0" wp14:anchorId="04EA903B" wp14:editId="35ABEB05">
+                  <wp:extent cx="2297430" cy="1885950"/>
+                  <wp:effectExtent l="0" t="0" r="7620" b="0"/>
+                  <wp:docPr id="16" name="Picture 16"/>
+                  <wp:cNvGraphicFramePr>
+                    <a:graphicFrameLocks xmlns:a="http://schemas.openxmlformats.org/drawingml/2006/main" noChangeAspect="1"/>
+                  </wp:cNvGraphicFramePr>
+                  <a:graphic xmlns:a="http://schemas.openxmlformats.org/drawingml/2006/main">
+                    <a:graphicData uri="http://schemas.openxmlformats.org/drawingml/2006/picture">
+                      <pic:pic xmlns:pic="http://schemas.openxmlformats.org/drawingml/2006/picture">
+                        <pic:nvPicPr>
+                          <pic:cNvPr id="1" name=""/>
+                          <pic:cNvPicPr/>
+                        </pic:nvPicPr>
+                        <pic:blipFill>
+                          <a:blip r:embed="rId16"/>
+                          <a:stretch>
+                            <a:fillRect/>
+                          </a:stretch>
+                        </pic:blipFill>
+                        <pic:spPr>
+                          <a:xfrm>
+                            <a:off x="0" y="0"/>
+                            <a:ext cx="2297430" cy="1885950"/>
+                          </a:xfrm>
+                          <a:prstGeom prst="rect">
+                            <a:avLst/>
+                          </a:prstGeom>
+                        </pic:spPr>
+                      </pic:pic>
+                    </a:graphicData>
+                  </a:graphic>
+                </wp:inline>
+              </w:drawing>
+            </w:r>
+          </w:p>
+        </w:tc>
+        <w:tc>
+          <w:tcPr>
+            <w:tcW w:w="2232" w:type="dxa"/>
+            <w:tcBorders>
+              <w:top w:val="single" w:sz="8" w:space="0" w:color="000000"/>
+              <w:left w:val="single" w:sz="8" w:space="0" w:color="000000"/>
+              <w:bottom w:val="single" w:sz="8" w:space="0" w:color="000000"/>
+              <w:right w:val="single" w:sz="8" w:space="0" w:color="000000"/>
+            </w:tcBorders>
+            <w:tcMar>
+              <w:top w:w="100" w:type="dxa"/>
+              <w:left w:w="100" w:type="dxa"/>
+              <w:bottom w:w="100" w:type="dxa"/>
+              <w:right w:w="100" w:type="dxa"/>
+            </w:tcMar>
+            <w:hideMark/>
+          </w:tcPr>
+          <w:p>
+            <w:pPr>
+              <w:spacing w:line="240" w:lineRule="auto"/>
+              <w:rPr>
+                <w:lang w:val="sv-SE"/>
+              </w:rPr>
+            </w:pPr>
+            <w:r>
+              <w:rPr>
+                <w:lang w:val="sv-SE"/>
+              </w:rPr>
+              <w:lastRenderedPageBreak/>
+              <w:t>3.3</w:t>
+            </w:r>
+          </w:p>
+        </w:tc>
+        <w:tc>
+          <w:tcPr>
+            <w:tcW w:w="3025" w:type="dxa"/>
+            <w:tcBorders>
+              <w:top w:val="single" w:sz="8" w:space="0" w:color="000000"/>
+              <w:left w:val="single" w:sz="8" w:space="0" w:color="000000"/>
+              <w:bottom w:val="single" w:sz="8" w:space="0" w:color="000000"/>
+              <w:right w:val="single" w:sz="8" w:space="0" w:color="000000"/>
+            </w:tcBorders>
+            <w:tcMar>
+              <w:top w:w="100" w:type="dxa"/>
+              <w:left w:w="100" w:type="dxa"/>
+              <w:bottom w:w="100" w:type="dxa"/>
+              <w:right w:w="100" w:type="dxa"/>
+            </w:tcMar>
+          </w:tcPr>
+          <w:p>
+            <w:pPr>
+              <w:spacing w:line="240" w:lineRule="auto"/>
+              <w:rPr>
+                <w:lang w:val="sv-SE"/>
+              </w:rPr>
+            </w:pPr>
+            <w:r>
+              <w:rPr>
+                <w:lang w:val="sv-SE"/>
+              </w:rPr>
+              <w:t>1</w:t>
+            </w:r>
+          </w:p>
+        </w:tc>
+      </w:tr>
+      <w:tr>
+        <w:tc>
+          <w:tcPr>
+            <w:tcW w:w="3818" w:type="dxa"/>
+            <w:tcBorders>
+              <w:top w:val="single" w:sz="8" w:space="0" w:color="000000"/>
+              <w:left w:val="single" w:sz="8" w:space="0" w:color="000000"/>
+              <w:bottom w:val="single" w:sz="8" w:space="0" w:color="000000"/>
+              <w:right w:val="single" w:sz="8" w:space="0" w:color="000000"/>
+            </w:tcBorders>
+            <w:tcMar>
+              <w:top w:w="100" w:type="dxa"/>
+              <w:left w:w="100" w:type="dxa"/>
+              <w:bottom w:w="100" w:type="dxa"/>
+              <w:right w:w="100" w:type="dxa"/>
+            </w:tcMar>
+            <w:hideMark/>
+          </w:tcPr>
+          <w:p>
+            <w:pPr>
+              <w:spacing w:line="240" w:lineRule="auto"/>
+              <w:rPr>
+                <w:lang w:val="sv-SE"/>
+              </w:rPr>
+            </w:pPr>
+            <w:r>
+              <w:rPr>
+                <w:lang w:val="sv-SE"/>
+              </w:rPr>
+              <w:t>6</w:t>
+            </w:r>
+          </w:p>
+          <w:p>
+            <w:pPr>
+              <w:spacing w:line="240" w:lineRule="auto"/>
+              <w:rPr>
+                <w:lang w:val="sv-SE"/>
+              </w:rPr>
+            </w:pPr>
+            <w:r>
+              <w:rPr>
+                <w:noProof/>
+              </w:rPr>
+              <w:drawing>
+                <wp:inline distT="0" distB="0" distL="0" distR="0" wp14:anchorId="3016B1D6" wp14:editId="71B11A15">
+                  <wp:extent cx="2297430" cy="865505"/>
+                  <wp:effectExtent l="0" t="0" r="7620" b="0"/>
+                  <wp:docPr id="17" name="Picture 17"/>
+                  <wp:cNvGraphicFramePr>
+                    <a:graphicFrameLocks xmlns:a="http://schemas.openxmlformats.org/drawingml/2006/main" noChangeAspect="1"/>
+                  </wp:cNvGraphicFramePr>
+                  <a:graphic xmlns:a="http://schemas.openxmlformats.org/drawingml/2006/main">
+                    <a:graphicData uri="http://schemas.openxmlformats.org/drawingml/2006/picture">
+                      <pic:pic xmlns:pic="http://schemas.openxmlformats.org/drawingml/2006/picture">
+                        <pic:nvPicPr>
+                          <pic:cNvPr id="1" name=""/>
+                          <pic:cNvPicPr/>
+                        </pic:nvPicPr>
+                        <pic:blipFill>
+                          <a:blip r:embed="rId17"/>
+                          <a:stretch>
+                            <a:fillRect/>
+                          </a:stretch>
+                        </pic:blipFill>
+                        <pic:spPr>
+                          <a:xfrm>
+                            <a:off x="0" y="0"/>
+                            <a:ext cx="2297430" cy="865505"/>
+                          </a:xfrm>
+                          <a:prstGeom prst="rect">
+                            <a:avLst/>
+                          </a:prstGeom>
+                        </pic:spPr>
+                      </pic:pic>
+                    </a:graphicData>
+                  </a:graphic>
+                </wp:inline>
+              </w:drawing>
+            </w:r>
+          </w:p>
+        </w:tc>
+        <w:tc>
+          <w:tcPr>
+            <w:tcW w:w="2232" w:type="dxa"/>
+            <w:tcBorders>
+              <w:top w:val="single" w:sz="8" w:space="0" w:color="000000"/>
+              <w:left w:val="single" w:sz="8" w:space="0" w:color="000000"/>
+              <w:bottom w:val="single" w:sz="8" w:space="0" w:color="000000"/>
+              <w:right w:val="single" w:sz="8" w:space="0" w:color="000000"/>
+            </w:tcBorders>
+            <w:tcMar>
+              <w:top w:w="100" w:type="dxa"/>
+              <w:left w:w="100" w:type="dxa"/>
+              <w:bottom w:w="100" w:type="dxa"/>
+              <w:right w:w="100" w:type="dxa"/>
+            </w:tcMar>
+            <w:hideMark/>
+          </w:tcPr>
+          <w:p>
+            <w:pPr>
+              <w:spacing w:line="240" w:lineRule="auto"/>
+              <w:rPr>
+                <w:lang w:val="sv-SE"/>
+              </w:rPr>
+            </w:pPr>
+            <w:r>
+              <w:rPr>
+                <w:lang w:val="sv-SE"/>
+              </w:rPr>
+              <w:t>Not found</w:t>
+            </w:r>
+          </w:p>
+        </w:tc>
+        <w:tc>
+          <w:tcPr>
+            <w:tcW w:w="3025" w:type="dxa"/>
+            <w:tcBorders>
+              <w:top w:val="single" w:sz="8" w:space="0" w:color="000000"/>
+              <w:left w:val="single" w:sz="8" w:space="0" w:color="000000"/>
+              <w:bottom w:val="single" w:sz="8" w:space="0" w:color="000000"/>
+              <w:right w:val="single" w:sz="8" w:space="0" w:color="000000"/>
+            </w:tcBorders>
+            <w:tcMar>
+              <w:top w:w="100" w:type="dxa"/>
+              <w:left w:w="100" w:type="dxa"/>
+              <w:bottom w:w="100" w:type="dxa"/>
+              <w:right w:w="100" w:type="dxa"/>
+            </w:tcMar>
+          </w:tcPr>
+          <w:p>
+            <w:pPr>
+              <w:spacing w:line="240" w:lineRule="auto"/>
+              <w:rPr>
+                <w:lang w:val="sv-SE"/>
+              </w:rPr>
+            </w:pPr>
+            <w:r>
+              <w:t>N</w:t>
+            </w:r>
+            <w:r>
+              <w:t>ot found</w:t>
+            </w:r>
+          </w:p>
+        </w:tc>
+      </w:tr>
+    </w:tbl>
+    <w:p>
+      <w:pPr>
+        <w:rPr>
+          <w:rFonts w:ascii="Arial" w:hAnsi="Arial" w:cs="Arial"/>
+          <w:sz w:val="22"/>
+          <w:lang w:val="sv-SE"/>
+        </w:rPr>
+      </w:pPr>
+    </w:p>
+    <w:p>
+      <w:pPr>
+        <w:rPr>
+          <w:lang w:val="sv-SE"/>
+        </w:rPr>
+      </w:pPr>
+      <w:r>
+        <w:rPr>
+          <w:lang w:val="sv-SE"/>
+        </w:rPr>
+        <w:t>Injected error descriptions:</w:t>
+      </w:r>
+    </w:p>
+    <w:p>
+      <w:pPr>
+        <w:rPr>
+          <w:lang w:val="sv-SE"/>
+        </w:rPr>
+      </w:pPr>
+    </w:p>
+    <w:p>
+      <w:pPr>
+        <w:widowControl/>
+        <w:numPr>
+          <w:ilvl w:val="0"/>
+          <w:numId w:val="3"/>
+        </w:numPr>
+        <w:spacing w:after="0" w:line="276" w:lineRule="auto"/>
+        <w:jc w:val="left"/>
+        <w:rPr>
+          <w:lang w:val="sv-SE"/>
+        </w:rPr>
+      </w:pPr>
+      <w:r>
+        <w:rPr>
+          <w:lang w:val="sv-SE"/>
+        </w:rPr>
+        <w:t>Changed line of code in sort method from "if arr[j] &gt; arr[j+1]:" to "if arr[j] &lt;= arr[j+]". Line nr 5 in program code.</w:t>
+      </w:r>
+    </w:p>
+    <w:p>
+      <w:pPr>
+        <w:widowControl/>
+        <w:numPr>
+          <w:ilvl w:val="0"/>
+          <w:numId w:val="3"/>
+        </w:numPr>
+        <w:spacing w:after="0" w:line="276" w:lineRule="auto"/>
+        <w:jc w:val="left"/>
+        <w:rPr>
+          <w:lang w:val="sv-SE"/>
+        </w:rPr>
+      </w:pPr>
+      <w:r>
+        <w:rPr>
+          <w:lang w:val="sv-SE"/>
+        </w:rPr>
+        <w:t>Changed line of code in binary search method from "while l &lt;= r:" to "while l &lt; r:". Line nr 26 in program code.</w:t>
+      </w:r>
+    </w:p>
+    <w:p>
+      <w:pPr>
+        <w:widowControl/>
+        <w:numPr>
+          <w:ilvl w:val="0"/>
+          <w:numId w:val="3"/>
+        </w:numPr>
+        <w:spacing w:after="0" w:line="276" w:lineRule="auto"/>
+        <w:jc w:val="left"/>
+        <w:rPr>
+          <w:lang w:val="sv-SE"/>
+        </w:rPr>
+      </w:pPr>
+      <w:r>
+        <w:rPr>
+          <w:lang w:val="sv-SE"/>
+        </w:rPr>
+        <w:t xml:space="preserve">Changed line of code in binary search method from  "mid = l + (r - l) // 2" to     </w:t>
+      </w:r>
+      <w:r>
+        <w:rPr>
+          <w:lang w:val="sv-SE"/>
+        </w:rPr>
+        <w:tab/>
+        <w:t>"mid = l + (r - l) // 4". Line nr 27 in program code.</w:t>
+      </w:r>
+    </w:p>
+    <w:p>
+      <w:pPr>
+        <w:widowControl/>
+        <w:numPr>
+          <w:ilvl w:val="0"/>
+          <w:numId w:val="3"/>
+        </w:numPr>
+        <w:spacing w:after="0" w:line="276" w:lineRule="auto"/>
+        <w:jc w:val="left"/>
+        <w:rPr>
+          <w:lang w:val="sv-SE"/>
+        </w:rPr>
+      </w:pPr>
+      <w:r>
+        <w:rPr>
+          <w:lang w:val="sv-SE"/>
+        </w:rPr>
+        <w:t xml:space="preserve">Changed line of code in binary search method from "elif arr[mid] &gt; x" to </w:t>
+      </w:r>
+      <w:r>
+        <w:rPr>
+          <w:lang w:val="sv-SE"/>
+        </w:rPr>
+        <w:tab/>
+      </w:r>
+      <w:r>
+        <w:rPr>
+          <w:lang w:val="sv-SE"/>
+        </w:rPr>
+        <w:tab/>
+        <w:t xml:space="preserve">                    "elif arr[mid] &lt; x". Line nr 30 in program code.</w:t>
+      </w:r>
+    </w:p>
+    <w:p>
+      <w:pPr>
+        <w:widowControl/>
+        <w:numPr>
+          <w:ilvl w:val="0"/>
+          <w:numId w:val="3"/>
+        </w:numPr>
+        <w:spacing w:after="0" w:line="276" w:lineRule="auto"/>
+        <w:jc w:val="left"/>
+        <w:rPr>
+          <w:lang w:val="sv-SE"/>
+        </w:rPr>
+      </w:pPr>
+      <w:r>
+        <w:rPr>
+          <w:lang w:val="sv-SE"/>
+        </w:rPr>
+        <w:t>Changed line of code in binary search method from "r = mid - 1" to "r = 0". Line nr 31 in program code.</w:t>
+      </w:r>
+    </w:p>
+    <w:p>
+      <w:pPr>
+        <w:widowControl/>
+        <w:numPr>
+          <w:ilvl w:val="0"/>
+          <w:numId w:val="3"/>
+        </w:numPr>
+        <w:spacing w:after="0" w:line="276" w:lineRule="auto"/>
+        <w:jc w:val="left"/>
+        <w:rPr>
+          <w:lang w:val="sv-SE"/>
+        </w:rPr>
+      </w:pPr>
+      <w:r>
+        <w:rPr>
+          <w:lang w:val="sv-SE"/>
+        </w:rPr>
+        <w:t xml:space="preserve">Changed line of code in sort method from </w:t>
+      </w:r>
+      <w:r>
+        <w:rPr>
+          <w:lang w:val="sv-SE"/>
+        </w:rPr>
+        <w:tab/>
+      </w:r>
+      <w:r>
+        <w:rPr>
+          <w:lang w:val="sv-SE"/>
+        </w:rPr>
+        <w:tab/>
+      </w:r>
+      <w:r>
+        <w:rPr>
+          <w:lang w:val="sv-SE"/>
+        </w:rPr>
+        <w:tab/>
+      </w:r>
+      <w:r>
+        <w:rPr>
+          <w:lang w:val="sv-SE"/>
+        </w:rPr>
+        <w:tab/>
+      </w:r>
+      <w:r>
+        <w:rPr>
+          <w:lang w:val="sv-SE"/>
+        </w:rPr>
+        <w:tab/>
+      </w:r>
+      <w:r>
+        <w:rPr>
+          <w:lang w:val="sv-SE"/>
+        </w:rPr>
+        <w:tab/>
+        <w:t>"arr[j], arr[j+1] = arr[j+1], arr[j]" to  "arr[j], arr[j+1] = arr[j], arr[j+1]". Line nr 6 in program code.</w:t>
+      </w:r>
+    </w:p>
+    <w:p/>
+    <w:p/>
+    <w:p>
+      <w:pPr>
         <w:pStyle w:val="ListParagraph"/>
         <w:ind w:left="1080"/>
       </w:pPr>
@@ -1371,11 +2796,181 @@
       </w:pPr>
     </w:lvl>
   </w:abstractNum>
+  <w:abstractNum w:abstractNumId="2" w15:restartNumberingAfterBreak="0">
+    <w:nsid w:val="5F743CBB"/>
+    <w:multiLevelType w:val="multilevel"/>
+    <w:tmpl w:val="43A8F46C"/>
+    <w:lvl w:ilvl="0">
+      <w:start w:val="1"/>
+      <w:numFmt w:val="decimal"/>
+      <w:lvlText w:val="%1."/>
+      <w:lvlJc w:val="left"/>
+      <w:pPr>
+        <w:ind w:left="720" w:hanging="360"/>
+      </w:pPr>
+      <w:rPr>
+        <w:strike w:val="0"/>
+        <w:dstrike w:val="0"/>
+        <w:u w:val="none"/>
+        <w:effect w:val="none"/>
+      </w:rPr>
+    </w:lvl>
+    <w:lvl w:ilvl="1">
+      <w:start w:val="1"/>
+      <w:numFmt w:val="lowerLetter"/>
+      <w:lvlText w:val="%2."/>
+      <w:lvlJc w:val="left"/>
+      <w:pPr>
+        <w:ind w:left="1440" w:hanging="360"/>
+      </w:pPr>
+      <w:rPr>
+        <w:strike w:val="0"/>
+        <w:dstrike w:val="0"/>
+        <w:u w:val="none"/>
+        <w:effect w:val="none"/>
+      </w:rPr>
+    </w:lvl>
+    <w:lvl w:ilvl="2">
+      <w:start w:val="1"/>
+      <w:numFmt w:val="lowerRoman"/>
+      <w:lvlText w:val="%3."/>
+      <w:lvlJc w:val="right"/>
+      <w:pPr>
+        <w:ind w:left="2160" w:hanging="360"/>
+      </w:pPr>
+      <w:rPr>
+        <w:strike w:val="0"/>
+        <w:dstrike w:val="0"/>
+        <w:u w:val="none"/>
+        <w:effect w:val="none"/>
+      </w:rPr>
+    </w:lvl>
+    <w:lvl w:ilvl="3">
+      <w:start w:val="1"/>
+      <w:numFmt w:val="decimal"/>
+      <w:lvlText w:val="%4."/>
+      <w:lvlJc w:val="left"/>
+      <w:pPr>
+        <w:ind w:left="2880" w:hanging="360"/>
+      </w:pPr>
+      <w:rPr>
+        <w:strike w:val="0"/>
+        <w:dstrike w:val="0"/>
+        <w:u w:val="none"/>
+        <w:effect w:val="none"/>
+      </w:rPr>
+    </w:lvl>
+    <w:lvl w:ilvl="4">
+      <w:start w:val="1"/>
+      <w:numFmt w:val="lowerLetter"/>
+      <w:lvlText w:val="%5."/>
+      <w:lvlJc w:val="left"/>
+      <w:pPr>
+        <w:ind w:left="3600" w:hanging="360"/>
+      </w:pPr>
+      <w:rPr>
+        <w:strike w:val="0"/>
+        <w:dstrike w:val="0"/>
+        <w:u w:val="none"/>
+        <w:effect w:val="none"/>
+      </w:rPr>
+    </w:lvl>
+    <w:lvl w:ilvl="5">
+      <w:start w:val="1"/>
+      <w:numFmt w:val="lowerRoman"/>
+      <w:lvlText w:val="%6."/>
+      <w:lvlJc w:val="right"/>
+      <w:pPr>
+        <w:ind w:left="4320" w:hanging="360"/>
+      </w:pPr>
+      <w:rPr>
+        <w:strike w:val="0"/>
+        <w:dstrike w:val="0"/>
+        <w:u w:val="none"/>
+        <w:effect w:val="none"/>
+      </w:rPr>
+    </w:lvl>
+    <w:lvl w:ilvl="6">
+      <w:start w:val="1"/>
+      <w:numFmt w:val="decimal"/>
+      <w:lvlText w:val="%7."/>
+      <w:lvlJc w:val="left"/>
+      <w:pPr>
+        <w:ind w:left="5040" w:hanging="360"/>
+      </w:pPr>
+      <w:rPr>
+        <w:strike w:val="0"/>
+        <w:dstrike w:val="0"/>
+        <w:u w:val="none"/>
+        <w:effect w:val="none"/>
+      </w:rPr>
+    </w:lvl>
+    <w:lvl w:ilvl="7">
+      <w:start w:val="1"/>
+      <w:numFmt w:val="lowerLetter"/>
+      <w:lvlText w:val="%8."/>
+      <w:lvlJc w:val="left"/>
+      <w:pPr>
+        <w:ind w:left="5760" w:hanging="360"/>
+      </w:pPr>
+      <w:rPr>
+        <w:strike w:val="0"/>
+        <w:dstrike w:val="0"/>
+        <w:u w:val="none"/>
+        <w:effect w:val="none"/>
+      </w:rPr>
+    </w:lvl>
+    <w:lvl w:ilvl="8">
+      <w:start w:val="1"/>
+      <w:numFmt w:val="lowerRoman"/>
+      <w:lvlText w:val="%9."/>
+      <w:lvlJc w:val="right"/>
+      <w:pPr>
+        <w:ind w:left="6480" w:hanging="360"/>
+      </w:pPr>
+      <w:rPr>
+        <w:strike w:val="0"/>
+        <w:dstrike w:val="0"/>
+        <w:u w:val="none"/>
+        <w:effect w:val="none"/>
+      </w:rPr>
+    </w:lvl>
+  </w:abstractNum>
   <w:num w:numId="1" w16cid:durableId="225116164">
     <w:abstractNumId w:val="1"/>
   </w:num>
   <w:num w:numId="2" w16cid:durableId="2005891898">
     <w:abstractNumId w:val="0"/>
+  </w:num>
+  <w:num w:numId="3" w16cid:durableId="1671517313">
+    <w:abstractNumId w:val="2"/>
+    <w:lvlOverride w:ilvl="0">
+      <w:startOverride w:val="1"/>
+    </w:lvlOverride>
+    <w:lvlOverride w:ilvl="1">
+      <w:startOverride w:val="1"/>
+    </w:lvlOverride>
+    <w:lvlOverride w:ilvl="2">
+      <w:startOverride w:val="1"/>
+    </w:lvlOverride>
+    <w:lvlOverride w:ilvl="3">
+      <w:startOverride w:val="1"/>
+    </w:lvlOverride>
+    <w:lvlOverride w:ilvl="4">
+      <w:startOverride w:val="1"/>
+    </w:lvlOverride>
+    <w:lvlOverride w:ilvl="5">
+      <w:startOverride w:val="1"/>
+    </w:lvlOverride>
+    <w:lvlOverride w:ilvl="6">
+      <w:startOverride w:val="1"/>
+    </w:lvlOverride>
+    <w:lvlOverride w:ilvl="7">
+      <w:startOverride w:val="1"/>
+    </w:lvlOverride>
+    <w:lvlOverride w:ilvl="8">
+      <w:startOverride w:val="1"/>
+    </w:lvlOverride>
   </w:num>
 </w:numbering>
 </file>
@@ -1791,6 +3386,7 @@
   <w:style w:type="character" w:default="1" w:styleId="DefaultParagraphFont">
     <w:name w:val="Default Paragraph Font"/>
     <w:uiPriority w:val="1"/>
+    <w:semiHidden/>
     <w:unhideWhenUsed/>
   </w:style>
   <w:style w:type="table" w:default="1" w:styleId="TableNormal">

--- a/Lab2.docx
+++ b/Lab2.docx
@@ -7,17 +7,15 @@
         <w:jc w:val="center"/>
         <w:rPr>
           <w:b/>
-          <w:bCs/>
           <w:sz w:val="28"/>
-          <w:szCs w:val="24"/>
+          <w:szCs w:val="28"/>
         </w:rPr>
       </w:pPr>
       <w:r>
         <w:rPr>
           <w:b/>
-          <w:bCs/>
           <w:sz w:val="28"/>
-          <w:szCs w:val="24"/>
+          <w:szCs w:val="28"/>
         </w:rPr>
         <w:t>DD2459: Software Reliability</w:t>
       </w:r>
@@ -27,118 +25,106 @@
         <w:jc w:val="center"/>
         <w:rPr>
           <w:b/>
-          <w:bCs/>
           <w:sz w:val="22"/>
-          <w:szCs w:val="20"/>
+          <w:szCs w:val="22"/>
         </w:rPr>
       </w:pPr>
       <w:r>
         <w:rPr>
           <w:b/>
-          <w:bCs/>
           <w:sz w:val="22"/>
-          <w:szCs w:val="20"/>
-        </w:rPr>
-        <w:t xml:space="preserve"> </w:t>
-      </w:r>
-      <w:r>
+          <w:szCs w:val="22"/>
+        </w:rPr>
+        <w:t xml:space="preserve"> Lab 2: Black-box and Requirements-Based Testing: Sorting and Searching</w:t>
+      </w:r>
+    </w:p>
+    <w:p>
+      <w:pPr>
+        <w:jc w:val="center"/>
+        <w:rPr>
+          <w:sz w:val="22"/>
+          <w:szCs w:val="22"/>
+        </w:rPr>
+      </w:pPr>
+      <w:r>
+        <w:rPr>
+          <w:sz w:val="22"/>
+          <w:szCs w:val="22"/>
+        </w:rPr>
+        <w:t>Chenzhou Huang</w:t>
+      </w:r>
+    </w:p>
+    <w:p>
+      <w:pPr>
+        <w:jc w:val="center"/>
+        <w:rPr>
+          <w:sz w:val="22"/>
+          <w:szCs w:val="22"/>
+        </w:rPr>
+      </w:pPr>
+      <w:r>
+        <w:rPr>
+          <w:sz w:val="22"/>
+          <w:szCs w:val="22"/>
+        </w:rPr>
+        <w:t xml:space="preserve">Robin </w:t>
+      </w:r>
+      <w:proofErr w:type="spellStart"/>
+      <w:r>
+        <w:rPr>
+          <w:sz w:val="22"/>
+          <w:szCs w:val="22"/>
+        </w:rPr>
+        <w:t>Ganguly</w:t>
+      </w:r>
+      <w:proofErr w:type="spellEnd"/>
+    </w:p>
+    <w:p>
+      <w:pPr>
+        <w:jc w:val="center"/>
+      </w:pPr>
+    </w:p>
+    <w:p>
+      <w:pPr>
+        <w:jc w:val="left"/>
         <w:rPr>
           <w:b/>
-          <w:bCs/>
-          <w:sz w:val="22"/>
-          <w:szCs w:val="20"/>
-        </w:rPr>
-        <w:t>Lab 2: Black-box and Requirements-Based Testing: Sorting and Searching</w:t>
+        </w:rPr>
+      </w:pPr>
+      <w:r>
+        <w:rPr>
+          <w:b/>
+        </w:rPr>
+        <w:t xml:space="preserve">Question 1 </w:t>
+      </w:r>
+      <w:r>
+        <w:t>Draw a condensation graph for Algorithm 2 (Binary Search)</w:t>
       </w:r>
     </w:p>
     <w:p>
       <w:pPr>
         <w:jc w:val="center"/>
-        <w:rPr>
-          <w:sz w:val="22"/>
-          <w:szCs w:val="20"/>
-        </w:rPr>
-      </w:pPr>
-      <w:r>
-        <w:rPr>
-          <w:sz w:val="22"/>
-          <w:szCs w:val="20"/>
-        </w:rPr>
-        <w:t>Chenzhou Huang</w:t>
-      </w:r>
-    </w:p>
-    <w:p>
-      <w:pPr>
-        <w:jc w:val="center"/>
-        <w:rPr>
-          <w:sz w:val="22"/>
-          <w:szCs w:val="20"/>
-        </w:rPr>
-      </w:pPr>
-      <w:r>
-        <w:rPr>
-          <w:sz w:val="22"/>
-          <w:szCs w:val="20"/>
-        </w:rPr>
-        <w:t>Robin Ganguly</w:t>
-      </w:r>
-    </w:p>
-    <w:p>
-      <w:pPr>
-        <w:jc w:val="center"/>
-      </w:pPr>
-    </w:p>
-    <w:p>
-      <w:pPr>
-        <w:jc w:val="left"/>
-        <w:rPr>
-          <w:b/>
-          <w:bCs/>
-        </w:rPr>
-      </w:pPr>
-      <w:r>
-        <w:rPr>
-          <w:b/>
-          <w:bCs/>
-        </w:rPr>
-        <w:t>Question 1</w:t>
-      </w:r>
-      <w:r>
-        <w:rPr>
-          <w:b/>
-          <w:bCs/>
-        </w:rPr>
-        <w:t xml:space="preserve"> </w:t>
-      </w:r>
-      <w:r>
-        <w:t>Draw a condensation graph for Algorithm 2 (Binary Search)</w:t>
-      </w:r>
-    </w:p>
-    <w:p>
-      <w:pPr>
-        <w:jc w:val="center"/>
       </w:pPr>
       <w:r>
         <w:rPr>
           <w:noProof/>
         </w:rPr>
         <w:drawing>
-          <wp:inline distT="0" distB="0" distL="0" distR="0" wp14:anchorId="2A0C6EEA" wp14:editId="3A07E1E6">
-            <wp:extent cx="3635829" cy="3485248"/>
-            <wp:effectExtent l="0" t="0" r="3175" b="1270"/>
-            <wp:docPr id="1" name="Picture 1" descr="Diagram&#10;&#10;Description automatically generated"/>
-            <wp:cNvGraphicFramePr>
-              <a:graphicFrameLocks xmlns:a="http://schemas.openxmlformats.org/drawingml/2006/main" noChangeAspect="1"/>
-            </wp:cNvGraphicFramePr>
+          <wp:inline distT="0" distB="0" distL="0" distR="0" wp14:anchorId="22808BC3" wp14:editId="387E7B93">
+            <wp:extent cx="3638895" cy="3488187"/>
+            <wp:effectExtent l="0" t="0" r="0" b="0"/>
+            <wp:docPr id="18" name="image12.png" descr="Diagram&#10;&#10;Description automatically generated"/>
+            <wp:cNvGraphicFramePr/>
             <a:graphic xmlns:a="http://schemas.openxmlformats.org/drawingml/2006/main">
               <a:graphicData uri="http://schemas.openxmlformats.org/drawingml/2006/picture">
                 <pic:pic xmlns:pic="http://schemas.openxmlformats.org/drawingml/2006/picture">
                   <pic:nvPicPr>
-                    <pic:cNvPr id="1" name="Picture 1" descr="Diagram&#10;&#10;Description automatically generated"/>
-                    <pic:cNvPicPr/>
+                    <pic:cNvPr id="0" name="image12.png" descr="Diagram&#10;&#10;Description automatically generated"/>
+                    <pic:cNvPicPr preferRelativeResize="0"/>
                   </pic:nvPicPr>
                   <pic:blipFill>
-                    <a:blip r:embed="rId5"/>
+                    <a:blip r:embed="rId6"/>
+                    <a:srcRect/>
                     <a:stretch>
                       <a:fillRect/>
                     </a:stretch>
@@ -151,6 +137,7 @@
                     <a:prstGeom prst="rect">
                       <a:avLst/>
                     </a:prstGeom>
+                    <a:ln/>
                   </pic:spPr>
                 </pic:pic>
               </a:graphicData>
@@ -168,42 +155,45 @@
       <w:r>
         <w:rPr>
           <w:b/>
-          <w:bCs/>
-        </w:rPr>
-        <w:t xml:space="preserve">Question </w:t>
-      </w:r>
-      <w:r>
-        <w:rPr>
-          <w:b/>
-          <w:bCs/>
-        </w:rPr>
-        <w:t xml:space="preserve">2 </w:t>
-      </w:r>
-      <w:r>
-        <w:t>Write appropriate pre and postconditions using the JML language (</w:t>
-      </w:r>
-      <w:r>
-        <w:t>i.e.,</w:t>
-      </w:r>
-      <w:r>
-        <w:t xml:space="preserve"> write appropriate requires-ensures conditions) for:</w:t>
-      </w:r>
-    </w:p>
-    <w:p>
-      <w:pPr>
-        <w:pStyle w:val="ListParagraph"/>
+        </w:rPr>
+        <w:t xml:space="preserve">Question 2 </w:t>
+      </w:r>
+      <w:r>
+        <w:t>Write appropriate pre and postconditions using the JML language (i.e., write appropriate requires-ensures conditions) for:</w:t>
+      </w:r>
+    </w:p>
+    <w:p>
+      <w:pPr>
         <w:numPr>
           <w:ilvl w:val="0"/>
           <w:numId w:val="1"/>
         </w:numPr>
-      </w:pPr>
-      <w:r>
+        <w:pBdr>
+          <w:top w:val="nil"/>
+          <w:left w:val="nil"/>
+          <w:bottom w:val="nil"/>
+          <w:right w:val="nil"/>
+          <w:between w:val="nil"/>
+        </w:pBdr>
+        <w:spacing w:after="0"/>
+      </w:pPr>
+      <w:r>
+        <w:rPr>
+          <w:color w:val="000000"/>
+        </w:rPr>
         <w:t>Sorting</w:t>
       </w:r>
     </w:p>
     <w:p>
       <w:pPr>
-        <w:pStyle w:val="ListParagraph"/>
+        <w:pBdr>
+          <w:top w:val="nil"/>
+          <w:left w:val="nil"/>
+          <w:bottom w:val="nil"/>
+          <w:right w:val="nil"/>
+          <w:between w:val="nil"/>
+        </w:pBdr>
+        <w:spacing w:after="0"/>
         <w:ind w:left="1080"/>
         <w:rPr>
           <w:color w:val="0070C0"/>
@@ -218,7 +208,14 @@
     </w:p>
     <w:p>
       <w:pPr>
-        <w:pStyle w:val="ListParagraph"/>
+        <w:pBdr>
+          <w:top w:val="nil"/>
+          <w:left w:val="nil"/>
+          <w:bottom w:val="nil"/>
+          <w:right w:val="nil"/>
+          <w:between w:val="nil"/>
+        </w:pBdr>
+        <w:spacing w:after="0"/>
         <w:ind w:left="1080"/>
         <w:rPr>
           <w:color w:val="0070C0"/>
@@ -228,24 +225,33 @@
         <w:rPr>
           <w:color w:val="0070C0"/>
         </w:rPr>
-        <w:t>r</w:t>
-      </w:r>
-      <w:r>
-        <w:rPr>
-          <w:color w:val="0070C0"/>
-        </w:rPr>
-        <w:t>equires</w:t>
-      </w:r>
-      <w:r>
-        <w:rPr>
-          <w:color w:val="0070C0"/>
-        </w:rPr>
-        <w:t xml:space="preserve"> arr != null</w:t>
-      </w:r>
-    </w:p>
-    <w:p>
-      <w:pPr>
-        <w:pStyle w:val="ListParagraph"/>
+        <w:t xml:space="preserve">requires </w:t>
+      </w:r>
+      <w:proofErr w:type="spellStart"/>
+      <w:r>
+        <w:rPr>
+          <w:color w:val="0070C0"/>
+        </w:rPr>
+        <w:t>arr</w:t>
+      </w:r>
+      <w:proofErr w:type="spellEnd"/>
+      <w:r>
+        <w:rPr>
+          <w:color w:val="0070C0"/>
+        </w:rPr>
+        <w:t xml:space="preserve"> != null</w:t>
+      </w:r>
+    </w:p>
+    <w:p>
+      <w:pPr>
+        <w:pBdr>
+          <w:top w:val="nil"/>
+          <w:left w:val="nil"/>
+          <w:bottom w:val="nil"/>
+          <w:right w:val="nil"/>
+          <w:between w:val="nil"/>
+        </w:pBdr>
+        <w:spacing w:after="0"/>
         <w:ind w:left="1080"/>
         <w:rPr>
           <w:color w:val="0070C0"/>
@@ -255,52 +261,161 @@
         <w:rPr>
           <w:color w:val="0070C0"/>
         </w:rPr>
-        <w:t>e</w:t>
-      </w:r>
-      <w:r>
-        <w:rPr>
-          <w:color w:val="0070C0"/>
-        </w:rPr>
-        <w:t>nsures</w:t>
-      </w:r>
-      <w:r>
-        <w:rPr>
-          <w:color w:val="0070C0"/>
-        </w:rPr>
-        <w:t xml:space="preserve"> </w:t>
-      </w:r>
-      <w:r>
-        <w:rPr>
-          <w:color w:val="0070C0"/>
-        </w:rPr>
-        <w:t>\forall int i; 0 &lt;= i &amp;&amp; i &lt;= arr.length-1; arr[i] &lt;= arr[i+1]</w:t>
-      </w:r>
-    </w:p>
-    <w:p>
-      <w:pPr>
-        <w:pStyle w:val="ListParagraph"/>
+        <w:t>ensures \</w:t>
+      </w:r>
+      <w:proofErr w:type="spellStart"/>
+      <w:r>
+        <w:rPr>
+          <w:color w:val="0070C0"/>
+        </w:rPr>
+        <w:t>forall</w:t>
+      </w:r>
+      <w:proofErr w:type="spellEnd"/>
+      <w:r>
+        <w:rPr>
+          <w:color w:val="0070C0"/>
+        </w:rPr>
+        <w:t xml:space="preserve"> int </w:t>
+      </w:r>
+      <w:proofErr w:type="spellStart"/>
+      <w:r>
+        <w:rPr>
+          <w:color w:val="0070C0"/>
+        </w:rPr>
+        <w:t>i</w:t>
+      </w:r>
+      <w:proofErr w:type="spellEnd"/>
+      <w:r>
+        <w:rPr>
+          <w:color w:val="0070C0"/>
+        </w:rPr>
+        <w:t xml:space="preserve">; 0 &lt;= </w:t>
+      </w:r>
+      <w:proofErr w:type="spellStart"/>
+      <w:r>
+        <w:rPr>
+          <w:color w:val="0070C0"/>
+        </w:rPr>
+        <w:t>i</w:t>
+      </w:r>
+      <w:proofErr w:type="spellEnd"/>
+      <w:r>
+        <w:rPr>
+          <w:color w:val="0070C0"/>
+        </w:rPr>
+        <w:t xml:space="preserve"> &amp;&amp; </w:t>
+      </w:r>
+      <w:proofErr w:type="spellStart"/>
+      <w:r>
+        <w:rPr>
+          <w:color w:val="0070C0"/>
+        </w:rPr>
+        <w:t>i</w:t>
+      </w:r>
+      <w:proofErr w:type="spellEnd"/>
+      <w:r>
+        <w:rPr>
+          <w:color w:val="0070C0"/>
+        </w:rPr>
+        <w:t xml:space="preserve"> &lt;= arr.length-1; </w:t>
+      </w:r>
+      <w:proofErr w:type="spellStart"/>
+      <w:r>
+        <w:rPr>
+          <w:color w:val="0070C0"/>
+        </w:rPr>
+        <w:t>arr</w:t>
+      </w:r>
+      <w:proofErr w:type="spellEnd"/>
+      <w:r>
+        <w:rPr>
+          <w:color w:val="0070C0"/>
+        </w:rPr>
+        <w:t>[</w:t>
+      </w:r>
+      <w:proofErr w:type="spellStart"/>
+      <w:r>
+        <w:rPr>
+          <w:color w:val="0070C0"/>
+        </w:rPr>
+        <w:t>i</w:t>
+      </w:r>
+      <w:proofErr w:type="spellEnd"/>
+      <w:r>
+        <w:rPr>
+          <w:color w:val="0070C0"/>
+        </w:rPr>
+        <w:t xml:space="preserve">] &lt;= </w:t>
+      </w:r>
+      <w:proofErr w:type="spellStart"/>
+      <w:r>
+        <w:rPr>
+          <w:color w:val="0070C0"/>
+        </w:rPr>
+        <w:t>arr</w:t>
+      </w:r>
+      <w:proofErr w:type="spellEnd"/>
+      <w:r>
+        <w:rPr>
+          <w:color w:val="0070C0"/>
+        </w:rPr>
+        <w:t>[i+1]</w:t>
+      </w:r>
+    </w:p>
+    <w:p>
+      <w:pPr>
+        <w:pBdr>
+          <w:top w:val="nil"/>
+          <w:left w:val="nil"/>
+          <w:bottom w:val="nil"/>
+          <w:right w:val="nil"/>
+          <w:between w:val="nil"/>
+        </w:pBdr>
+        <w:spacing w:after="0"/>
         <w:ind w:left="1080"/>
         <w:rPr>
-          <w:rFonts w:eastAsiaTheme="minorEastAsia"/>
-          <w:color w:val="0070C0"/>
-        </w:rPr>
-      </w:pPr>
-      <w:r>
-        <w:rPr>
-          <w:color w:val="0070C0"/>
-        </w:rPr>
-        <w:t>ensures</w:t>
-      </w:r>
-      <w:r>
-        <w:rPr>
-          <w:color w:val="0070C0"/>
-        </w:rPr>
-        <w:t xml:space="preserve">  \old(arr.length) == arr.length</w:t>
-      </w:r>
-    </w:p>
-    <w:p>
-      <w:pPr>
-        <w:pStyle w:val="ListParagraph"/>
+          <w:color w:val="0070C0"/>
+        </w:rPr>
+      </w:pPr>
+      <w:r>
+        <w:rPr>
+          <w:color w:val="0070C0"/>
+        </w:rPr>
+        <w:t>ensures  \old(</w:t>
+      </w:r>
+      <w:proofErr w:type="spellStart"/>
+      <w:r>
+        <w:rPr>
+          <w:color w:val="0070C0"/>
+        </w:rPr>
+        <w:t>arr.length</w:t>
+      </w:r>
+      <w:proofErr w:type="spellEnd"/>
+      <w:r>
+        <w:rPr>
+          <w:color w:val="0070C0"/>
+        </w:rPr>
+        <w:t xml:space="preserve">) == </w:t>
+      </w:r>
+      <w:proofErr w:type="spellStart"/>
+      <w:r>
+        <w:rPr>
+          <w:color w:val="0070C0"/>
+        </w:rPr>
+        <w:t>arr.length</w:t>
+      </w:r>
+      <w:proofErr w:type="spellEnd"/>
+    </w:p>
+    <w:p>
+      <w:pPr>
+        <w:pBdr>
+          <w:top w:val="nil"/>
+          <w:left w:val="nil"/>
+          <w:bottom w:val="nil"/>
+          <w:right w:val="nil"/>
+          <w:between w:val="nil"/>
+        </w:pBdr>
+        <w:spacing w:after="0"/>
         <w:ind w:left="1080"/>
         <w:rPr>
           <w:color w:val="0070C0"/>
@@ -315,85 +430,98 @@
     </w:p>
     <w:p>
       <w:pPr>
-        <w:pStyle w:val="ListParagraph"/>
+        <w:pBdr>
+          <w:top w:val="nil"/>
+          <w:left w:val="nil"/>
+          <w:bottom w:val="nil"/>
+          <w:right w:val="nil"/>
+          <w:between w:val="nil"/>
+        </w:pBdr>
+        <w:spacing w:after="0"/>
         <w:ind w:left="1080"/>
-      </w:pPr>
-    </w:p>
-    <w:p>
-      <w:pPr>
-        <w:pStyle w:val="ListParagraph"/>
+        <w:rPr>
+          <w:color w:val="000000"/>
+        </w:rPr>
+      </w:pPr>
+    </w:p>
+    <w:p>
+      <w:pPr>
         <w:numPr>
           <w:ilvl w:val="0"/>
           <w:numId w:val="1"/>
         </w:numPr>
-      </w:pPr>
-      <w:r>
-        <w:t>S</w:t>
-      </w:r>
-      <w:r>
-        <w:t>earching</w:t>
-      </w:r>
-      <w:r>
-        <w:t xml:space="preserve"> [</w:t>
-      </w:r>
-      <w:r>
-        <w:t>hint</w:t>
-      </w:r>
-      <w:r>
-        <w:t xml:space="preserve">: </w:t>
-      </w:r>
-      <w:r>
-        <w:t xml:space="preserve">assume </w:t>
+        <w:pBdr>
+          <w:top w:val="nil"/>
+          <w:left w:val="nil"/>
+          <w:bottom w:val="nil"/>
+          <w:right w:val="nil"/>
+          <w:between w:val="nil"/>
+        </w:pBdr>
+        <w:spacing w:after="0"/>
+      </w:pPr>
+      <w:r>
+        <w:rPr>
+          <w:color w:val="000000"/>
+        </w:rPr>
+        <w:t xml:space="preserve">Searching [hint: assume </w:t>
       </w:r>
       <w:r>
         <w:rPr>
           <w:i/>
-          <w:iCs/>
+          <w:color w:val="000000"/>
         </w:rPr>
         <w:t>key</w:t>
       </w:r>
       <w:r>
-        <w:t xml:space="preserve"> is a native data type </w:t>
-      </w:r>
-      <w:r>
-        <w:t>e.g.,</w:t>
-      </w:r>
-      <w:r>
+        <w:rPr>
+          <w:color w:val="000000"/>
+        </w:rPr>
+        <w:t xml:space="preserve"> is a native data type e.g., </w:t>
+      </w:r>
+      <w:r>
+        <w:rPr>
+          <w:i/>
+          <w:color w:val="000000"/>
+        </w:rPr>
+        <w:t>int</w:t>
+      </w:r>
+      <w:r>
+        <w:rPr>
+          <w:color w:val="000000"/>
+        </w:rPr>
         <w:t xml:space="preserve"> </w:t>
       </w:r>
       <w:r>
         <w:rPr>
           <w:i/>
-          <w:iCs/>
-        </w:rPr>
-        <w:t>int</w:t>
-      </w:r>
-      <w:r>
-        <w:t xml:space="preserve"> </w:t>
-      </w:r>
-      <w:r>
-        <w:rPr>
-          <w:i/>
-          <w:iCs/>
+          <w:color w:val="000000"/>
         </w:rPr>
         <w:t>key</w:t>
       </w:r>
       <w:r>
-        <w:t xml:space="preserve"> (otherwise must check key is also non-null)</w:t>
-      </w:r>
-      <w:r>
-        <w:t>]</w:t>
-      </w:r>
-    </w:p>
-    <w:p>
-      <w:pPr>
-        <w:pStyle w:val="ListParagraph"/>
+        <w:rPr>
+          <w:color w:val="000000"/>
+        </w:rPr>
+        <w:t xml:space="preserve"> (otherwise must check key is also non-null)]</w:t>
+      </w:r>
+    </w:p>
+    <w:p>
+      <w:pPr>
+        <w:pBdr>
+          <w:top w:val="nil"/>
+          <w:left w:val="nil"/>
+          <w:bottom w:val="nil"/>
+          <w:right w:val="nil"/>
+          <w:between w:val="nil"/>
+        </w:pBdr>
+        <w:spacing w:after="0"/>
         <w:ind w:left="1080"/>
         <w:rPr>
           <w:color w:val="0070C0"/>
         </w:rPr>
       </w:pPr>
-      <w:bookmarkStart w:id="0" w:name="_Hlk126693360"/>
+      <w:bookmarkStart w:id="0" w:name="_heading=h.gjdgxs" w:colFirst="0" w:colLast="0"/>
+      <w:bookmarkEnd w:id="0"/>
       <w:r>
         <w:rPr>
           <w:color w:val="0070C0"/>
@@ -403,7 +531,14 @@
     </w:p>
     <w:p>
       <w:pPr>
-        <w:pStyle w:val="ListParagraph"/>
+        <w:pBdr>
+          <w:top w:val="nil"/>
+          <w:left w:val="nil"/>
+          <w:bottom w:val="nil"/>
+          <w:right w:val="nil"/>
+          <w:between w:val="nil"/>
+        </w:pBdr>
+        <w:spacing w:after="0"/>
         <w:ind w:left="1080"/>
         <w:rPr>
           <w:color w:val="0070C0"/>
@@ -413,24 +548,33 @@
         <w:rPr>
           <w:color w:val="0070C0"/>
         </w:rPr>
-        <w:t>r</w:t>
-      </w:r>
-      <w:r>
-        <w:rPr>
-          <w:color w:val="0070C0"/>
-        </w:rPr>
-        <w:t>equires</w:t>
-      </w:r>
-      <w:r>
-        <w:rPr>
-          <w:color w:val="0070C0"/>
-        </w:rPr>
-        <w:t xml:space="preserve"> arr != null</w:t>
-      </w:r>
-    </w:p>
-    <w:p>
-      <w:pPr>
-        <w:pStyle w:val="ListParagraph"/>
+        <w:t xml:space="preserve">requires </w:t>
+      </w:r>
+      <w:proofErr w:type="spellStart"/>
+      <w:r>
+        <w:rPr>
+          <w:color w:val="0070C0"/>
+        </w:rPr>
+        <w:t>arr</w:t>
+      </w:r>
+      <w:proofErr w:type="spellEnd"/>
+      <w:r>
+        <w:rPr>
+          <w:color w:val="0070C0"/>
+        </w:rPr>
+        <w:t xml:space="preserve"> != null</w:t>
+      </w:r>
+    </w:p>
+    <w:p>
+      <w:pPr>
+        <w:pBdr>
+          <w:top w:val="nil"/>
+          <w:left w:val="nil"/>
+          <w:bottom w:val="nil"/>
+          <w:right w:val="nil"/>
+          <w:between w:val="nil"/>
+        </w:pBdr>
+        <w:spacing w:after="0"/>
         <w:ind w:left="1080"/>
         <w:rPr>
           <w:color w:val="0070C0"/>
@@ -440,48 +584,89 @@
         <w:rPr>
           <w:color w:val="0070C0"/>
         </w:rPr>
-        <w:t>requires</w:t>
-      </w:r>
-      <w:r>
-        <w:rPr>
-          <w:color w:val="0070C0"/>
-        </w:rPr>
-        <w:t xml:space="preserve"> </w:t>
-      </w:r>
-      <w:r>
-        <w:rPr>
-          <w:color w:val="0070C0"/>
-        </w:rPr>
-        <w:t>\</w:t>
-      </w:r>
-      <w:r>
-        <w:rPr>
-          <w:color w:val="0070C0"/>
-        </w:rPr>
-        <w:t>exists</w:t>
-      </w:r>
-      <w:r>
-        <w:rPr>
-          <w:color w:val="0070C0"/>
-        </w:rPr>
-        <w:t xml:space="preserve"> int i; 0 &lt;= i &amp;&amp; i &lt;= arr.length-1; </w:t>
-      </w:r>
-      <w:r>
-        <w:rPr>
-          <w:color w:val="0070C0"/>
-        </w:rPr>
-        <w:t>key == arr[i]</w:t>
-      </w:r>
-      <w:r>
-        <w:rPr>
-          <w:color w:val="0070C0"/>
-        </w:rPr>
-        <w:t xml:space="preserve"> ==&gt;</w:t>
-      </w:r>
-    </w:p>
-    <w:p>
-      <w:pPr>
-        <w:pStyle w:val="ListParagraph"/>
+        <w:t xml:space="preserve">requires \exists int </w:t>
+      </w:r>
+      <w:proofErr w:type="spellStart"/>
+      <w:r>
+        <w:rPr>
+          <w:color w:val="0070C0"/>
+        </w:rPr>
+        <w:t>i</w:t>
+      </w:r>
+      <w:proofErr w:type="spellEnd"/>
+      <w:r>
+        <w:rPr>
+          <w:color w:val="0070C0"/>
+        </w:rPr>
+        <w:t xml:space="preserve">; 0 &lt;= </w:t>
+      </w:r>
+      <w:proofErr w:type="spellStart"/>
+      <w:r>
+        <w:rPr>
+          <w:color w:val="0070C0"/>
+        </w:rPr>
+        <w:t>i</w:t>
+      </w:r>
+      <w:proofErr w:type="spellEnd"/>
+      <w:r>
+        <w:rPr>
+          <w:color w:val="0070C0"/>
+        </w:rPr>
+        <w:t xml:space="preserve"> &amp;&amp; </w:t>
+      </w:r>
+      <w:proofErr w:type="spellStart"/>
+      <w:r>
+        <w:rPr>
+          <w:color w:val="0070C0"/>
+        </w:rPr>
+        <w:t>i</w:t>
+      </w:r>
+      <w:proofErr w:type="spellEnd"/>
+      <w:r>
+        <w:rPr>
+          <w:color w:val="0070C0"/>
+        </w:rPr>
+        <w:t xml:space="preserve"> &lt;= arr.length-1; key == </w:t>
+      </w:r>
+      <w:proofErr w:type="spellStart"/>
+      <w:r>
+        <w:rPr>
+          <w:color w:val="0070C0"/>
+        </w:rPr>
+        <w:t>arr</w:t>
+      </w:r>
+      <w:proofErr w:type="spellEnd"/>
+      <w:r>
+        <w:rPr>
+          <w:color w:val="0070C0"/>
+        </w:rPr>
+        <w:t>[</w:t>
+      </w:r>
+      <w:proofErr w:type="spellStart"/>
+      <w:r>
+        <w:rPr>
+          <w:color w:val="0070C0"/>
+        </w:rPr>
+        <w:t>i</w:t>
+      </w:r>
+      <w:proofErr w:type="spellEnd"/>
+      <w:r>
+        <w:rPr>
+          <w:color w:val="0070C0"/>
+        </w:rPr>
+        <w:t>] ==&gt;</w:t>
+      </w:r>
+    </w:p>
+    <w:p>
+      <w:pPr>
+        <w:pBdr>
+          <w:top w:val="nil"/>
+          <w:left w:val="nil"/>
+          <w:bottom w:val="nil"/>
+          <w:right w:val="nil"/>
+          <w:between w:val="nil"/>
+        </w:pBdr>
+        <w:spacing w:after="0"/>
         <w:ind w:left="1800"/>
         <w:rPr>
           <w:color w:val="0070C0"/>
@@ -493,40 +678,31 @@
         </w:rPr>
         <w:t xml:space="preserve">  </w:t>
       </w:r>
-      <w:r>
-        <w:rPr>
-          <w:color w:val="0070C0"/>
-        </w:rPr>
-        <w:t>arr[</w:t>
-      </w:r>
-      <w:r>
-        <w:rPr>
-          <w:color w:val="0070C0"/>
-        </w:rPr>
-        <w:t>\result</w:t>
-      </w:r>
-      <w:r>
-        <w:rPr>
-          <w:color w:val="0070C0"/>
-        </w:rPr>
-        <w:t>]</w:t>
-      </w:r>
-      <w:r>
-        <w:rPr>
-          <w:color w:val="0070C0"/>
-        </w:rPr>
-        <w:t xml:space="preserve"> == </w:t>
-      </w:r>
-      <w:r>
-        <w:rPr>
-          <w:color w:val="0070C0"/>
-        </w:rPr>
-        <w:t>key</w:t>
-      </w:r>
-    </w:p>
-    <w:p>
-      <w:pPr>
-        <w:pStyle w:val="ListParagraph"/>
+      <w:proofErr w:type="spellStart"/>
+      <w:r>
+        <w:rPr>
+          <w:color w:val="0070C0"/>
+        </w:rPr>
+        <w:t>arr</w:t>
+      </w:r>
+      <w:proofErr w:type="spellEnd"/>
+      <w:r>
+        <w:rPr>
+          <w:color w:val="0070C0"/>
+        </w:rPr>
+        <w:t>[\result] == key</w:t>
+      </w:r>
+    </w:p>
+    <w:p>
+      <w:pPr>
+        <w:pBdr>
+          <w:top w:val="nil"/>
+          <w:left w:val="nil"/>
+          <w:bottom w:val="nil"/>
+          <w:right w:val="nil"/>
+          <w:between w:val="nil"/>
+        </w:pBdr>
+        <w:spacing w:after="0"/>
         <w:ind w:left="1080"/>
         <w:rPr>
           <w:color w:val="0070C0"/>
@@ -536,78 +712,103 @@
         <w:rPr>
           <w:color w:val="0070C0"/>
         </w:rPr>
-        <w:t>ensure</w:t>
-      </w:r>
-      <w:r>
-        <w:rPr>
-          <w:color w:val="0070C0"/>
-        </w:rPr>
-        <w:t>s</w:t>
-      </w:r>
-      <w:r>
-        <w:rPr>
-          <w:color w:val="0070C0"/>
-        </w:rPr>
-        <w:t xml:space="preserve"> </w:t>
-      </w:r>
-      <w:r>
-        <w:rPr>
-          <w:color w:val="0070C0"/>
-        </w:rPr>
-        <w:t xml:space="preserve">  </w:t>
-      </w:r>
-      <w:r>
-        <w:rPr>
-          <w:color w:val="0070C0"/>
-        </w:rPr>
-        <w:t xml:space="preserve">\forall int i; </w:t>
-      </w:r>
-      <w:r>
-        <w:rPr>
-          <w:color w:val="0070C0"/>
-        </w:rPr>
-        <w:t xml:space="preserve">0 &lt;= i &amp;&amp; i &lt;= </w:t>
-      </w:r>
-      <w:r>
-        <w:rPr>
-          <w:color w:val="0070C0"/>
-        </w:rPr>
-        <w:t>\result</w:t>
-      </w:r>
-      <w:r>
-        <w:rPr>
-          <w:color w:val="0070C0"/>
-        </w:rPr>
-        <w:t xml:space="preserve">; </w:t>
-      </w:r>
-      <w:r>
-        <w:rPr>
-          <w:color w:val="0070C0"/>
-        </w:rPr>
-        <w:t xml:space="preserve">key </w:t>
-      </w:r>
-      <w:r>
-        <w:rPr>
-          <w:color w:val="0070C0"/>
-        </w:rPr>
-        <w:t>&gt;</w:t>
-      </w:r>
-      <w:r>
-        <w:rPr>
-          <w:color w:val="0070C0"/>
-        </w:rPr>
-        <w:t xml:space="preserve"> arr[i] </w:t>
-      </w:r>
-      <w:r>
-        <w:rPr>
-          <w:color w:val="0070C0"/>
-        </w:rPr>
-        <w:t>==&gt;</w:t>
-      </w:r>
-    </w:p>
-    <w:p>
-      <w:pPr>
-        <w:pStyle w:val="ListParagraph"/>
+        <w:t>ensures   \</w:t>
+      </w:r>
+      <w:proofErr w:type="spellStart"/>
+      <w:r>
+        <w:rPr>
+          <w:color w:val="0070C0"/>
+        </w:rPr>
+        <w:t>forall</w:t>
+      </w:r>
+      <w:proofErr w:type="spellEnd"/>
+      <w:r>
+        <w:rPr>
+          <w:color w:val="0070C0"/>
+        </w:rPr>
+        <w:t xml:space="preserve"> int </w:t>
+      </w:r>
+      <w:proofErr w:type="spellStart"/>
+      <w:r>
+        <w:rPr>
+          <w:color w:val="0070C0"/>
+        </w:rPr>
+        <w:t>i</w:t>
+      </w:r>
+      <w:proofErr w:type="spellEnd"/>
+      <w:r>
+        <w:rPr>
+          <w:color w:val="0070C0"/>
+        </w:rPr>
+        <w:t xml:space="preserve">; 0 &lt;= </w:t>
+      </w:r>
+      <w:proofErr w:type="spellStart"/>
+      <w:r>
+        <w:rPr>
+          <w:color w:val="0070C0"/>
+        </w:rPr>
+        <w:t>i</w:t>
+      </w:r>
+      <w:proofErr w:type="spellEnd"/>
+      <w:r>
+        <w:rPr>
+          <w:color w:val="0070C0"/>
+        </w:rPr>
+        <w:t xml:space="preserve"> &amp;&amp; </w:t>
+      </w:r>
+      <w:proofErr w:type="spellStart"/>
+      <w:r>
+        <w:rPr>
+          <w:color w:val="0070C0"/>
+        </w:rPr>
+        <w:t>i</w:t>
+      </w:r>
+      <w:proofErr w:type="spellEnd"/>
+      <w:r>
+        <w:rPr>
+          <w:color w:val="0070C0"/>
+        </w:rPr>
+        <w:t xml:space="preserve"> &lt;= \result; key &gt; </w:t>
+      </w:r>
+      <w:proofErr w:type="spellStart"/>
+      <w:r>
+        <w:rPr>
+          <w:color w:val="0070C0"/>
+        </w:rPr>
+        <w:t>arr</w:t>
+      </w:r>
+      <w:proofErr w:type="spellEnd"/>
+      <w:r>
+        <w:rPr>
+          <w:color w:val="0070C0"/>
+        </w:rPr>
+        <w:t>[</w:t>
+      </w:r>
+      <w:proofErr w:type="spellStart"/>
+      <w:r>
+        <w:rPr>
+          <w:color w:val="0070C0"/>
+        </w:rPr>
+        <w:t>i</w:t>
+      </w:r>
+      <w:proofErr w:type="spellEnd"/>
+      <w:r>
+        <w:rPr>
+          <w:color w:val="0070C0"/>
+        </w:rPr>
+        <w:t>] ==&gt;</w:t>
+      </w:r>
+    </w:p>
+    <w:p>
+      <w:pPr>
+        <w:pBdr>
+          <w:top w:val="nil"/>
+          <w:left w:val="nil"/>
+          <w:bottom w:val="nil"/>
+          <w:right w:val="nil"/>
+          <w:between w:val="nil"/>
+        </w:pBdr>
+        <w:spacing w:after="0"/>
         <w:ind w:left="1800"/>
         <w:rPr>
           <w:color w:val="0070C0"/>
@@ -623,7 +824,14 @@
     </w:p>
     <w:p>
       <w:pPr>
-        <w:pStyle w:val="ListParagraph"/>
+        <w:pBdr>
+          <w:top w:val="nil"/>
+          <w:left w:val="nil"/>
+          <w:bottom w:val="nil"/>
+          <w:right w:val="nil"/>
+          <w:between w:val="nil"/>
+        </w:pBdr>
+        <w:spacing w:after="0"/>
         <w:ind w:left="1080"/>
         <w:rPr>
           <w:color w:val="0070C0"/>
@@ -636,31 +844,54 @@
         <w:t>@*/</w:t>
       </w:r>
     </w:p>
-    <w:bookmarkEnd w:id="0"/>
-    <w:p>
-      <w:pPr>
-        <w:pStyle w:val="ListParagraph"/>
+    <w:p>
+      <w:pPr>
+        <w:pBdr>
+          <w:top w:val="nil"/>
+          <w:left w:val="nil"/>
+          <w:bottom w:val="nil"/>
+          <w:right w:val="nil"/>
+          <w:between w:val="nil"/>
+        </w:pBdr>
+        <w:spacing w:after="0"/>
         <w:ind w:left="1080"/>
-      </w:pPr>
-    </w:p>
-    <w:p>
-      <w:pPr>
-        <w:pStyle w:val="ListParagraph"/>
+        <w:rPr>
+          <w:color w:val="000000"/>
+        </w:rPr>
+      </w:pPr>
+    </w:p>
+    <w:p>
+      <w:pPr>
         <w:numPr>
           <w:ilvl w:val="0"/>
           <w:numId w:val="1"/>
         </w:numPr>
-      </w:pPr>
-      <w:r>
-        <w:t>M</w:t>
-      </w:r>
-      <w:r>
-        <w:t>embership</w:t>
-      </w:r>
-    </w:p>
-    <w:p>
-      <w:pPr>
-        <w:pStyle w:val="ListParagraph"/>
+        <w:pBdr>
+          <w:top w:val="nil"/>
+          <w:left w:val="nil"/>
+          <w:bottom w:val="nil"/>
+          <w:right w:val="nil"/>
+          <w:between w:val="nil"/>
+        </w:pBdr>
+        <w:spacing w:after="0"/>
+      </w:pPr>
+      <w:r>
+        <w:rPr>
+          <w:color w:val="000000"/>
+        </w:rPr>
+        <w:t>Membership</w:t>
+      </w:r>
+    </w:p>
+    <w:p>
+      <w:pPr>
+        <w:pBdr>
+          <w:top w:val="nil"/>
+          <w:left w:val="nil"/>
+          <w:bottom w:val="nil"/>
+          <w:right w:val="nil"/>
+          <w:between w:val="nil"/>
+        </w:pBdr>
+        <w:spacing w:after="0"/>
         <w:ind w:left="1080"/>
         <w:rPr>
           <w:color w:val="0070C0"/>
@@ -675,7 +906,14 @@
     </w:p>
     <w:p>
       <w:pPr>
-        <w:pStyle w:val="ListParagraph"/>
+        <w:pBdr>
+          <w:top w:val="nil"/>
+          <w:left w:val="nil"/>
+          <w:bottom w:val="nil"/>
+          <w:right w:val="nil"/>
+          <w:between w:val="nil"/>
+        </w:pBdr>
+        <w:spacing w:after="0"/>
         <w:ind w:left="1080"/>
         <w:rPr>
           <w:color w:val="0070C0"/>
@@ -685,12 +923,33 @@
         <w:rPr>
           <w:color w:val="0070C0"/>
         </w:rPr>
-        <w:t>requires arr != null</w:t>
-      </w:r>
-    </w:p>
-    <w:p>
-      <w:pPr>
-        <w:pStyle w:val="ListParagraph"/>
+        <w:t xml:space="preserve">requires </w:t>
+      </w:r>
+      <w:proofErr w:type="spellStart"/>
+      <w:r>
+        <w:rPr>
+          <w:color w:val="0070C0"/>
+        </w:rPr>
+        <w:t>arr</w:t>
+      </w:r>
+      <w:proofErr w:type="spellEnd"/>
+      <w:r>
+        <w:rPr>
+          <w:color w:val="0070C0"/>
+        </w:rPr>
+        <w:t xml:space="preserve"> != null</w:t>
+      </w:r>
+    </w:p>
+    <w:p>
+      <w:pPr>
+        <w:pBdr>
+          <w:top w:val="nil"/>
+          <w:left w:val="nil"/>
+          <w:bottom w:val="nil"/>
+          <w:right w:val="nil"/>
+          <w:between w:val="nil"/>
+        </w:pBdr>
+        <w:spacing w:after="0"/>
         <w:ind w:left="1080"/>
         <w:rPr>
           <w:color w:val="0070C0"/>
@@ -700,12 +959,89 @@
         <w:rPr>
           <w:color w:val="0070C0"/>
         </w:rPr>
-        <w:t>ensures \exists int i; 0 &lt;= i &amp;&amp; i &lt;= arr.length-1; key == arr[i] ==&gt;</w:t>
-      </w:r>
-    </w:p>
-    <w:p>
-      <w:pPr>
-        <w:pStyle w:val="ListParagraph"/>
+        <w:t xml:space="preserve">ensures \exists int </w:t>
+      </w:r>
+      <w:proofErr w:type="spellStart"/>
+      <w:r>
+        <w:rPr>
+          <w:color w:val="0070C0"/>
+        </w:rPr>
+        <w:t>i</w:t>
+      </w:r>
+      <w:proofErr w:type="spellEnd"/>
+      <w:r>
+        <w:rPr>
+          <w:color w:val="0070C0"/>
+        </w:rPr>
+        <w:t xml:space="preserve">; 0 &lt;= </w:t>
+      </w:r>
+      <w:proofErr w:type="spellStart"/>
+      <w:r>
+        <w:rPr>
+          <w:color w:val="0070C0"/>
+        </w:rPr>
+        <w:t>i</w:t>
+      </w:r>
+      <w:proofErr w:type="spellEnd"/>
+      <w:r>
+        <w:rPr>
+          <w:color w:val="0070C0"/>
+        </w:rPr>
+        <w:t xml:space="preserve"> &amp;&amp; </w:t>
+      </w:r>
+      <w:proofErr w:type="spellStart"/>
+      <w:r>
+        <w:rPr>
+          <w:color w:val="0070C0"/>
+        </w:rPr>
+        <w:t>i</w:t>
+      </w:r>
+      <w:proofErr w:type="spellEnd"/>
+      <w:r>
+        <w:rPr>
+          <w:color w:val="0070C0"/>
+        </w:rPr>
+        <w:t xml:space="preserve"> &lt;= arr.length-1; key == </w:t>
+      </w:r>
+      <w:proofErr w:type="spellStart"/>
+      <w:r>
+        <w:rPr>
+          <w:color w:val="0070C0"/>
+        </w:rPr>
+        <w:t>arr</w:t>
+      </w:r>
+      <w:proofErr w:type="spellEnd"/>
+      <w:r>
+        <w:rPr>
+          <w:color w:val="0070C0"/>
+        </w:rPr>
+        <w:t>[</w:t>
+      </w:r>
+      <w:proofErr w:type="spellStart"/>
+      <w:r>
+        <w:rPr>
+          <w:color w:val="0070C0"/>
+        </w:rPr>
+        <w:t>i</w:t>
+      </w:r>
+      <w:proofErr w:type="spellEnd"/>
+      <w:r>
+        <w:rPr>
+          <w:color w:val="0070C0"/>
+        </w:rPr>
+        <w:t>] ==&gt;</w:t>
+      </w:r>
+    </w:p>
+    <w:p>
+      <w:pPr>
+        <w:pBdr>
+          <w:top w:val="nil"/>
+          <w:left w:val="nil"/>
+          <w:bottom w:val="nil"/>
+          <w:right w:val="nil"/>
+          <w:between w:val="nil"/>
+        </w:pBdr>
+        <w:spacing w:after="0"/>
         <w:ind w:left="1080"/>
         <w:rPr>
           <w:color w:val="0070C0"/>
@@ -715,18 +1051,19 @@
         <w:rPr>
           <w:color w:val="0070C0"/>
         </w:rPr>
-        <w:t xml:space="preserve">              \result == </w:t>
-      </w:r>
-      <w:r>
-        <w:rPr>
-          <w:color w:val="0070C0"/>
-        </w:rPr>
-        <w:t>1</w:t>
-      </w:r>
-    </w:p>
-    <w:p>
-      <w:pPr>
-        <w:pStyle w:val="ListParagraph"/>
+        <w:t xml:space="preserve">              \result == 1</w:t>
+      </w:r>
+    </w:p>
+    <w:p>
+      <w:pPr>
+        <w:pBdr>
+          <w:top w:val="nil"/>
+          <w:left w:val="nil"/>
+          <w:bottom w:val="nil"/>
+          <w:right w:val="nil"/>
+          <w:between w:val="nil"/>
+        </w:pBdr>
+        <w:spacing w:after="0"/>
         <w:ind w:left="1080"/>
         <w:rPr>
           <w:color w:val="0070C0"/>
@@ -736,12 +1073,103 @@
         <w:rPr>
           <w:color w:val="0070C0"/>
         </w:rPr>
-        <w:t>ensures   \forall int i; 0 &lt;= i &amp;&amp; i &lt;= arr.length-1; key != arr[i] ==&gt;</w:t>
-      </w:r>
-    </w:p>
-    <w:p>
-      <w:pPr>
-        <w:pStyle w:val="ListParagraph"/>
+        <w:t>ensures   \</w:t>
+      </w:r>
+      <w:proofErr w:type="spellStart"/>
+      <w:r>
+        <w:rPr>
+          <w:color w:val="0070C0"/>
+        </w:rPr>
+        <w:t>forall</w:t>
+      </w:r>
+      <w:proofErr w:type="spellEnd"/>
+      <w:r>
+        <w:rPr>
+          <w:color w:val="0070C0"/>
+        </w:rPr>
+        <w:t xml:space="preserve"> int </w:t>
+      </w:r>
+      <w:proofErr w:type="spellStart"/>
+      <w:r>
+        <w:rPr>
+          <w:color w:val="0070C0"/>
+        </w:rPr>
+        <w:t>i</w:t>
+      </w:r>
+      <w:proofErr w:type="spellEnd"/>
+      <w:r>
+        <w:rPr>
+          <w:color w:val="0070C0"/>
+        </w:rPr>
+        <w:t xml:space="preserve">; 0 &lt;= </w:t>
+      </w:r>
+      <w:proofErr w:type="spellStart"/>
+      <w:r>
+        <w:rPr>
+          <w:color w:val="0070C0"/>
+        </w:rPr>
+        <w:t>i</w:t>
+      </w:r>
+      <w:proofErr w:type="spellEnd"/>
+      <w:r>
+        <w:rPr>
+          <w:color w:val="0070C0"/>
+        </w:rPr>
+        <w:t xml:space="preserve"> &amp;&amp; </w:t>
+      </w:r>
+      <w:proofErr w:type="spellStart"/>
+      <w:r>
+        <w:rPr>
+          <w:color w:val="0070C0"/>
+        </w:rPr>
+        <w:t>i</w:t>
+      </w:r>
+      <w:proofErr w:type="spellEnd"/>
+      <w:r>
+        <w:rPr>
+          <w:color w:val="0070C0"/>
+        </w:rPr>
+        <w:t xml:space="preserve"> &lt;= arr.length-1; key != </w:t>
+      </w:r>
+      <w:proofErr w:type="spellStart"/>
+      <w:r>
+        <w:rPr>
+          <w:color w:val="0070C0"/>
+        </w:rPr>
+        <w:t>arr</w:t>
+      </w:r>
+      <w:proofErr w:type="spellEnd"/>
+      <w:r>
+        <w:rPr>
+          <w:color w:val="0070C0"/>
+        </w:rPr>
+        <w:t>[</w:t>
+      </w:r>
+      <w:proofErr w:type="spellStart"/>
+      <w:r>
+        <w:rPr>
+          <w:color w:val="0070C0"/>
+        </w:rPr>
+        <w:t>i</w:t>
+      </w:r>
+      <w:proofErr w:type="spellEnd"/>
+      <w:r>
+        <w:rPr>
+          <w:color w:val="0070C0"/>
+        </w:rPr>
+        <w:t>] ==&gt;</w:t>
+      </w:r>
+    </w:p>
+    <w:p>
+      <w:pPr>
+        <w:pBdr>
+          <w:top w:val="nil"/>
+          <w:left w:val="nil"/>
+          <w:bottom w:val="nil"/>
+          <w:right w:val="nil"/>
+          <w:between w:val="nil"/>
+        </w:pBdr>
+        <w:spacing w:after="0"/>
         <w:ind w:left="1080"/>
         <w:rPr>
           <w:color w:val="0070C0"/>
@@ -751,18 +1179,19 @@
         <w:rPr>
           <w:color w:val="0070C0"/>
         </w:rPr>
-        <w:t xml:space="preserve">               \result == </w:t>
-      </w:r>
-      <w:r>
-        <w:rPr>
-          <w:color w:val="0070C0"/>
-        </w:rPr>
-        <w:t>0</w:t>
-      </w:r>
-    </w:p>
-    <w:p>
-      <w:pPr>
-        <w:pStyle w:val="ListParagraph"/>
+        <w:t xml:space="preserve">               \result == 0</w:t>
+      </w:r>
+    </w:p>
+    <w:p>
+      <w:pPr>
+        <w:pBdr>
+          <w:top w:val="nil"/>
+          <w:left w:val="nil"/>
+          <w:bottom w:val="nil"/>
+          <w:right w:val="nil"/>
+          <w:between w:val="nil"/>
+        </w:pBdr>
+        <w:spacing w:after="0"/>
         <w:ind w:left="1080"/>
         <w:rPr>
           <w:color w:val="0070C0"/>
@@ -777,7 +1206,14 @@
     </w:p>
     <w:p>
       <w:pPr>
-        <w:pStyle w:val="ListParagraph"/>
+        <w:pBdr>
+          <w:top w:val="nil"/>
+          <w:left w:val="nil"/>
+          <w:bottom w:val="nil"/>
+          <w:right w:val="nil"/>
+          <w:between w:val="nil"/>
+        </w:pBdr>
+        <w:spacing w:after="0"/>
         <w:ind w:left="1080"/>
         <w:rPr>
           <w:color w:val="0070C0"/>
@@ -786,28 +1222,36 @@
     </w:p>
     <w:p>
       <w:pPr>
-        <w:pStyle w:val="ListParagraph"/>
         <w:numPr>
           <w:ilvl w:val="0"/>
           <w:numId w:val="1"/>
         </w:numPr>
-      </w:pPr>
-      <w:r>
-        <w:t>B</w:t>
-      </w:r>
-      <w:r>
-        <w:t xml:space="preserve">inary </w:t>
-      </w:r>
-      <w:r>
-        <w:t>S</w:t>
-      </w:r>
-      <w:r>
-        <w:t>earching</w:t>
-      </w:r>
-    </w:p>
-    <w:p>
-      <w:pPr>
-        <w:pStyle w:val="ListParagraph"/>
+        <w:pBdr>
+          <w:top w:val="nil"/>
+          <w:left w:val="nil"/>
+          <w:bottom w:val="nil"/>
+          <w:right w:val="nil"/>
+          <w:between w:val="nil"/>
+        </w:pBdr>
+        <w:spacing w:after="0"/>
+      </w:pPr>
+      <w:r>
+        <w:rPr>
+          <w:color w:val="000000"/>
+        </w:rPr>
+        <w:t>Binary Searching</w:t>
+      </w:r>
+    </w:p>
+    <w:p>
+      <w:pPr>
+        <w:pBdr>
+          <w:top w:val="nil"/>
+          <w:left w:val="nil"/>
+          <w:bottom w:val="nil"/>
+          <w:right w:val="nil"/>
+          <w:between w:val="nil"/>
+        </w:pBdr>
+        <w:spacing w:after="0"/>
         <w:ind w:left="1080"/>
         <w:rPr>
           <w:color w:val="0070C0"/>
@@ -822,7 +1266,14 @@
     </w:p>
     <w:p>
       <w:pPr>
-        <w:pStyle w:val="ListParagraph"/>
+        <w:pBdr>
+          <w:top w:val="nil"/>
+          <w:left w:val="nil"/>
+          <w:bottom w:val="nil"/>
+          <w:right w:val="nil"/>
+          <w:between w:val="nil"/>
+        </w:pBdr>
+        <w:spacing w:after="0"/>
         <w:ind w:left="1080"/>
         <w:rPr>
           <w:color w:val="0070C0"/>
@@ -832,12 +1283,33 @@
         <w:rPr>
           <w:color w:val="0070C0"/>
         </w:rPr>
-        <w:t>requires arr != null</w:t>
-      </w:r>
-    </w:p>
-    <w:p>
-      <w:pPr>
-        <w:pStyle w:val="ListParagraph"/>
+        <w:t xml:space="preserve">requires </w:t>
+      </w:r>
+      <w:proofErr w:type="spellStart"/>
+      <w:r>
+        <w:rPr>
+          <w:color w:val="0070C0"/>
+        </w:rPr>
+        <w:t>arr</w:t>
+      </w:r>
+      <w:proofErr w:type="spellEnd"/>
+      <w:r>
+        <w:rPr>
+          <w:color w:val="0070C0"/>
+        </w:rPr>
+        <w:t xml:space="preserve"> != null</w:t>
+      </w:r>
+    </w:p>
+    <w:p>
+      <w:pPr>
+        <w:pBdr>
+          <w:top w:val="nil"/>
+          <w:left w:val="nil"/>
+          <w:bottom w:val="nil"/>
+          <w:right w:val="nil"/>
+          <w:between w:val="nil"/>
+        </w:pBdr>
+        <w:spacing w:after="0"/>
         <w:ind w:left="1080"/>
         <w:rPr>
           <w:color w:val="0070C0"/>
@@ -847,12 +1319,89 @@
         <w:rPr>
           <w:color w:val="0070C0"/>
         </w:rPr>
-        <w:t>requires \exists int i; 0 &lt;= i &amp;&amp; i &lt;= arr.length-1; key == arr[i]</w:t>
-      </w:r>
-    </w:p>
-    <w:p>
-      <w:pPr>
-        <w:pStyle w:val="ListParagraph"/>
+        <w:t xml:space="preserve">requires \exists int </w:t>
+      </w:r>
+      <w:proofErr w:type="spellStart"/>
+      <w:r>
+        <w:rPr>
+          <w:color w:val="0070C0"/>
+        </w:rPr>
+        <w:t>i</w:t>
+      </w:r>
+      <w:proofErr w:type="spellEnd"/>
+      <w:r>
+        <w:rPr>
+          <w:color w:val="0070C0"/>
+        </w:rPr>
+        <w:t xml:space="preserve">; 0 &lt;= </w:t>
+      </w:r>
+      <w:proofErr w:type="spellStart"/>
+      <w:r>
+        <w:rPr>
+          <w:color w:val="0070C0"/>
+        </w:rPr>
+        <w:t>i</w:t>
+      </w:r>
+      <w:proofErr w:type="spellEnd"/>
+      <w:r>
+        <w:rPr>
+          <w:color w:val="0070C0"/>
+        </w:rPr>
+        <w:t xml:space="preserve"> &amp;&amp; </w:t>
+      </w:r>
+      <w:proofErr w:type="spellStart"/>
+      <w:r>
+        <w:rPr>
+          <w:color w:val="0070C0"/>
+        </w:rPr>
+        <w:t>i</w:t>
+      </w:r>
+      <w:proofErr w:type="spellEnd"/>
+      <w:r>
+        <w:rPr>
+          <w:color w:val="0070C0"/>
+        </w:rPr>
+        <w:t xml:space="preserve"> &lt;= arr.length-1; key == </w:t>
+      </w:r>
+      <w:proofErr w:type="spellStart"/>
+      <w:r>
+        <w:rPr>
+          <w:color w:val="0070C0"/>
+        </w:rPr>
+        <w:t>arr</w:t>
+      </w:r>
+      <w:proofErr w:type="spellEnd"/>
+      <w:r>
+        <w:rPr>
+          <w:color w:val="0070C0"/>
+        </w:rPr>
+        <w:t>[</w:t>
+      </w:r>
+      <w:proofErr w:type="spellStart"/>
+      <w:r>
+        <w:rPr>
+          <w:color w:val="0070C0"/>
+        </w:rPr>
+        <w:t>i</w:t>
+      </w:r>
+      <w:proofErr w:type="spellEnd"/>
+      <w:r>
+        <w:rPr>
+          <w:color w:val="0070C0"/>
+        </w:rPr>
+        <w:t>]</w:t>
+      </w:r>
+    </w:p>
+    <w:p>
+      <w:pPr>
+        <w:pBdr>
+          <w:top w:val="nil"/>
+          <w:left w:val="nil"/>
+          <w:bottom w:val="nil"/>
+          <w:right w:val="nil"/>
+          <w:between w:val="nil"/>
+        </w:pBdr>
+        <w:spacing w:after="0"/>
         <w:ind w:left="1080"/>
         <w:rPr>
           <w:color w:val="0070C0"/>
@@ -862,12 +1411,33 @@
         <w:rPr>
           <w:color w:val="0070C0"/>
         </w:rPr>
-        <w:t>ensures   \result == -1 || arr[\result] == key</w:t>
-      </w:r>
-    </w:p>
-    <w:p>
-      <w:pPr>
-        <w:pStyle w:val="ListParagraph"/>
+        <w:t xml:space="preserve">ensures   \result == -1 || </w:t>
+      </w:r>
+      <w:proofErr w:type="spellStart"/>
+      <w:r>
+        <w:rPr>
+          <w:color w:val="0070C0"/>
+        </w:rPr>
+        <w:t>arr</w:t>
+      </w:r>
+      <w:proofErr w:type="spellEnd"/>
+      <w:r>
+        <w:rPr>
+          <w:color w:val="0070C0"/>
+        </w:rPr>
+        <w:t>[\result] == key</w:t>
+      </w:r>
+    </w:p>
+    <w:p>
+      <w:pPr>
+        <w:pBdr>
+          <w:top w:val="nil"/>
+          <w:left w:val="nil"/>
+          <w:bottom w:val="nil"/>
+          <w:right w:val="nil"/>
+          <w:between w:val="nil"/>
+        </w:pBdr>
+        <w:spacing w:after="0"/>
         <w:ind w:left="1080"/>
         <w:rPr>
           <w:color w:val="0070C0"/>
@@ -877,12 +1447,103 @@
         <w:rPr>
           <w:color w:val="0070C0"/>
         </w:rPr>
-        <w:t xml:space="preserve">ensures   \forall int i; 0 &lt;= i &amp;&amp; i &lt;= \result; key &gt; arr[i] </w:t>
-      </w:r>
-    </w:p>
-    <w:p>
-      <w:pPr>
-        <w:pStyle w:val="ListParagraph"/>
+        <w:t>ensures   \</w:t>
+      </w:r>
+      <w:proofErr w:type="spellStart"/>
+      <w:r>
+        <w:rPr>
+          <w:color w:val="0070C0"/>
+        </w:rPr>
+        <w:t>forall</w:t>
+      </w:r>
+      <w:proofErr w:type="spellEnd"/>
+      <w:r>
+        <w:rPr>
+          <w:color w:val="0070C0"/>
+        </w:rPr>
+        <w:t xml:space="preserve"> int </w:t>
+      </w:r>
+      <w:proofErr w:type="spellStart"/>
+      <w:r>
+        <w:rPr>
+          <w:color w:val="0070C0"/>
+        </w:rPr>
+        <w:t>i</w:t>
+      </w:r>
+      <w:proofErr w:type="spellEnd"/>
+      <w:r>
+        <w:rPr>
+          <w:color w:val="0070C0"/>
+        </w:rPr>
+        <w:t xml:space="preserve">; 0 &lt;= </w:t>
+      </w:r>
+      <w:proofErr w:type="spellStart"/>
+      <w:r>
+        <w:rPr>
+          <w:color w:val="0070C0"/>
+        </w:rPr>
+        <w:t>i</w:t>
+      </w:r>
+      <w:proofErr w:type="spellEnd"/>
+      <w:r>
+        <w:rPr>
+          <w:color w:val="0070C0"/>
+        </w:rPr>
+        <w:t xml:space="preserve"> &amp;&amp; </w:t>
+      </w:r>
+      <w:proofErr w:type="spellStart"/>
+      <w:r>
+        <w:rPr>
+          <w:color w:val="0070C0"/>
+        </w:rPr>
+        <w:t>i</w:t>
+      </w:r>
+      <w:proofErr w:type="spellEnd"/>
+      <w:r>
+        <w:rPr>
+          <w:color w:val="0070C0"/>
+        </w:rPr>
+        <w:t xml:space="preserve"> &lt;= \result; key &gt; </w:t>
+      </w:r>
+      <w:proofErr w:type="spellStart"/>
+      <w:r>
+        <w:rPr>
+          <w:color w:val="0070C0"/>
+        </w:rPr>
+        <w:t>arr</w:t>
+      </w:r>
+      <w:proofErr w:type="spellEnd"/>
+      <w:r>
+        <w:rPr>
+          <w:color w:val="0070C0"/>
+        </w:rPr>
+        <w:t>[</w:t>
+      </w:r>
+      <w:proofErr w:type="spellStart"/>
+      <w:r>
+        <w:rPr>
+          <w:color w:val="0070C0"/>
+        </w:rPr>
+        <w:t>i</w:t>
+      </w:r>
+      <w:proofErr w:type="spellEnd"/>
+      <w:r>
+        <w:rPr>
+          <w:color w:val="0070C0"/>
+        </w:rPr>
+        <w:t xml:space="preserve">] </w:t>
+      </w:r>
+    </w:p>
+    <w:p>
+      <w:pPr>
+        <w:pBdr>
+          <w:top w:val="nil"/>
+          <w:left w:val="nil"/>
+          <w:bottom w:val="nil"/>
+          <w:right w:val="nil"/>
+          <w:between w:val="nil"/>
+        </w:pBdr>
+        <w:spacing w:after="0"/>
         <w:ind w:left="1080"/>
         <w:rPr>
           <w:color w:val="0070C0"/>
@@ -892,12 +1553,116 @@
         <w:rPr>
           <w:color w:val="0070C0"/>
         </w:rPr>
-        <w:t xml:space="preserve">ensures   \forall int i; \result &lt; i &amp;&amp; i &lt;arr.length; key &lt; arr[i] </w:t>
-      </w:r>
-    </w:p>
-    <w:p>
-      <w:pPr>
-        <w:pStyle w:val="ListParagraph"/>
+        <w:t>ensures   \</w:t>
+      </w:r>
+      <w:proofErr w:type="spellStart"/>
+      <w:r>
+        <w:rPr>
+          <w:color w:val="0070C0"/>
+        </w:rPr>
+        <w:t>forall</w:t>
+      </w:r>
+      <w:proofErr w:type="spellEnd"/>
+      <w:r>
+        <w:rPr>
+          <w:color w:val="0070C0"/>
+        </w:rPr>
+        <w:t xml:space="preserve"> int </w:t>
+      </w:r>
+      <w:proofErr w:type="spellStart"/>
+      <w:r>
+        <w:rPr>
+          <w:color w:val="0070C0"/>
+        </w:rPr>
+        <w:t>i</w:t>
+      </w:r>
+      <w:proofErr w:type="spellEnd"/>
+      <w:r>
+        <w:rPr>
+          <w:color w:val="0070C0"/>
+        </w:rPr>
+        <w:t xml:space="preserve">; \result &lt; </w:t>
+      </w:r>
+      <w:proofErr w:type="spellStart"/>
+      <w:r>
+        <w:rPr>
+          <w:color w:val="0070C0"/>
+        </w:rPr>
+        <w:t>i</w:t>
+      </w:r>
+      <w:proofErr w:type="spellEnd"/>
+      <w:r>
+        <w:rPr>
+          <w:color w:val="0070C0"/>
+        </w:rPr>
+        <w:t xml:space="preserve"> &amp;&amp; </w:t>
+      </w:r>
+      <w:proofErr w:type="spellStart"/>
+      <w:r>
+        <w:rPr>
+          <w:color w:val="0070C0"/>
+        </w:rPr>
+        <w:t>i</w:t>
+      </w:r>
+      <w:proofErr w:type="spellEnd"/>
+      <w:r>
+        <w:rPr>
+          <w:color w:val="0070C0"/>
+        </w:rPr>
+        <w:t xml:space="preserve"> &lt;</w:t>
+      </w:r>
+      <w:proofErr w:type="spellStart"/>
+      <w:r>
+        <w:rPr>
+          <w:color w:val="0070C0"/>
+        </w:rPr>
+        <w:t>arr.length</w:t>
+      </w:r>
+      <w:proofErr w:type="spellEnd"/>
+      <w:r>
+        <w:rPr>
+          <w:color w:val="0070C0"/>
+        </w:rPr>
+        <w:t xml:space="preserve">; key &lt; </w:t>
+      </w:r>
+      <w:proofErr w:type="spellStart"/>
+      <w:r>
+        <w:rPr>
+          <w:color w:val="0070C0"/>
+        </w:rPr>
+        <w:t>arr</w:t>
+      </w:r>
+      <w:proofErr w:type="spellEnd"/>
+      <w:r>
+        <w:rPr>
+          <w:color w:val="0070C0"/>
+        </w:rPr>
+        <w:t>[</w:t>
+      </w:r>
+      <w:proofErr w:type="spellStart"/>
+      <w:r>
+        <w:rPr>
+          <w:color w:val="0070C0"/>
+        </w:rPr>
+        <w:t>i</w:t>
+      </w:r>
+      <w:proofErr w:type="spellEnd"/>
+      <w:r>
+        <w:rPr>
+          <w:color w:val="0070C0"/>
+        </w:rPr>
+        <w:t xml:space="preserve">] </w:t>
+      </w:r>
+    </w:p>
+    <w:p>
+      <w:pPr>
+        <w:pBdr>
+          <w:top w:val="nil"/>
+          <w:left w:val="nil"/>
+          <w:bottom w:val="nil"/>
+          <w:right w:val="nil"/>
+          <w:between w:val="nil"/>
+        </w:pBdr>
         <w:ind w:left="1080"/>
         <w:rPr>
           <w:color w:val="0070C0"/>
@@ -914,33 +1679,31 @@
       <w:r>
         <w:rPr>
           <w:b/>
-          <w:bCs/>
-        </w:rPr>
-        <w:t xml:space="preserve">Question </w:t>
-      </w:r>
-      <w:r>
-        <w:rPr>
-          <w:b/>
-          <w:bCs/>
-        </w:rPr>
-        <w:t xml:space="preserve">3 </w:t>
-      </w:r>
-      <w:r>
-        <w:t>Implement three programs (in your favorite programming language) to perform</w:t>
-      </w:r>
-      <w:r>
-        <w:t>.</w:t>
-      </w:r>
-    </w:p>
-    <w:p>
-      <w:pPr>
-        <w:pStyle w:val="ListParagraph"/>
+        </w:rPr>
+        <w:t xml:space="preserve">Question 3 </w:t>
+      </w:r>
+      <w:r>
+        <w:t>Implement three programs (in your favorite programming language) to perform.</w:t>
+      </w:r>
+    </w:p>
+    <w:p>
+      <w:pPr>
         <w:numPr>
           <w:ilvl w:val="0"/>
           <w:numId w:val="2"/>
         </w:numPr>
-      </w:pPr>
-      <w:r>
+        <w:pBdr>
+          <w:top w:val="nil"/>
+          <w:left w:val="nil"/>
+          <w:bottom w:val="nil"/>
+          <w:right w:val="nil"/>
+          <w:between w:val="nil"/>
+        </w:pBdr>
+      </w:pPr>
+      <w:r>
+        <w:rPr>
+          <w:color w:val="000000"/>
+        </w:rPr>
         <w:t>Sorting of integer arrays of arbitrary length</w:t>
       </w:r>
     </w:p>
@@ -953,22 +1716,21 @@
           <w:noProof/>
         </w:rPr>
         <w:drawing>
-          <wp:inline distT="0" distB="0" distL="0" distR="0" wp14:anchorId="4B7F8CCB" wp14:editId="32F26CC2">
-            <wp:extent cx="3352800" cy="1226316"/>
+          <wp:inline distT="0" distB="0" distL="0" distR="0" wp14:anchorId="67579808" wp14:editId="26705EBF">
+            <wp:extent cx="3368161" cy="1231935"/>
             <wp:effectExtent l="0" t="0" r="0" b="0"/>
-            <wp:docPr id="3" name="Picture 3" descr="Text&#10;&#10;Description automatically generated"/>
-            <wp:cNvGraphicFramePr>
-              <a:graphicFrameLocks xmlns:a="http://schemas.openxmlformats.org/drawingml/2006/main" noChangeAspect="1"/>
-            </wp:cNvGraphicFramePr>
+            <wp:docPr id="20" name="image9.png" descr="Text&#10;&#10;Description automatically generated"/>
+            <wp:cNvGraphicFramePr/>
             <a:graphic xmlns:a="http://schemas.openxmlformats.org/drawingml/2006/main">
               <a:graphicData uri="http://schemas.openxmlformats.org/drawingml/2006/picture">
                 <pic:pic xmlns:pic="http://schemas.openxmlformats.org/drawingml/2006/picture">
                   <pic:nvPicPr>
-                    <pic:cNvPr id="3" name="Picture 3" descr="Text&#10;&#10;Description automatically generated"/>
-                    <pic:cNvPicPr/>
+                    <pic:cNvPr id="0" name="image9.png" descr="Text&#10;&#10;Description automatically generated"/>
+                    <pic:cNvPicPr preferRelativeResize="0"/>
                   </pic:nvPicPr>
                   <pic:blipFill>
-                    <a:blip r:embed="rId6"/>
+                    <a:blip r:embed="rId7"/>
+                    <a:srcRect/>
                     <a:stretch>
                       <a:fillRect/>
                     </a:stretch>
@@ -981,6 +1743,7 @@
                     <a:prstGeom prst="rect">
                       <a:avLst/>
                     </a:prstGeom>
+                    <a:ln/>
                   </pic:spPr>
                 </pic:pic>
               </a:graphicData>
@@ -991,49 +1754,79 @@
     </w:p>
     <w:p>
       <w:pPr>
-        <w:pStyle w:val="ListParagraph"/>
         <w:numPr>
           <w:ilvl w:val="0"/>
           <w:numId w:val="2"/>
         </w:numPr>
-      </w:pPr>
-      <w:r>
+        <w:pBdr>
+          <w:top w:val="nil"/>
+          <w:left w:val="nil"/>
+          <w:bottom w:val="nil"/>
+          <w:right w:val="nil"/>
+          <w:between w:val="nil"/>
+        </w:pBdr>
+        <w:spacing w:after="0"/>
+      </w:pPr>
+      <w:r>
+        <w:rPr>
+          <w:color w:val="000000"/>
+        </w:rPr>
         <w:t>Membership queries on sorted arrays of arbitrary length using binary search.</w:t>
       </w:r>
     </w:p>
     <w:p>
       <w:pPr>
-        <w:pStyle w:val="ListParagraph"/>
+        <w:pBdr>
+          <w:top w:val="nil"/>
+          <w:left w:val="nil"/>
+          <w:bottom w:val="nil"/>
+          <w:right w:val="nil"/>
+          <w:between w:val="nil"/>
+        </w:pBdr>
+        <w:spacing w:after="0"/>
         <w:ind w:left="1080"/>
-      </w:pPr>
-    </w:p>
-    <w:p>
-      <w:pPr>
-        <w:pStyle w:val="ListParagraph"/>
+        <w:rPr>
+          <w:color w:val="000000"/>
+        </w:rPr>
+      </w:pPr>
+    </w:p>
+    <w:p>
+      <w:pPr>
+        <w:pBdr>
+          <w:top w:val="nil"/>
+          <w:left w:val="nil"/>
+          <w:bottom w:val="nil"/>
+          <w:right w:val="nil"/>
+          <w:between w:val="nil"/>
+        </w:pBdr>
+        <w:spacing w:after="0"/>
         <w:ind w:left="1080"/>
+        <w:rPr>
+          <w:color w:val="000000"/>
+        </w:rPr>
       </w:pPr>
       <w:r>
         <w:rPr>
           <w:noProof/>
+          <w:color w:val="000000"/>
         </w:rPr>
         <w:lastRenderedPageBreak/>
         <w:drawing>
-          <wp:inline distT="0" distB="0" distL="0" distR="0" wp14:anchorId="70801F61" wp14:editId="2DAA1EAF">
-            <wp:extent cx="3512820" cy="2560747"/>
+          <wp:inline distT="0" distB="0" distL="0" distR="0" wp14:anchorId="3FEF982F" wp14:editId="65AE11E6">
+            <wp:extent cx="3516065" cy="2563112"/>
             <wp:effectExtent l="0" t="0" r="0" b="0"/>
-            <wp:docPr id="7" name="Picture 7" descr="Graphical user interface, text, application&#10;&#10;Description automatically generated"/>
-            <wp:cNvGraphicFramePr>
-              <a:graphicFrameLocks xmlns:a="http://schemas.openxmlformats.org/drawingml/2006/main" noChangeAspect="1"/>
-            </wp:cNvGraphicFramePr>
+            <wp:docPr id="19" name="image13.png" descr="Graphical user interface, text, application&#10;&#10;Description automatically generated"/>
+            <wp:cNvGraphicFramePr/>
             <a:graphic xmlns:a="http://schemas.openxmlformats.org/drawingml/2006/main">
               <a:graphicData uri="http://schemas.openxmlformats.org/drawingml/2006/picture">
                 <pic:pic xmlns:pic="http://schemas.openxmlformats.org/drawingml/2006/picture">
                   <pic:nvPicPr>
-                    <pic:cNvPr id="7" name="Picture 7" descr="Graphical user interface, text, application&#10;&#10;Description automatically generated"/>
-                    <pic:cNvPicPr/>
+                    <pic:cNvPr id="0" name="image13.png" descr="Graphical user interface, text, application&#10;&#10;Description automatically generated"/>
+                    <pic:cNvPicPr preferRelativeResize="0"/>
                   </pic:nvPicPr>
                   <pic:blipFill>
-                    <a:blip r:embed="rId7"/>
+                    <a:blip r:embed="rId8"/>
+                    <a:srcRect/>
                     <a:stretch>
                       <a:fillRect/>
                     </a:stretch>
@@ -1046,6 +1839,7 @@
                     <a:prstGeom prst="rect">
                       <a:avLst/>
                     </a:prstGeom>
+                    <a:ln/>
                   </pic:spPr>
                 </pic:pic>
               </a:graphicData>
@@ -1056,54 +1850,107 @@
     </w:p>
     <w:p>
       <w:pPr>
-        <w:pStyle w:val="ListParagraph"/>
+        <w:pBdr>
+          <w:top w:val="nil"/>
+          <w:left w:val="nil"/>
+          <w:bottom w:val="nil"/>
+          <w:right w:val="nil"/>
+          <w:between w:val="nil"/>
+        </w:pBdr>
+        <w:spacing w:after="0"/>
         <w:ind w:left="1080"/>
-      </w:pPr>
-    </w:p>
-    <w:p>
-      <w:pPr>
-        <w:pStyle w:val="ListParagraph"/>
+        <w:rPr>
+          <w:color w:val="000000"/>
+        </w:rPr>
+      </w:pPr>
+    </w:p>
+    <w:p>
+      <w:pPr>
         <w:numPr>
           <w:ilvl w:val="0"/>
           <w:numId w:val="2"/>
         </w:numPr>
-      </w:pPr>
-      <w:r>
-        <w:t>Membership queries on unsorted arrays of arbitrary length, by combining program (i) with program (ii).</w:t>
-      </w:r>
-    </w:p>
-    <w:p>
-      <w:pPr>
-        <w:pStyle w:val="ListParagraph"/>
+        <w:pBdr>
+          <w:top w:val="nil"/>
+          <w:left w:val="nil"/>
+          <w:bottom w:val="nil"/>
+          <w:right w:val="nil"/>
+          <w:between w:val="nil"/>
+        </w:pBdr>
+        <w:spacing w:after="0"/>
+      </w:pPr>
+      <w:r>
+        <w:rPr>
+          <w:color w:val="000000"/>
+        </w:rPr>
+        <w:t>Membership queries on unsorted arrays of arbitrary length, by combining program (</w:t>
+      </w:r>
+      <w:proofErr w:type="spellStart"/>
+      <w:r>
+        <w:rPr>
+          <w:color w:val="000000"/>
+        </w:rPr>
+        <w:t>i</w:t>
+      </w:r>
+      <w:proofErr w:type="spellEnd"/>
+      <w:r>
+        <w:rPr>
+          <w:color w:val="000000"/>
+        </w:rPr>
+        <w:t>) with program (ii).</w:t>
+      </w:r>
+    </w:p>
+    <w:p>
+      <w:pPr>
+        <w:pBdr>
+          <w:top w:val="nil"/>
+          <w:left w:val="nil"/>
+          <w:bottom w:val="nil"/>
+          <w:right w:val="nil"/>
+          <w:between w:val="nil"/>
+        </w:pBdr>
+        <w:spacing w:after="0"/>
         <w:ind w:left="1080"/>
-      </w:pPr>
-    </w:p>
-    <w:p>
-      <w:pPr>
-        <w:pStyle w:val="ListParagraph"/>
+        <w:rPr>
+          <w:color w:val="000000"/>
+        </w:rPr>
+      </w:pPr>
+    </w:p>
+    <w:p>
+      <w:pPr>
+        <w:pBdr>
+          <w:top w:val="nil"/>
+          <w:left w:val="nil"/>
+          <w:bottom w:val="nil"/>
+          <w:right w:val="nil"/>
+          <w:between w:val="nil"/>
+        </w:pBdr>
         <w:ind w:left="1080"/>
+        <w:rPr>
+          <w:color w:val="000000"/>
+        </w:rPr>
       </w:pPr>
       <w:r>
         <w:rPr>
           <w:noProof/>
+          <w:color w:val="000000"/>
         </w:rPr>
         <w:drawing>
-          <wp:inline distT="0" distB="0" distL="0" distR="0" wp14:anchorId="085AA29E" wp14:editId="5748E446">
-            <wp:extent cx="2697480" cy="557652"/>
-            <wp:effectExtent l="0" t="0" r="7620" b="0"/>
-            <wp:docPr id="8" name="Picture 8" descr="Text&#10;&#10;Description automatically generated"/>
-            <wp:cNvGraphicFramePr>
-              <a:graphicFrameLocks xmlns:a="http://schemas.openxmlformats.org/drawingml/2006/main" noChangeAspect="1"/>
-            </wp:cNvGraphicFramePr>
+          <wp:inline distT="0" distB="0" distL="0" distR="0" wp14:anchorId="61F181B0" wp14:editId="090934AD">
+            <wp:extent cx="2714733" cy="561219"/>
+            <wp:effectExtent l="0" t="0" r="0" b="0"/>
+            <wp:docPr id="22" name="image10.png" descr="Text&#10;&#10;Description automatically generated"/>
+            <wp:cNvGraphicFramePr/>
             <a:graphic xmlns:a="http://schemas.openxmlformats.org/drawingml/2006/main">
               <a:graphicData uri="http://schemas.openxmlformats.org/drawingml/2006/picture">
                 <pic:pic xmlns:pic="http://schemas.openxmlformats.org/drawingml/2006/picture">
                   <pic:nvPicPr>
-                    <pic:cNvPr id="8" name="Picture 8" descr="Text&#10;&#10;Description automatically generated"/>
-                    <pic:cNvPicPr/>
+                    <pic:cNvPr id="0" name="image10.png" descr="Text&#10;&#10;Description automatically generated"/>
+                    <pic:cNvPicPr preferRelativeResize="0"/>
                   </pic:nvPicPr>
                   <pic:blipFill>
-                    <a:blip r:embed="rId8"/>
+                    <a:blip r:embed="rId9"/>
+                    <a:srcRect/>
                     <a:stretch>
                       <a:fillRect/>
                     </a:stretch>
@@ -1116,6 +1963,7 @@
                     <a:prstGeom prst="rect">
                       <a:avLst/>
                     </a:prstGeom>
+                    <a:ln/>
                   </pic:spPr>
                 </pic:pic>
               </a:graphicData>
@@ -1129,30 +1977,13 @@
       <w:pPr>
         <w:rPr>
           <w:b/>
-          <w:bCs/>
-        </w:rPr>
-      </w:pPr>
-      <w:r>
-        <w:rPr>
-          <w:rFonts w:hint="eastAsia"/>
+        </w:rPr>
+      </w:pPr>
+      <w:r>
+        <w:rPr>
           <w:b/>
-          <w:bCs/>
-        </w:rPr>
-        <w:t>Question</w:t>
-      </w:r>
-      <w:r>
-        <w:rPr>
-          <w:b/>
-          <w:bCs/>
-        </w:rPr>
-        <w:t xml:space="preserve"> 4</w:t>
-      </w:r>
-      <w:r>
-        <w:rPr>
-          <w:b/>
-          <w:bCs/>
-        </w:rPr>
-        <w:t xml:space="preserve"> </w:t>
+        </w:rPr>
+        <w:t xml:space="preserve">Question 4 </w:t>
       </w:r>
       <w:r>
         <w:t>Build a random and a pairwise testing framework for program (iii)</w:t>
@@ -1168,13 +1999,7 @@
         <w:rPr>
           <w:color w:val="0070C0"/>
         </w:rPr>
-        <w:t>Random number</w:t>
-      </w:r>
-      <w:r>
-        <w:rPr>
-          <w:color w:val="0070C0"/>
-        </w:rPr>
-        <w:t xml:space="preserve"> generator</w:t>
+        <w:t>Random number generator</w:t>
       </w:r>
     </w:p>
     <w:p>
@@ -1189,22 +2014,21 @@
           <w:noProof/>
         </w:rPr>
         <w:drawing>
-          <wp:inline distT="0" distB="0" distL="0" distR="0" wp14:anchorId="13ED9BA6" wp14:editId="5A0AB9E7">
-            <wp:extent cx="3335476" cy="1158240"/>
-            <wp:effectExtent l="0" t="0" r="0" b="3810"/>
-            <wp:docPr id="2" name="Picture 2" descr="Graphical user interface, text, application&#10;&#10;Description automatically generated"/>
-            <wp:cNvGraphicFramePr>
-              <a:graphicFrameLocks xmlns:a="http://schemas.openxmlformats.org/drawingml/2006/main" noChangeAspect="1"/>
-            </wp:cNvGraphicFramePr>
+          <wp:inline distT="0" distB="0" distL="0" distR="0" wp14:anchorId="41368E5D" wp14:editId="6500647E">
+            <wp:extent cx="3342764" cy="1160771"/>
+            <wp:effectExtent l="0" t="0" r="0" b="0"/>
+            <wp:docPr id="21" name="image8.png" descr="Graphical user interface, text, application&#10;&#10;Description automatically generated"/>
+            <wp:cNvGraphicFramePr/>
             <a:graphic xmlns:a="http://schemas.openxmlformats.org/drawingml/2006/main">
               <a:graphicData uri="http://schemas.openxmlformats.org/drawingml/2006/picture">
                 <pic:pic xmlns:pic="http://schemas.openxmlformats.org/drawingml/2006/picture">
                   <pic:nvPicPr>
-                    <pic:cNvPr id="2" name="Picture 2" descr="Graphical user interface, text, application&#10;&#10;Description automatically generated"/>
-                    <pic:cNvPicPr/>
+                    <pic:cNvPr id="0" name="image8.png" descr="Graphical user interface, text, application&#10;&#10;Description automatically generated"/>
+                    <pic:cNvPicPr preferRelativeResize="0"/>
                   </pic:nvPicPr>
                   <pic:blipFill>
-                    <a:blip r:embed="rId9"/>
+                    <a:blip r:embed="rId10"/>
+                    <a:srcRect/>
                     <a:stretch>
                       <a:fillRect/>
                     </a:stretch>
@@ -1217,6 +2041,7 @@
                     <a:prstGeom prst="rect">
                       <a:avLst/>
                     </a:prstGeom>
+                    <a:ln/>
                   </pic:spPr>
                 </pic:pic>
               </a:graphicData>
@@ -1235,19 +2060,7 @@
         <w:rPr>
           <w:color w:val="0070C0"/>
         </w:rPr>
-        <w:t>P</w:t>
-      </w:r>
-      <w:r>
-        <w:rPr>
-          <w:color w:val="0070C0"/>
-        </w:rPr>
-        <w:t>airwise</w:t>
-      </w:r>
-      <w:r>
-        <w:rPr>
-          <w:color w:val="0070C0"/>
-        </w:rPr>
-        <w:t xml:space="preserve"> generator</w:t>
+        <w:t>Pairwise generator</w:t>
       </w:r>
     </w:p>
     <w:p>
@@ -1262,22 +2075,21 @@
         </w:rPr>
         <w:lastRenderedPageBreak/>
         <w:drawing>
-          <wp:inline distT="0" distB="0" distL="0" distR="0" wp14:anchorId="5CE52E3D" wp14:editId="753C594E">
-            <wp:extent cx="3098251" cy="3025140"/>
-            <wp:effectExtent l="0" t="0" r="6985" b="3810"/>
-            <wp:docPr id="4" name="Picture 4" descr="Text&#10;&#10;Description automatically generated"/>
-            <wp:cNvGraphicFramePr>
-              <a:graphicFrameLocks xmlns:a="http://schemas.openxmlformats.org/drawingml/2006/main" noChangeAspect="1"/>
-            </wp:cNvGraphicFramePr>
+          <wp:inline distT="0" distB="0" distL="0" distR="0" wp14:anchorId="5B1C2664" wp14:editId="61F9A464">
+            <wp:extent cx="3100830" cy="3027658"/>
+            <wp:effectExtent l="0" t="0" r="0" b="0"/>
+            <wp:docPr id="24" name="image5.png" descr="Text&#10;&#10;Description automatically generated"/>
+            <wp:cNvGraphicFramePr/>
             <a:graphic xmlns:a="http://schemas.openxmlformats.org/drawingml/2006/main">
               <a:graphicData uri="http://schemas.openxmlformats.org/drawingml/2006/picture">
                 <pic:pic xmlns:pic="http://schemas.openxmlformats.org/drawingml/2006/picture">
                   <pic:nvPicPr>
-                    <pic:cNvPr id="4" name="Picture 4" descr="Text&#10;&#10;Description automatically generated"/>
-                    <pic:cNvPicPr/>
+                    <pic:cNvPr id="0" name="image5.png" descr="Text&#10;&#10;Description automatically generated"/>
+                    <pic:cNvPicPr preferRelativeResize="0"/>
                   </pic:nvPicPr>
                   <pic:blipFill>
-                    <a:blip r:embed="rId10"/>
+                    <a:blip r:embed="rId11"/>
+                    <a:srcRect/>
                     <a:stretch>
                       <a:fillRect/>
                     </a:stretch>
@@ -1290,6 +2102,7 @@
                     <a:prstGeom prst="rect">
                       <a:avLst/>
                     </a:prstGeom>
+                    <a:ln/>
                   </pic:spPr>
                 </pic:pic>
               </a:graphicData>
@@ -1309,22 +2122,21 @@
           <w:noProof/>
         </w:rPr>
         <w:drawing>
-          <wp:inline distT="0" distB="0" distL="0" distR="0" wp14:anchorId="766BDCB2" wp14:editId="5677CCB4">
+          <wp:inline distT="0" distB="0" distL="0" distR="0" wp14:anchorId="412476E8" wp14:editId="2EF26F4F">
             <wp:extent cx="5274310" cy="2081530"/>
-            <wp:effectExtent l="0" t="0" r="2540" b="0"/>
-            <wp:docPr id="5" name="Picture 5" descr="Graphical user interface, text, application&#10;&#10;Description automatically generated"/>
-            <wp:cNvGraphicFramePr>
-              <a:graphicFrameLocks xmlns:a="http://schemas.openxmlformats.org/drawingml/2006/main" noChangeAspect="1"/>
-            </wp:cNvGraphicFramePr>
+            <wp:effectExtent l="0" t="0" r="0" b="0"/>
+            <wp:docPr id="23" name="image4.png" descr="Graphical user interface, text, application&#10;&#10;Description automatically generated"/>
+            <wp:cNvGraphicFramePr/>
             <a:graphic xmlns:a="http://schemas.openxmlformats.org/drawingml/2006/main">
               <a:graphicData uri="http://schemas.openxmlformats.org/drawingml/2006/picture">
                 <pic:pic xmlns:pic="http://schemas.openxmlformats.org/drawingml/2006/picture">
                   <pic:nvPicPr>
-                    <pic:cNvPr id="5" name="Picture 5" descr="Graphical user interface, text, application&#10;&#10;Description automatically generated"/>
-                    <pic:cNvPicPr/>
+                    <pic:cNvPr id="0" name="image4.png" descr="Graphical user interface, text, application&#10;&#10;Description automatically generated"/>
+                    <pic:cNvPicPr preferRelativeResize="0"/>
                   </pic:nvPicPr>
                   <pic:blipFill>
-                    <a:blip r:embed="rId11"/>
+                    <a:blip r:embed="rId12"/>
+                    <a:srcRect/>
                     <a:stretch>
                       <a:fillRect/>
                     </a:stretch>
@@ -1337,6 +2149,7 @@
                     <a:prstGeom prst="rect">
                       <a:avLst/>
                     </a:prstGeom>
+                    <a:ln/>
                   </pic:spPr>
                 </pic:pic>
               </a:graphicData>
@@ -1347,16 +2160,23 @@
     </w:p>
     <w:p>
       <w:pPr>
-        <w:rPr>
-          <w:color w:val="0070C0"/>
-        </w:rPr>
-      </w:pPr>
+        <w:pStyle w:val="ListParagraph"/>
+        <w:numPr>
+          <w:ilvl w:val="0"/>
+          <w:numId w:val="4"/>
+        </w:numPr>
+      </w:pPr>
+      <w:r>
+        <w:t>R</w:t>
+      </w:r>
+      <w:r>
+        <w:t>esults in a 6 X 2 table</w:t>
+      </w:r>
     </w:p>
     <w:p>
       <w:pPr>
         <w:rPr>
           <w:b/>
-          <w:bCs/>
         </w:rPr>
       </w:pPr>
       <w:r>
@@ -1368,6 +2188,7 @@
     </w:p>
     <w:tbl>
       <w:tblPr>
+        <w:tblStyle w:val="a"/>
         <w:tblW w:w="9075" w:type="dxa"/>
         <w:tblBorders>
           <w:top w:val="single" w:sz="8" w:space="0" w:color="000000"/>
@@ -1401,26 +2222,13 @@
               <w:bottom w:w="100" w:type="dxa"/>
               <w:right w:w="100" w:type="dxa"/>
             </w:tcMar>
-            <w:hideMark/>
           </w:tcPr>
           <w:p>
             <w:pPr>
               <w:spacing w:line="240" w:lineRule="auto"/>
-              <w:rPr>
-                <w:lang w:val="sv-SE"/>
-              </w:rPr>
             </w:pPr>
             <w:r>
-              <w:rPr>
-                <w:lang w:val="sv-SE"/>
-              </w:rPr>
-              <w:t>Error n</w:t>
-            </w:r>
-            <w:r>
-              <w:rPr>
-                <w:lang w:val="sv-SE"/>
-              </w:rPr>
-              <w:t>umber</w:t>
+              <w:t>Error number</w:t>
             </w:r>
           </w:p>
         </w:tc>
@@ -1439,19 +2247,12 @@
               <w:bottom w:w="100" w:type="dxa"/>
               <w:right w:w="100" w:type="dxa"/>
             </w:tcMar>
-            <w:hideMark/>
           </w:tcPr>
           <w:p>
             <w:pPr>
               <w:spacing w:line="240" w:lineRule="auto"/>
-              <w:rPr>
-                <w:lang w:val="sv-SE"/>
-              </w:rPr>
             </w:pPr>
             <w:r>
-              <w:rPr>
-                <w:lang w:val="sv-SE"/>
-              </w:rPr>
               <w:t>Random (average)</w:t>
             </w:r>
           </w:p>
@@ -1471,37 +2272,18 @@
               <w:bottom w:w="100" w:type="dxa"/>
               <w:right w:w="100" w:type="dxa"/>
             </w:tcMar>
-            <w:hideMark/>
           </w:tcPr>
           <w:p>
             <w:pPr>
               <w:spacing w:line="240" w:lineRule="auto"/>
-              <w:rPr>
-                <w:lang w:val="sv-SE"/>
-              </w:rPr>
             </w:pPr>
             <w:r>
-              <w:rPr>
-                <w:lang w:val="sv-SE"/>
-              </w:rPr>
-              <w:t>Pair-wise</w:t>
+              <w:t>Pair-wise (</w:t>
             </w:r>
             <w:r>
-              <w:rPr>
-                <w:lang w:val="sv-SE"/>
-              </w:rPr>
-              <w:t xml:space="preserve"> (min</w:t>
+              <w:t>minimum</w:t>
             </w:r>
             <w:r>
-              <w:rPr>
-                <w:lang w:val="sv-SE"/>
-              </w:rPr>
-              <w:t>imun</w:t>
-            </w:r>
-            <w:r>
-              <w:rPr>
-                <w:lang w:val="sv-SE"/>
-              </w:rPr>
               <w:t>)</w:t>
             </w:r>
           </w:p>
@@ -1523,50 +2305,39 @@
               <w:bottom w:w="100" w:type="dxa"/>
               <w:right w:w="100" w:type="dxa"/>
             </w:tcMar>
-            <w:hideMark/>
           </w:tcPr>
           <w:p>
             <w:pPr>
               <w:spacing w:line="240" w:lineRule="auto"/>
-              <w:rPr>
-                <w:lang w:val="sv-SE"/>
-              </w:rPr>
             </w:pPr>
             <w:r>
-              <w:rPr>
-                <w:lang w:val="sv-SE"/>
-              </w:rPr>
               <w:t>1</w:t>
             </w:r>
           </w:p>
           <w:p>
             <w:pPr>
               <w:spacing w:line="240" w:lineRule="auto"/>
-              <w:rPr>
-                <w:lang w:val="sv-SE"/>
-              </w:rPr>
             </w:pPr>
             <w:r>
               <w:rPr>
                 <w:noProof/>
               </w:rPr>
               <w:drawing>
-                <wp:inline distT="0" distB="0" distL="0" distR="0" wp14:anchorId="6C92FC5B" wp14:editId="5DE80E24">
+                <wp:inline distT="0" distB="0" distL="0" distR="0" wp14:anchorId="25A4F90D" wp14:editId="44F328E9">
                   <wp:extent cx="2297430" cy="879475"/>
-                  <wp:effectExtent l="0" t="0" r="7620" b="0"/>
-                  <wp:docPr id="11" name="Picture 11"/>
-                  <wp:cNvGraphicFramePr>
-                    <a:graphicFrameLocks xmlns:a="http://schemas.openxmlformats.org/drawingml/2006/main" noChangeAspect="1"/>
-                  </wp:cNvGraphicFramePr>
+                  <wp:effectExtent l="0" t="0" r="0" b="0"/>
+                  <wp:docPr id="26" name="image7.png"/>
+                  <wp:cNvGraphicFramePr/>
                   <a:graphic xmlns:a="http://schemas.openxmlformats.org/drawingml/2006/main">
                     <a:graphicData uri="http://schemas.openxmlformats.org/drawingml/2006/picture">
                       <pic:pic xmlns:pic="http://schemas.openxmlformats.org/drawingml/2006/picture">
                         <pic:nvPicPr>
-                          <pic:cNvPr id="1" name=""/>
-                          <pic:cNvPicPr/>
+                          <pic:cNvPr id="0" name="image7.png"/>
+                          <pic:cNvPicPr preferRelativeResize="0"/>
                         </pic:nvPicPr>
                         <pic:blipFill>
-                          <a:blip r:embed="rId12"/>
+                          <a:blip r:embed="rId13"/>
+                          <a:srcRect/>
                           <a:stretch>
                             <a:fillRect/>
                           </a:stretch>
@@ -1579,6 +2350,7 @@
                           <a:prstGeom prst="rect">
                             <a:avLst/>
                           </a:prstGeom>
+                          <a:ln/>
                         </pic:spPr>
                       </pic:pic>
                     </a:graphicData>
@@ -1603,19 +2375,12 @@
               <w:bottom w:w="100" w:type="dxa"/>
               <w:right w:w="100" w:type="dxa"/>
             </w:tcMar>
-            <w:hideMark/>
           </w:tcPr>
           <w:p>
             <w:pPr>
               <w:spacing w:line="240" w:lineRule="auto"/>
-              <w:rPr>
-                <w:lang w:val="sv-SE"/>
-              </w:rPr>
             </w:pPr>
             <w:r>
-              <w:rPr>
-                <w:lang w:val="sv-SE"/>
-              </w:rPr>
               <w:t>1.1</w:t>
             </w:r>
           </w:p>
@@ -1639,14 +2404,8 @@
           <w:p>
             <w:pPr>
               <w:spacing w:line="240" w:lineRule="auto"/>
-              <w:rPr>
-                <w:lang w:val="sv-SE"/>
-              </w:rPr>
             </w:pPr>
             <w:r>
-              <w:rPr>
-                <w:lang w:val="sv-SE"/>
-              </w:rPr>
               <w:t>1</w:t>
             </w:r>
           </w:p>
@@ -1668,28 +2427,18 @@
               <w:bottom w:w="100" w:type="dxa"/>
               <w:right w:w="100" w:type="dxa"/>
             </w:tcMar>
-            <w:hideMark/>
           </w:tcPr>
           <w:p>
             <w:pPr>
               <w:spacing w:line="240" w:lineRule="auto"/>
-              <w:rPr>
-                <w:lang w:val="sv-SE"/>
-              </w:rPr>
             </w:pPr>
             <w:r>
-              <w:rPr>
-                <w:lang w:val="sv-SE"/>
-              </w:rPr>
               <w:t>2</w:t>
             </w:r>
           </w:p>
           <w:p>
             <w:pPr>
               <w:spacing w:line="240" w:lineRule="auto"/>
-              <w:rPr>
-                <w:lang w:val="sv-SE"/>
-              </w:rPr>
             </w:pPr>
             <w:r>
               <w:rPr>
@@ -1697,22 +2446,21 @@
               </w:rPr>
               <w:lastRenderedPageBreak/>
               <w:drawing>
-                <wp:inline distT="0" distB="0" distL="0" distR="0" wp14:anchorId="68D95461" wp14:editId="7486EF64">
+                <wp:inline distT="0" distB="0" distL="0" distR="0" wp14:anchorId="3F754D88" wp14:editId="122C40E9">
                   <wp:extent cx="2297430" cy="2308860"/>
-                  <wp:effectExtent l="0" t="0" r="7620" b="0"/>
-                  <wp:docPr id="9" name="Picture 9"/>
-                  <wp:cNvGraphicFramePr>
-                    <a:graphicFrameLocks xmlns:a="http://schemas.openxmlformats.org/drawingml/2006/main" noChangeAspect="1"/>
-                  </wp:cNvGraphicFramePr>
+                  <wp:effectExtent l="0" t="0" r="0" b="0"/>
+                  <wp:docPr id="25" name="image3.png"/>
+                  <wp:cNvGraphicFramePr/>
                   <a:graphic xmlns:a="http://schemas.openxmlformats.org/drawingml/2006/main">
                     <a:graphicData uri="http://schemas.openxmlformats.org/drawingml/2006/picture">
                       <pic:pic xmlns:pic="http://schemas.openxmlformats.org/drawingml/2006/picture">
                         <pic:nvPicPr>
-                          <pic:cNvPr id="1" name=""/>
-                          <pic:cNvPicPr/>
+                          <pic:cNvPr id="0" name="image3.png"/>
+                          <pic:cNvPicPr preferRelativeResize="0"/>
                         </pic:nvPicPr>
                         <pic:blipFill>
-                          <a:blip r:embed="rId13"/>
+                          <a:blip r:embed="rId14"/>
+                          <a:srcRect/>
                           <a:stretch>
                             <a:fillRect/>
                           </a:stretch>
@@ -1725,6 +2473,7 @@
                           <a:prstGeom prst="rect">
                             <a:avLst/>
                           </a:prstGeom>
+                          <a:ln/>
                         </pic:spPr>
                       </pic:pic>
                     </a:graphicData>
@@ -1749,19 +2498,12 @@
               <w:bottom w:w="100" w:type="dxa"/>
               <w:right w:w="100" w:type="dxa"/>
             </w:tcMar>
-            <w:hideMark/>
           </w:tcPr>
           <w:p>
             <w:pPr>
               <w:spacing w:line="240" w:lineRule="auto"/>
-              <w:rPr>
-                <w:lang w:val="sv-SE"/>
-              </w:rPr>
             </w:pPr>
             <w:r>
-              <w:rPr>
-                <w:lang w:val="sv-SE"/>
-              </w:rPr>
               <w:lastRenderedPageBreak/>
               <w:t>2</w:t>
             </w:r>
@@ -1786,14 +2528,8 @@
           <w:p>
             <w:pPr>
               <w:spacing w:line="240" w:lineRule="auto"/>
-              <w:rPr>
-                <w:lang w:val="sv-SE"/>
-              </w:rPr>
             </w:pPr>
             <w:r>
-              <w:rPr>
-                <w:lang w:val="sv-SE"/>
-              </w:rPr>
               <w:t>1</w:t>
             </w:r>
           </w:p>
@@ -1815,48 +2551,34 @@
               <w:bottom w:w="100" w:type="dxa"/>
               <w:right w:w="100" w:type="dxa"/>
             </w:tcMar>
-            <w:hideMark/>
           </w:tcPr>
           <w:p>
             <w:pPr>
               <w:spacing w:line="240" w:lineRule="auto"/>
-              <w:rPr>
-                <w:lang w:val="sv-SE"/>
-              </w:rPr>
             </w:pPr>
             <w:r>
-              <w:rPr>
-                <w:lang w:val="sv-SE"/>
-              </w:rPr>
-              <w:t>3</w:t>
-            </w:r>
-            <w:r>
-              <w:rPr>
-                <w:noProof/>
-              </w:rPr>
-              <w:t xml:space="preserve"> </w:t>
+              <w:t xml:space="preserve">3 </w:t>
             </w:r>
             <w:r>
               <w:rPr>
                 <w:noProof/>
               </w:rPr>
               <w:drawing>
-                <wp:inline distT="0" distB="0" distL="0" distR="0" wp14:anchorId="6DB7AF2E" wp14:editId="3AC86927">
+                <wp:inline distT="0" distB="0" distL="0" distR="0" wp14:anchorId="46C2F0B4" wp14:editId="3F98FCDC">
                   <wp:extent cx="2297430" cy="2402840"/>
-                  <wp:effectExtent l="0" t="0" r="7620" b="0"/>
-                  <wp:docPr id="14" name="Picture 14"/>
-                  <wp:cNvGraphicFramePr>
-                    <a:graphicFrameLocks xmlns:a="http://schemas.openxmlformats.org/drawingml/2006/main" noChangeAspect="1"/>
-                  </wp:cNvGraphicFramePr>
+                  <wp:effectExtent l="0" t="0" r="0" b="0"/>
+                  <wp:docPr id="29" name="image6.png"/>
+                  <wp:cNvGraphicFramePr/>
                   <a:graphic xmlns:a="http://schemas.openxmlformats.org/drawingml/2006/main">
                     <a:graphicData uri="http://schemas.openxmlformats.org/drawingml/2006/picture">
                       <pic:pic xmlns:pic="http://schemas.openxmlformats.org/drawingml/2006/picture">
                         <pic:nvPicPr>
-                          <pic:cNvPr id="1" name=""/>
-                          <pic:cNvPicPr/>
+                          <pic:cNvPr id="0" name="image6.png"/>
+                          <pic:cNvPicPr preferRelativeResize="0"/>
                         </pic:nvPicPr>
                         <pic:blipFill>
-                          <a:blip r:embed="rId14"/>
+                          <a:blip r:embed="rId15"/>
+                          <a:srcRect/>
                           <a:stretch>
                             <a:fillRect/>
                           </a:stretch>
@@ -1869,6 +2591,7 @@
                           <a:prstGeom prst="rect">
                             <a:avLst/>
                           </a:prstGeom>
+                          <a:ln/>
                         </pic:spPr>
                       </pic:pic>
                     </a:graphicData>
@@ -1877,9 +2600,6 @@
               </w:drawing>
             </w:r>
             <w:r>
-              <w:rPr>
-                <w:noProof/>
-              </w:rPr>
               <w:t xml:space="preserve"> </w:t>
             </w:r>
           </w:p>
@@ -1899,19 +2619,12 @@
               <w:bottom w:w="100" w:type="dxa"/>
               <w:right w:w="100" w:type="dxa"/>
             </w:tcMar>
-            <w:hideMark/>
           </w:tcPr>
           <w:p>
             <w:pPr>
               <w:spacing w:line="240" w:lineRule="auto"/>
-              <w:rPr>
-                <w:lang w:val="sv-SE"/>
-              </w:rPr>
             </w:pPr>
             <w:r>
-              <w:rPr>
-                <w:lang w:val="sv-SE"/>
-              </w:rPr>
               <w:t>Not found</w:t>
             </w:r>
           </w:p>
@@ -1935,15 +2648,9 @@
           <w:p>
             <w:pPr>
               <w:spacing w:line="240" w:lineRule="auto"/>
-              <w:rPr>
-                <w:lang w:val="sv-SE"/>
-              </w:rPr>
             </w:pPr>
             <w:r>
-              <w:t>N</w:t>
-            </w:r>
-            <w:r>
-              <w:t>ot found</w:t>
+              <w:t>Not found</w:t>
             </w:r>
           </w:p>
         </w:tc>
@@ -1964,50 +2671,39 @@
               <w:bottom w:w="100" w:type="dxa"/>
               <w:right w:w="100" w:type="dxa"/>
             </w:tcMar>
-            <w:hideMark/>
           </w:tcPr>
           <w:p>
             <w:pPr>
               <w:spacing w:line="240" w:lineRule="auto"/>
-              <w:rPr>
-                <w:lang w:val="sv-SE"/>
-              </w:rPr>
             </w:pPr>
             <w:r>
-              <w:rPr>
-                <w:lang w:val="sv-SE"/>
-              </w:rPr>
               <w:t>4</w:t>
             </w:r>
           </w:p>
           <w:p>
             <w:pPr>
               <w:spacing w:line="240" w:lineRule="auto"/>
-              <w:rPr>
-                <w:lang w:val="sv-SE"/>
-              </w:rPr>
             </w:pPr>
             <w:r>
               <w:rPr>
                 <w:noProof/>
               </w:rPr>
               <w:drawing>
-                <wp:inline distT="0" distB="0" distL="0" distR="0" wp14:anchorId="237B496A" wp14:editId="4BBC355C">
+                <wp:inline distT="0" distB="0" distL="0" distR="0" wp14:anchorId="6B296B19" wp14:editId="2EFE7C7E">
                   <wp:extent cx="2297430" cy="2106295"/>
-                  <wp:effectExtent l="0" t="0" r="7620" b="8255"/>
-                  <wp:docPr id="15" name="Picture 15"/>
-                  <wp:cNvGraphicFramePr>
-                    <a:graphicFrameLocks xmlns:a="http://schemas.openxmlformats.org/drawingml/2006/main" noChangeAspect="1"/>
-                  </wp:cNvGraphicFramePr>
+                  <wp:effectExtent l="0" t="0" r="0" b="0"/>
+                  <wp:docPr id="27" name="image2.png"/>
+                  <wp:cNvGraphicFramePr/>
                   <a:graphic xmlns:a="http://schemas.openxmlformats.org/drawingml/2006/main">
                     <a:graphicData uri="http://schemas.openxmlformats.org/drawingml/2006/picture">
                       <pic:pic xmlns:pic="http://schemas.openxmlformats.org/drawingml/2006/picture">
                         <pic:nvPicPr>
-                          <pic:cNvPr id="1" name=""/>
-                          <pic:cNvPicPr/>
+                          <pic:cNvPr id="0" name="image2.png"/>
+                          <pic:cNvPicPr preferRelativeResize="0"/>
                         </pic:nvPicPr>
                         <pic:blipFill>
-                          <a:blip r:embed="rId15"/>
+                          <a:blip r:embed="rId16"/>
+                          <a:srcRect/>
                           <a:stretch>
                             <a:fillRect/>
                           </a:stretch>
@@ -2020,6 +2716,7 @@
                           <a:prstGeom prst="rect">
                             <a:avLst/>
                           </a:prstGeom>
+                          <a:ln/>
                         </pic:spPr>
                       </pic:pic>
                     </a:graphicData>
@@ -2044,19 +2741,12 @@
               <w:bottom w:w="100" w:type="dxa"/>
               <w:right w:w="100" w:type="dxa"/>
             </w:tcMar>
-            <w:hideMark/>
           </w:tcPr>
           <w:p>
             <w:pPr>
               <w:spacing w:line="240" w:lineRule="auto"/>
-              <w:rPr>
-                <w:lang w:val="sv-SE"/>
-              </w:rPr>
             </w:pPr>
             <w:r>
-              <w:rPr>
-                <w:lang w:val="sv-SE"/>
-              </w:rPr>
               <w:t>1.3</w:t>
             </w:r>
           </w:p>
@@ -2080,14 +2770,8 @@
           <w:p>
             <w:pPr>
               <w:spacing w:line="240" w:lineRule="auto"/>
-              <w:rPr>
-                <w:lang w:val="sv-SE"/>
-              </w:rPr>
             </w:pPr>
             <w:r>
-              <w:rPr>
-                <w:lang w:val="sv-SE"/>
-              </w:rPr>
               <w:t>1</w:t>
             </w:r>
           </w:p>
@@ -2109,28 +2793,18 @@
               <w:bottom w:w="100" w:type="dxa"/>
               <w:right w:w="100" w:type="dxa"/>
             </w:tcMar>
-            <w:hideMark/>
           </w:tcPr>
           <w:p>
             <w:pPr>
               <w:spacing w:line="240" w:lineRule="auto"/>
-              <w:rPr>
-                <w:lang w:val="sv-SE"/>
-              </w:rPr>
             </w:pPr>
             <w:r>
-              <w:rPr>
-                <w:lang w:val="sv-SE"/>
-              </w:rPr>
               <w:t>5</w:t>
             </w:r>
           </w:p>
           <w:p>
             <w:pPr>
               <w:spacing w:line="240" w:lineRule="auto"/>
-              <w:rPr>
-                <w:lang w:val="sv-SE"/>
-              </w:rPr>
             </w:pPr>
             <w:r>
               <w:rPr>
@@ -2138,22 +2812,21 @@
               </w:rPr>
               <w:lastRenderedPageBreak/>
               <w:drawing>
-                <wp:inline distT="0" distB="0" distL="0" distR="0" wp14:anchorId="04EA903B" wp14:editId="35ABEB05">
+                <wp:inline distT="0" distB="0" distL="0" distR="0" wp14:anchorId="73FAC284" wp14:editId="76052C80">
                   <wp:extent cx="2297430" cy="1885950"/>
-                  <wp:effectExtent l="0" t="0" r="7620" b="0"/>
-                  <wp:docPr id="16" name="Picture 16"/>
-                  <wp:cNvGraphicFramePr>
-                    <a:graphicFrameLocks xmlns:a="http://schemas.openxmlformats.org/drawingml/2006/main" noChangeAspect="1"/>
-                  </wp:cNvGraphicFramePr>
+                  <wp:effectExtent l="0" t="0" r="0" b="0"/>
+                  <wp:docPr id="28" name="image11.png"/>
+                  <wp:cNvGraphicFramePr/>
                   <a:graphic xmlns:a="http://schemas.openxmlformats.org/drawingml/2006/main">
                     <a:graphicData uri="http://schemas.openxmlformats.org/drawingml/2006/picture">
                       <pic:pic xmlns:pic="http://schemas.openxmlformats.org/drawingml/2006/picture">
                         <pic:nvPicPr>
-                          <pic:cNvPr id="1" name=""/>
-                          <pic:cNvPicPr/>
+                          <pic:cNvPr id="0" name="image11.png"/>
+                          <pic:cNvPicPr preferRelativeResize="0"/>
                         </pic:nvPicPr>
                         <pic:blipFill>
-                          <a:blip r:embed="rId16"/>
+                          <a:blip r:embed="rId17"/>
+                          <a:srcRect/>
                           <a:stretch>
                             <a:fillRect/>
                           </a:stretch>
@@ -2166,6 +2839,7 @@
                           <a:prstGeom prst="rect">
                             <a:avLst/>
                           </a:prstGeom>
+                          <a:ln/>
                         </pic:spPr>
                       </pic:pic>
                     </a:graphicData>
@@ -2190,19 +2864,12 @@
               <w:bottom w:w="100" w:type="dxa"/>
               <w:right w:w="100" w:type="dxa"/>
             </w:tcMar>
-            <w:hideMark/>
           </w:tcPr>
           <w:p>
             <w:pPr>
               <w:spacing w:line="240" w:lineRule="auto"/>
-              <w:rPr>
-                <w:lang w:val="sv-SE"/>
-              </w:rPr>
             </w:pPr>
             <w:r>
-              <w:rPr>
-                <w:lang w:val="sv-SE"/>
-              </w:rPr>
               <w:lastRenderedPageBreak/>
               <w:t>3.3</w:t>
             </w:r>
@@ -2227,14 +2894,8 @@
           <w:p>
             <w:pPr>
               <w:spacing w:line="240" w:lineRule="auto"/>
-              <w:rPr>
-                <w:lang w:val="sv-SE"/>
-              </w:rPr>
             </w:pPr>
             <w:r>
-              <w:rPr>
-                <w:lang w:val="sv-SE"/>
-              </w:rPr>
               <w:t>1</w:t>
             </w:r>
           </w:p>
@@ -2256,50 +2917,39 @@
               <w:bottom w:w="100" w:type="dxa"/>
               <w:right w:w="100" w:type="dxa"/>
             </w:tcMar>
-            <w:hideMark/>
           </w:tcPr>
           <w:p>
             <w:pPr>
               <w:spacing w:line="240" w:lineRule="auto"/>
-              <w:rPr>
-                <w:lang w:val="sv-SE"/>
-              </w:rPr>
             </w:pPr>
             <w:r>
-              <w:rPr>
-                <w:lang w:val="sv-SE"/>
-              </w:rPr>
               <w:t>6</w:t>
             </w:r>
           </w:p>
           <w:p>
             <w:pPr>
               <w:spacing w:line="240" w:lineRule="auto"/>
-              <w:rPr>
-                <w:lang w:val="sv-SE"/>
-              </w:rPr>
             </w:pPr>
             <w:r>
               <w:rPr>
                 <w:noProof/>
               </w:rPr>
               <w:drawing>
-                <wp:inline distT="0" distB="0" distL="0" distR="0" wp14:anchorId="3016B1D6" wp14:editId="71B11A15">
+                <wp:inline distT="0" distB="0" distL="0" distR="0" wp14:anchorId="3F890FBA" wp14:editId="082D3BB3">
                   <wp:extent cx="2297430" cy="865505"/>
-                  <wp:effectExtent l="0" t="0" r="7620" b="0"/>
-                  <wp:docPr id="17" name="Picture 17"/>
-                  <wp:cNvGraphicFramePr>
-                    <a:graphicFrameLocks xmlns:a="http://schemas.openxmlformats.org/drawingml/2006/main" noChangeAspect="1"/>
-                  </wp:cNvGraphicFramePr>
+                  <wp:effectExtent l="0" t="0" r="0" b="0"/>
+                  <wp:docPr id="30" name="image1.png"/>
+                  <wp:cNvGraphicFramePr/>
                   <a:graphic xmlns:a="http://schemas.openxmlformats.org/drawingml/2006/main">
                     <a:graphicData uri="http://schemas.openxmlformats.org/drawingml/2006/picture">
                       <pic:pic xmlns:pic="http://schemas.openxmlformats.org/drawingml/2006/picture">
                         <pic:nvPicPr>
-                          <pic:cNvPr id="1" name=""/>
-                          <pic:cNvPicPr/>
+                          <pic:cNvPr id="0" name="image1.png"/>
+                          <pic:cNvPicPr preferRelativeResize="0"/>
                         </pic:nvPicPr>
                         <pic:blipFill>
-                          <a:blip r:embed="rId17"/>
+                          <a:blip r:embed="rId18"/>
+                          <a:srcRect/>
                           <a:stretch>
                             <a:fillRect/>
                           </a:stretch>
@@ -2312,6 +2962,7 @@
                           <a:prstGeom prst="rect">
                             <a:avLst/>
                           </a:prstGeom>
+                          <a:ln/>
                         </pic:spPr>
                       </pic:pic>
                     </a:graphicData>
@@ -2336,19 +2987,987 @@
               <w:bottom w:w="100" w:type="dxa"/>
               <w:right w:w="100" w:type="dxa"/>
             </w:tcMar>
-            <w:hideMark/>
           </w:tcPr>
           <w:p>
             <w:pPr>
               <w:spacing w:line="240" w:lineRule="auto"/>
-              <w:rPr>
-                <w:lang w:val="sv-SE"/>
-              </w:rPr>
+            </w:pPr>
+            <w:r>
+              <w:t>1</w:t>
+            </w:r>
+          </w:p>
+        </w:tc>
+        <w:tc>
+          <w:tcPr>
+            <w:tcW w:w="3025" w:type="dxa"/>
+            <w:tcBorders>
+              <w:top w:val="single" w:sz="8" w:space="0" w:color="000000"/>
+              <w:left w:val="single" w:sz="8" w:space="0" w:color="000000"/>
+              <w:bottom w:val="single" w:sz="8" w:space="0" w:color="000000"/>
+              <w:right w:val="single" w:sz="8" w:space="0" w:color="000000"/>
+            </w:tcBorders>
+            <w:tcMar>
+              <w:top w:w="100" w:type="dxa"/>
+              <w:left w:w="100" w:type="dxa"/>
+              <w:bottom w:w="100" w:type="dxa"/>
+              <w:right w:w="100" w:type="dxa"/>
+            </w:tcMar>
+          </w:tcPr>
+          <w:p>
+            <w:pPr>
+              <w:spacing w:line="240" w:lineRule="auto"/>
+            </w:pPr>
+            <w:r>
+              <w:t>1</w:t>
+            </w:r>
+          </w:p>
+        </w:tc>
+      </w:tr>
+    </w:tbl>
+    <w:p>
+      <w:pPr>
+        <w:rPr>
+          <w:rFonts w:ascii="Arial" w:eastAsia="Arial" w:hAnsi="Arial" w:cs="Arial"/>
+          <w:sz w:val="22"/>
+          <w:szCs w:val="22"/>
+        </w:rPr>
+      </w:pPr>
+    </w:p>
+    <w:p>
+      <w:pPr>
+        <w:rPr>
+          <w:color w:val="0070C0"/>
+        </w:rPr>
+      </w:pPr>
+      <w:r>
+        <w:rPr>
+          <w:color w:val="0070C0"/>
+        </w:rPr>
+        <w:t>Injected error descriptions:</w:t>
+      </w:r>
+    </w:p>
+    <w:p/>
+    <w:p>
+      <w:pPr>
+        <w:widowControl/>
+        <w:numPr>
+          <w:ilvl w:val="0"/>
+          <w:numId w:val="3"/>
+        </w:numPr>
+        <w:spacing w:after="0" w:line="276" w:lineRule="auto"/>
+        <w:jc w:val="left"/>
+      </w:pPr>
+      <w:r>
+        <w:t xml:space="preserve">Changed line of code in sort method from "if </w:t>
+      </w:r>
+      <w:proofErr w:type="spellStart"/>
+      <w:r>
+        <w:t>arr</w:t>
+      </w:r>
+      <w:proofErr w:type="spellEnd"/>
+      <w:r>
+        <w:t xml:space="preserve">[j] &gt; </w:t>
+      </w:r>
+      <w:proofErr w:type="spellStart"/>
+      <w:r>
+        <w:t>arr</w:t>
+      </w:r>
+      <w:proofErr w:type="spellEnd"/>
+      <w:r>
+        <w:t xml:space="preserve">[j+1]:" to "if </w:t>
+      </w:r>
+      <w:proofErr w:type="spellStart"/>
+      <w:r>
+        <w:t>arr</w:t>
+      </w:r>
+      <w:proofErr w:type="spellEnd"/>
+      <w:r>
+        <w:t xml:space="preserve">[j] &lt;= </w:t>
+      </w:r>
+      <w:proofErr w:type="spellStart"/>
+      <w:r>
+        <w:t>arr</w:t>
+      </w:r>
+      <w:proofErr w:type="spellEnd"/>
+      <w:r>
+        <w:t xml:space="preserve">[j+]". </w:t>
+      </w:r>
+    </w:p>
+    <w:p>
+      <w:pPr>
+        <w:ind w:firstLine="720"/>
+        <w:rPr>
+          <w:color w:val="0070C0"/>
+        </w:rPr>
+      </w:pPr>
+      <w:r>
+        <w:rPr>
+          <w:color w:val="0070C0"/>
+        </w:rPr>
+        <w:t xml:space="preserve">This results in the input array being sorted in reverse. </w:t>
+      </w:r>
+    </w:p>
+    <w:p>
+      <w:pPr>
+        <w:widowControl/>
+        <w:numPr>
+          <w:ilvl w:val="0"/>
+          <w:numId w:val="3"/>
+        </w:numPr>
+        <w:spacing w:after="0" w:line="276" w:lineRule="auto"/>
+        <w:jc w:val="left"/>
+      </w:pPr>
+      <w:r>
+        <w:t xml:space="preserve">Changed line of code in binary search method from "while l &lt;= r:" to "while l &lt; r:". </w:t>
+      </w:r>
+    </w:p>
+    <w:p>
+      <w:pPr>
+        <w:ind w:firstLine="720"/>
+        <w:rPr>
+          <w:color w:val="0070C0"/>
+        </w:rPr>
+      </w:pPr>
+      <w:r>
+        <w:rPr>
+          <w:color w:val="0070C0"/>
+        </w:rPr>
+        <w:t xml:space="preserve">This change results in the binary search algorithm not being optimized. </w:t>
+      </w:r>
+    </w:p>
+    <w:p>
+      <w:pPr>
+        <w:widowControl/>
+        <w:numPr>
+          <w:ilvl w:val="0"/>
+          <w:numId w:val="3"/>
+        </w:numPr>
+        <w:spacing w:after="0" w:line="276" w:lineRule="auto"/>
+        <w:jc w:val="left"/>
+      </w:pPr>
+      <w:r>
+        <w:t xml:space="preserve">Changed line of code in binary search method from  "mid = l + (r - l) // 2" to     </w:t>
+      </w:r>
+      <w:r>
+        <w:tab/>
+        <w:t>"mid = l + (r - l) // 4".</w:t>
+      </w:r>
+    </w:p>
+    <w:p>
+      <w:pPr>
+        <w:ind w:left="720"/>
+        <w:rPr>
+          <w:color w:val="0070C0"/>
+        </w:rPr>
+      </w:pPr>
+      <w:r>
+        <w:rPr>
+          <w:color w:val="0070C0"/>
+        </w:rPr>
+        <w:t>When the dividend is large and the sequence length is small, the binary search algorithm becomes a traversal algorithm. Line nr 27 in program code.</w:t>
+      </w:r>
+      <w:r>
+        <w:rPr>
+          <w:color w:val="0070C0"/>
+        </w:rPr>
+        <w:t xml:space="preserve"> </w:t>
+      </w:r>
+    </w:p>
+    <w:p>
+      <w:pPr>
+        <w:widowControl/>
+        <w:numPr>
+          <w:ilvl w:val="0"/>
+          <w:numId w:val="3"/>
+        </w:numPr>
+        <w:spacing w:after="0" w:line="276" w:lineRule="auto"/>
+        <w:jc w:val="left"/>
+      </w:pPr>
+      <w:r>
+        <w:t>Changed line of code in binary search method from "</w:t>
+      </w:r>
+      <w:proofErr w:type="spellStart"/>
+      <w:r>
+        <w:t>elif</w:t>
+      </w:r>
+      <w:proofErr w:type="spellEnd"/>
+      <w:r>
+        <w:t xml:space="preserve"> </w:t>
+      </w:r>
+      <w:proofErr w:type="spellStart"/>
+      <w:r>
+        <w:t>arr</w:t>
+      </w:r>
+      <w:proofErr w:type="spellEnd"/>
+      <w:r>
+        <w:t xml:space="preserve">[mid] &gt; x" to </w:t>
+      </w:r>
+      <w:r>
+        <w:tab/>
+      </w:r>
+      <w:r>
+        <w:tab/>
+        <w:t xml:space="preserve">                    "</w:t>
+      </w:r>
+      <w:proofErr w:type="spellStart"/>
+      <w:r>
+        <w:t>elif</w:t>
+      </w:r>
+      <w:proofErr w:type="spellEnd"/>
+      <w:r>
+        <w:t xml:space="preserve"> </w:t>
+      </w:r>
+      <w:proofErr w:type="spellStart"/>
+      <w:r>
+        <w:t>arr</w:t>
+      </w:r>
+      <w:proofErr w:type="spellEnd"/>
+      <w:r>
+        <w:t xml:space="preserve">[mid] &lt; x". </w:t>
+      </w:r>
+    </w:p>
+    <w:p>
+      <w:pPr>
+        <w:ind w:firstLine="720"/>
+        <w:rPr>
+          <w:color w:val="0070C0"/>
+        </w:rPr>
+      </w:pPr>
+      <w:r>
+        <w:rPr>
+          <w:color w:val="0070C0"/>
+        </w:rPr>
+        <w:t>This change will cause the program to never find the key</w:t>
+      </w:r>
+      <w:r>
+        <w:rPr>
+          <w:color w:val="0070C0"/>
+        </w:rPr>
+        <w:t>.</w:t>
+      </w:r>
+    </w:p>
+    <w:p>
+      <w:pPr>
+        <w:widowControl/>
+        <w:spacing w:after="0" w:line="276" w:lineRule="auto"/>
+        <w:ind w:left="720"/>
+        <w:jc w:val="left"/>
+      </w:pPr>
+    </w:p>
+    <w:p>
+      <w:pPr>
+        <w:widowControl/>
+        <w:numPr>
+          <w:ilvl w:val="0"/>
+          <w:numId w:val="3"/>
+        </w:numPr>
+        <w:spacing w:after="0" w:line="276" w:lineRule="auto"/>
+        <w:jc w:val="left"/>
+      </w:pPr>
+      <w:r>
+        <w:t>Changed line of code in binary search method from "r = mid - 1" to "r = 0".</w:t>
+      </w:r>
+    </w:p>
+    <w:p>
+      <w:pPr>
+        <w:ind w:firstLine="720"/>
+        <w:rPr>
+          <w:color w:val="0070C0"/>
+        </w:rPr>
+      </w:pPr>
+      <w:r>
+        <w:rPr>
+          <w:color w:val="0070C0"/>
+        </w:rPr>
+        <w:t xml:space="preserve">The right boundary </w:t>
+      </w:r>
+      <w:r>
+        <w:rPr>
+          <w:color w:val="0070C0"/>
+        </w:rPr>
+        <w:t>is always 0, it will jump out of while loop.</w:t>
+      </w:r>
+    </w:p>
+    <w:p>
+      <w:pPr>
+        <w:widowControl/>
+        <w:spacing w:after="0" w:line="276" w:lineRule="auto"/>
+        <w:jc w:val="left"/>
+      </w:pPr>
+    </w:p>
+    <w:p>
+      <w:pPr>
+        <w:widowControl/>
+        <w:numPr>
+          <w:ilvl w:val="0"/>
+          <w:numId w:val="3"/>
+        </w:numPr>
+        <w:spacing w:after="0" w:line="276" w:lineRule="auto"/>
+        <w:jc w:val="left"/>
+        <w:rPr>
+          <w:color w:val="0070C0"/>
+        </w:rPr>
+      </w:pPr>
+      <w:r>
+        <w:t xml:space="preserve">Changed line of code in sort method from </w:t>
+      </w:r>
+      <w:r>
+        <w:tab/>
+      </w:r>
+      <w:r>
+        <w:tab/>
+      </w:r>
+      <w:r>
+        <w:tab/>
+      </w:r>
+      <w:r>
+        <w:tab/>
+      </w:r>
+      <w:r>
+        <w:tab/>
+      </w:r>
+      <w:r>
+        <w:tab/>
+        <w:t>"</w:t>
+      </w:r>
+      <w:proofErr w:type="spellStart"/>
+      <w:r>
+        <w:t>arr</w:t>
+      </w:r>
+      <w:proofErr w:type="spellEnd"/>
+      <w:r>
+        <w:t xml:space="preserve">[j], </w:t>
+      </w:r>
+      <w:proofErr w:type="spellStart"/>
+      <w:r>
+        <w:t>arr</w:t>
+      </w:r>
+      <w:proofErr w:type="spellEnd"/>
+      <w:r>
+        <w:t xml:space="preserve">[j+1] = </w:t>
+      </w:r>
+      <w:proofErr w:type="spellStart"/>
+      <w:r>
+        <w:t>arr</w:t>
+      </w:r>
+      <w:proofErr w:type="spellEnd"/>
+      <w:r>
+        <w:t xml:space="preserve">[j+1], </w:t>
+      </w:r>
+      <w:proofErr w:type="spellStart"/>
+      <w:r>
+        <w:t>arr</w:t>
+      </w:r>
+      <w:proofErr w:type="spellEnd"/>
+      <w:r>
+        <w:t>[j]" to  "</w:t>
+      </w:r>
+      <w:proofErr w:type="spellStart"/>
+      <w:r>
+        <w:t>arr</w:t>
+      </w:r>
+      <w:proofErr w:type="spellEnd"/>
+      <w:r>
+        <w:t xml:space="preserve">[j], </w:t>
+      </w:r>
+      <w:proofErr w:type="spellStart"/>
+      <w:r>
+        <w:t>arr</w:t>
+      </w:r>
+      <w:proofErr w:type="spellEnd"/>
+      <w:r>
+        <w:t xml:space="preserve">[j+1] = </w:t>
+      </w:r>
+      <w:proofErr w:type="spellStart"/>
+      <w:r>
+        <w:t>arr</w:t>
+      </w:r>
+      <w:proofErr w:type="spellEnd"/>
+      <w:r>
+        <w:t xml:space="preserve">[j], </w:t>
+      </w:r>
+      <w:proofErr w:type="spellStart"/>
+      <w:r>
+        <w:t>arr</w:t>
+      </w:r>
+      <w:proofErr w:type="spellEnd"/>
+      <w:r>
+        <w:t xml:space="preserve">[j+1]". </w:t>
+      </w:r>
+      <w:r>
+        <w:rPr>
+          <w:color w:val="0070C0"/>
+        </w:rPr>
+        <w:lastRenderedPageBreak/>
+        <w:t>This change results in the input array being unsorted. Line nr 6 in program</w:t>
+      </w:r>
+      <w:r>
+        <w:t xml:space="preserve"> </w:t>
+      </w:r>
+      <w:r>
+        <w:rPr>
+          <w:color w:val="0070C0"/>
+        </w:rPr>
+        <w:t>code.</w:t>
+      </w:r>
+    </w:p>
+    <w:p>
+      <w:pPr>
+        <w:widowControl/>
+        <w:spacing w:after="0" w:line="276" w:lineRule="auto"/>
+        <w:ind w:left="720"/>
+        <w:jc w:val="left"/>
+        <w:rPr>
+          <w:color w:val="0070C0"/>
+        </w:rPr>
+      </w:pPr>
+    </w:p>
+    <w:p>
+      <w:pPr>
+        <w:widowControl/>
+        <w:spacing w:after="0" w:line="276" w:lineRule="auto"/>
+        <w:ind w:left="360"/>
+        <w:jc w:val="left"/>
+        <w:rPr>
+          <w:color w:val="0070C0"/>
+        </w:rPr>
+      </w:pPr>
+      <w:r>
+        <w:t>(iii)</w:t>
+      </w:r>
+      <w:r>
+        <w:rPr>
+          <w:color w:val="0070C0"/>
+        </w:rPr>
+        <w:t xml:space="preserve"> </w:t>
+      </w:r>
+      <w:r>
+        <w:rPr>
+          <w:color w:val="0070C0"/>
+        </w:rPr>
+        <w:t>It is easier to find the error when we inject error in program (</w:t>
+      </w:r>
+      <w:proofErr w:type="spellStart"/>
+      <w:r>
+        <w:rPr>
+          <w:color w:val="0070C0"/>
+        </w:rPr>
+        <w:t>i</w:t>
+      </w:r>
+      <w:proofErr w:type="spellEnd"/>
+      <w:r>
+        <w:rPr>
+          <w:color w:val="0070C0"/>
+        </w:rPr>
+        <w:t xml:space="preserve">) </w:t>
+      </w:r>
+      <w:proofErr w:type="spellStart"/>
+      <w:r>
+        <w:rPr>
+          <w:color w:val="0070C0"/>
+        </w:rPr>
+        <w:t>bubble_sort</w:t>
+      </w:r>
+      <w:proofErr w:type="spellEnd"/>
+      <w:r>
+        <w:rPr>
+          <w:color w:val="0070C0"/>
+        </w:rPr>
+        <w:t>(). Because program (</w:t>
+      </w:r>
+      <w:proofErr w:type="spellStart"/>
+      <w:r>
+        <w:rPr>
+          <w:color w:val="0070C0"/>
+        </w:rPr>
+        <w:t>i</w:t>
+      </w:r>
+      <w:proofErr w:type="spellEnd"/>
+      <w:r>
+        <w:rPr>
+          <w:color w:val="0070C0"/>
+        </w:rPr>
+        <w:t>) is the foundation of the whole program. If the array is unsorted, the binary search is meaningless.</w:t>
+      </w:r>
+    </w:p>
+    <w:p>
+      <w:pPr>
+        <w:widowControl/>
+        <w:spacing w:after="0" w:line="276" w:lineRule="auto"/>
+        <w:ind w:left="360"/>
+        <w:jc w:val="left"/>
+      </w:pPr>
+    </w:p>
+    <w:p>
+      <w:pPr>
+        <w:widowControl/>
+        <w:spacing w:after="0" w:line="276" w:lineRule="auto"/>
+        <w:ind w:left="360"/>
+        <w:jc w:val="left"/>
+        <w:rPr>
+          <w:color w:val="0070C0"/>
+        </w:rPr>
+      </w:pPr>
+    </w:p>
+    <w:p>
+      <w:pPr>
+        <w:pStyle w:val="ListParagraph"/>
+        <w:numPr>
+          <w:ilvl w:val="0"/>
+          <w:numId w:val="2"/>
+        </w:numPr>
+      </w:pPr>
+      <w:r>
+        <w:t>R</w:t>
+      </w:r>
+      <w:r>
+        <w:t>epeat the above experiment for a much larger integer array size N</w:t>
+      </w:r>
+    </w:p>
+    <w:p>
+      <w:r>
+        <w:rPr>
+          <w:rFonts w:hint="eastAsia"/>
+        </w:rPr>
+        <w:t>When</w:t>
+      </w:r>
+      <w:r>
+        <w:t xml:space="preserve"> N =100 </w:t>
+      </w:r>
+    </w:p>
+    <w:tbl>
+      <w:tblPr>
+        <w:tblStyle w:val="a"/>
+        <w:tblW w:w="9075" w:type="dxa"/>
+        <w:tblBorders>
+          <w:top w:val="single" w:sz="8" w:space="0" w:color="000000"/>
+          <w:left w:val="single" w:sz="8" w:space="0" w:color="000000"/>
+          <w:bottom w:val="single" w:sz="8" w:space="0" w:color="000000"/>
+          <w:right w:val="single" w:sz="8" w:space="0" w:color="000000"/>
+          <w:insideH w:val="single" w:sz="8" w:space="0" w:color="000000"/>
+          <w:insideV w:val="single" w:sz="8" w:space="0" w:color="000000"/>
+        </w:tblBorders>
+        <w:tblLayout w:type="fixed"/>
+        <w:tblLook w:val="0600" w:firstRow="0" w:lastRow="0" w:firstColumn="0" w:lastColumn="0" w:noHBand="1" w:noVBand="1"/>
+      </w:tblPr>
+      <w:tblGrid>
+        <w:gridCol w:w="3818"/>
+        <w:gridCol w:w="2232"/>
+        <w:gridCol w:w="3025"/>
+      </w:tblGrid>
+      <w:tr>
+        <w:tc>
+          <w:tcPr>
+            <w:tcW w:w="3818" w:type="dxa"/>
+            <w:tcBorders>
+              <w:top w:val="single" w:sz="8" w:space="0" w:color="000000"/>
+              <w:left w:val="single" w:sz="8" w:space="0" w:color="000000"/>
+              <w:bottom w:val="single" w:sz="8" w:space="0" w:color="000000"/>
+              <w:right w:val="single" w:sz="8" w:space="0" w:color="000000"/>
+            </w:tcBorders>
+            <w:tcMar>
+              <w:top w:w="100" w:type="dxa"/>
+              <w:left w:w="100" w:type="dxa"/>
+              <w:bottom w:w="100" w:type="dxa"/>
+              <w:right w:w="100" w:type="dxa"/>
+            </w:tcMar>
+          </w:tcPr>
+          <w:p>
+            <w:pPr>
+              <w:spacing w:line="240" w:lineRule="auto"/>
+            </w:pPr>
+            <w:r>
+              <w:t>Error number</w:t>
+            </w:r>
+          </w:p>
+        </w:tc>
+        <w:tc>
+          <w:tcPr>
+            <w:tcW w:w="2232" w:type="dxa"/>
+            <w:tcBorders>
+              <w:top w:val="single" w:sz="8" w:space="0" w:color="000000"/>
+              <w:left w:val="single" w:sz="8" w:space="0" w:color="000000"/>
+              <w:bottom w:val="single" w:sz="8" w:space="0" w:color="000000"/>
+              <w:right w:val="single" w:sz="8" w:space="0" w:color="000000"/>
+            </w:tcBorders>
+            <w:tcMar>
+              <w:top w:w="100" w:type="dxa"/>
+              <w:left w:w="100" w:type="dxa"/>
+              <w:bottom w:w="100" w:type="dxa"/>
+              <w:right w:w="100" w:type="dxa"/>
+            </w:tcMar>
+          </w:tcPr>
+          <w:p>
+            <w:pPr>
+              <w:spacing w:line="240" w:lineRule="auto"/>
+            </w:pPr>
+            <w:r>
+              <w:t>Random (average)</w:t>
+            </w:r>
+          </w:p>
+        </w:tc>
+        <w:tc>
+          <w:tcPr>
+            <w:tcW w:w="3025" w:type="dxa"/>
+            <w:tcBorders>
+              <w:top w:val="single" w:sz="8" w:space="0" w:color="000000"/>
+              <w:left w:val="single" w:sz="8" w:space="0" w:color="000000"/>
+              <w:bottom w:val="single" w:sz="8" w:space="0" w:color="000000"/>
+              <w:right w:val="single" w:sz="8" w:space="0" w:color="000000"/>
+            </w:tcBorders>
+            <w:tcMar>
+              <w:top w:w="100" w:type="dxa"/>
+              <w:left w:w="100" w:type="dxa"/>
+              <w:bottom w:w="100" w:type="dxa"/>
+              <w:right w:w="100" w:type="dxa"/>
+            </w:tcMar>
+          </w:tcPr>
+          <w:p>
+            <w:pPr>
+              <w:spacing w:line="240" w:lineRule="auto"/>
+            </w:pPr>
+            <w:r>
+              <w:t>Pair-wise (minimum)</w:t>
+            </w:r>
+          </w:p>
+        </w:tc>
+      </w:tr>
+      <w:tr>
+        <w:tc>
+          <w:tcPr>
+            <w:tcW w:w="3818" w:type="dxa"/>
+            <w:tcBorders>
+              <w:top w:val="single" w:sz="8" w:space="0" w:color="000000"/>
+              <w:left w:val="single" w:sz="8" w:space="0" w:color="000000"/>
+              <w:bottom w:val="single" w:sz="8" w:space="0" w:color="000000"/>
+              <w:right w:val="single" w:sz="8" w:space="0" w:color="000000"/>
+            </w:tcBorders>
+            <w:tcMar>
+              <w:top w:w="100" w:type="dxa"/>
+              <w:left w:w="100" w:type="dxa"/>
+              <w:bottom w:w="100" w:type="dxa"/>
+              <w:right w:w="100" w:type="dxa"/>
+            </w:tcMar>
+          </w:tcPr>
+          <w:p>
+            <w:pPr>
+              <w:spacing w:line="240" w:lineRule="auto"/>
+            </w:pPr>
+            <w:r>
+              <w:t>1</w:t>
+            </w:r>
+          </w:p>
+          <w:p>
+            <w:pPr>
+              <w:spacing w:line="240" w:lineRule="auto"/>
             </w:pPr>
             <w:r>
               <w:rPr>
-                <w:lang w:val="sv-SE"/>
+                <w:noProof/>
               </w:rPr>
+              <w:drawing>
+                <wp:inline distT="0" distB="0" distL="0" distR="0" wp14:anchorId="297928A0" wp14:editId="281838C0">
+                  <wp:extent cx="2297430" cy="879475"/>
+                  <wp:effectExtent l="0" t="0" r="0" b="0"/>
+                  <wp:docPr id="1" name="image7.png" descr="Graphical user interface, text&#10;&#10;Description automatically generated"/>
+                  <wp:cNvGraphicFramePr/>
+                  <a:graphic xmlns:a="http://schemas.openxmlformats.org/drawingml/2006/main">
+                    <a:graphicData uri="http://schemas.openxmlformats.org/drawingml/2006/picture">
+                      <pic:pic xmlns:pic="http://schemas.openxmlformats.org/drawingml/2006/picture">
+                        <pic:nvPicPr>
+                          <pic:cNvPr id="1" name="image7.png" descr="Graphical user interface, text&#10;&#10;Description automatically generated"/>
+                          <pic:cNvPicPr preferRelativeResize="0"/>
+                        </pic:nvPicPr>
+                        <pic:blipFill>
+                          <a:blip r:embed="rId13"/>
+                          <a:srcRect/>
+                          <a:stretch>
+                            <a:fillRect/>
+                          </a:stretch>
+                        </pic:blipFill>
+                        <pic:spPr>
+                          <a:xfrm>
+                            <a:off x="0" y="0"/>
+                            <a:ext cx="2297430" cy="879475"/>
+                          </a:xfrm>
+                          <a:prstGeom prst="rect">
+                            <a:avLst/>
+                          </a:prstGeom>
+                          <a:ln/>
+                        </pic:spPr>
+                      </pic:pic>
+                    </a:graphicData>
+                  </a:graphic>
+                </wp:inline>
+              </w:drawing>
+            </w:r>
+          </w:p>
+        </w:tc>
+        <w:tc>
+          <w:tcPr>
+            <w:tcW w:w="2232" w:type="dxa"/>
+            <w:tcBorders>
+              <w:top w:val="single" w:sz="8" w:space="0" w:color="000000"/>
+              <w:left w:val="single" w:sz="8" w:space="0" w:color="000000"/>
+              <w:bottom w:val="single" w:sz="8" w:space="0" w:color="000000"/>
+              <w:right w:val="single" w:sz="8" w:space="0" w:color="000000"/>
+            </w:tcBorders>
+            <w:tcMar>
+              <w:top w:w="100" w:type="dxa"/>
+              <w:left w:w="100" w:type="dxa"/>
+              <w:bottom w:w="100" w:type="dxa"/>
+              <w:right w:w="100" w:type="dxa"/>
+            </w:tcMar>
+          </w:tcPr>
+          <w:p>
+            <w:pPr>
+              <w:spacing w:line="240" w:lineRule="auto"/>
+            </w:pPr>
+            <w:r>
+              <w:t>1</w:t>
+            </w:r>
+          </w:p>
+        </w:tc>
+        <w:tc>
+          <w:tcPr>
+            <w:tcW w:w="3025" w:type="dxa"/>
+            <w:tcBorders>
+              <w:top w:val="single" w:sz="8" w:space="0" w:color="000000"/>
+              <w:left w:val="single" w:sz="8" w:space="0" w:color="000000"/>
+              <w:bottom w:val="single" w:sz="8" w:space="0" w:color="000000"/>
+              <w:right w:val="single" w:sz="8" w:space="0" w:color="000000"/>
+            </w:tcBorders>
+            <w:tcMar>
+              <w:top w:w="100" w:type="dxa"/>
+              <w:left w:w="100" w:type="dxa"/>
+              <w:bottom w:w="100" w:type="dxa"/>
+              <w:right w:w="100" w:type="dxa"/>
+            </w:tcMar>
+          </w:tcPr>
+          <w:p>
+            <w:pPr>
+              <w:spacing w:line="240" w:lineRule="auto"/>
+            </w:pPr>
+            <w:r>
+              <w:t>1</w:t>
+            </w:r>
+          </w:p>
+        </w:tc>
+      </w:tr>
+      <w:tr>
+        <w:tc>
+          <w:tcPr>
+            <w:tcW w:w="3818" w:type="dxa"/>
+            <w:tcBorders>
+              <w:top w:val="single" w:sz="8" w:space="0" w:color="000000"/>
+              <w:left w:val="single" w:sz="8" w:space="0" w:color="000000"/>
+              <w:bottom w:val="single" w:sz="8" w:space="0" w:color="000000"/>
+              <w:right w:val="single" w:sz="8" w:space="0" w:color="000000"/>
+            </w:tcBorders>
+            <w:tcMar>
+              <w:top w:w="100" w:type="dxa"/>
+              <w:left w:w="100" w:type="dxa"/>
+              <w:bottom w:w="100" w:type="dxa"/>
+              <w:right w:w="100" w:type="dxa"/>
+            </w:tcMar>
+          </w:tcPr>
+          <w:p>
+            <w:pPr>
+              <w:spacing w:line="240" w:lineRule="auto"/>
+            </w:pPr>
+            <w:r>
+              <w:t>2</w:t>
+            </w:r>
+          </w:p>
+          <w:p>
+            <w:pPr>
+              <w:spacing w:line="240" w:lineRule="auto"/>
+            </w:pPr>
+            <w:r>
+              <w:rPr>
+                <w:noProof/>
+              </w:rPr>
+              <w:drawing>
+                <wp:inline distT="0" distB="0" distL="0" distR="0" wp14:anchorId="4445E12F" wp14:editId="47DCB432">
+                  <wp:extent cx="2297430" cy="2308860"/>
+                  <wp:effectExtent l="0" t="0" r="0" b="0"/>
+                  <wp:docPr id="2" name="image3.png" descr="Graphical user interface, text, application&#10;&#10;Description automatically generated"/>
+                  <wp:cNvGraphicFramePr/>
+                  <a:graphic xmlns:a="http://schemas.openxmlformats.org/drawingml/2006/main">
+                    <a:graphicData uri="http://schemas.openxmlformats.org/drawingml/2006/picture">
+                      <pic:pic xmlns:pic="http://schemas.openxmlformats.org/drawingml/2006/picture">
+                        <pic:nvPicPr>
+                          <pic:cNvPr id="2" name="image3.png" descr="Graphical user interface, text, application&#10;&#10;Description automatically generated"/>
+                          <pic:cNvPicPr preferRelativeResize="0"/>
+                        </pic:nvPicPr>
+                        <pic:blipFill>
+                          <a:blip r:embed="rId14"/>
+                          <a:srcRect/>
+                          <a:stretch>
+                            <a:fillRect/>
+                          </a:stretch>
+                        </pic:blipFill>
+                        <pic:spPr>
+                          <a:xfrm>
+                            <a:off x="0" y="0"/>
+                            <a:ext cx="2297430" cy="2308860"/>
+                          </a:xfrm>
+                          <a:prstGeom prst="rect">
+                            <a:avLst/>
+                          </a:prstGeom>
+                          <a:ln/>
+                        </pic:spPr>
+                      </pic:pic>
+                    </a:graphicData>
+                  </a:graphic>
+                </wp:inline>
+              </w:drawing>
+            </w:r>
+          </w:p>
+        </w:tc>
+        <w:tc>
+          <w:tcPr>
+            <w:tcW w:w="2232" w:type="dxa"/>
+            <w:tcBorders>
+              <w:top w:val="single" w:sz="8" w:space="0" w:color="000000"/>
+              <w:left w:val="single" w:sz="8" w:space="0" w:color="000000"/>
+              <w:bottom w:val="single" w:sz="8" w:space="0" w:color="000000"/>
+              <w:right w:val="single" w:sz="8" w:space="0" w:color="000000"/>
+            </w:tcBorders>
+            <w:tcMar>
+              <w:top w:w="100" w:type="dxa"/>
+              <w:left w:w="100" w:type="dxa"/>
+              <w:bottom w:w="100" w:type="dxa"/>
+              <w:right w:w="100" w:type="dxa"/>
+            </w:tcMar>
+          </w:tcPr>
+          <w:p>
+            <w:pPr>
+              <w:spacing w:line="240" w:lineRule="auto"/>
+            </w:pPr>
+            <w:r>
+              <w:t>1.2</w:t>
+            </w:r>
+          </w:p>
+        </w:tc>
+        <w:tc>
+          <w:tcPr>
+            <w:tcW w:w="3025" w:type="dxa"/>
+            <w:tcBorders>
+              <w:top w:val="single" w:sz="8" w:space="0" w:color="000000"/>
+              <w:left w:val="single" w:sz="8" w:space="0" w:color="000000"/>
+              <w:bottom w:val="single" w:sz="8" w:space="0" w:color="000000"/>
+              <w:right w:val="single" w:sz="8" w:space="0" w:color="000000"/>
+            </w:tcBorders>
+            <w:tcMar>
+              <w:top w:w="100" w:type="dxa"/>
+              <w:left w:w="100" w:type="dxa"/>
+              <w:bottom w:w="100" w:type="dxa"/>
+              <w:right w:w="100" w:type="dxa"/>
+            </w:tcMar>
+          </w:tcPr>
+          <w:p>
+            <w:pPr>
+              <w:spacing w:line="240" w:lineRule="auto"/>
+            </w:pPr>
+            <w:r>
+              <w:t>1</w:t>
+            </w:r>
+          </w:p>
+        </w:tc>
+      </w:tr>
+      <w:tr>
+        <w:tc>
+          <w:tcPr>
+            <w:tcW w:w="3818" w:type="dxa"/>
+            <w:tcBorders>
+              <w:top w:val="single" w:sz="8" w:space="0" w:color="000000"/>
+              <w:left w:val="single" w:sz="8" w:space="0" w:color="000000"/>
+              <w:bottom w:val="single" w:sz="8" w:space="0" w:color="000000"/>
+              <w:right w:val="single" w:sz="8" w:space="0" w:color="000000"/>
+            </w:tcBorders>
+            <w:tcMar>
+              <w:top w:w="100" w:type="dxa"/>
+              <w:left w:w="100" w:type="dxa"/>
+              <w:bottom w:w="100" w:type="dxa"/>
+              <w:right w:w="100" w:type="dxa"/>
+            </w:tcMar>
+          </w:tcPr>
+          <w:p>
+            <w:pPr>
+              <w:spacing w:line="240" w:lineRule="auto"/>
+            </w:pPr>
+            <w:r>
+              <w:t xml:space="preserve">3 </w:t>
+            </w:r>
+            <w:r>
+              <w:rPr>
+                <w:noProof/>
+              </w:rPr>
+              <w:lastRenderedPageBreak/>
+              <w:drawing>
+                <wp:inline distT="0" distB="0" distL="0" distR="0" wp14:anchorId="78F9C01F" wp14:editId="204C5CED">
+                  <wp:extent cx="2297430" cy="2402840"/>
+                  <wp:effectExtent l="0" t="0" r="0" b="0"/>
+                  <wp:docPr id="3" name="image6.png" descr="Graphical user interface, text, application&#10;&#10;Description automatically generated"/>
+                  <wp:cNvGraphicFramePr/>
+                  <a:graphic xmlns:a="http://schemas.openxmlformats.org/drawingml/2006/main">
+                    <a:graphicData uri="http://schemas.openxmlformats.org/drawingml/2006/picture">
+                      <pic:pic xmlns:pic="http://schemas.openxmlformats.org/drawingml/2006/picture">
+                        <pic:nvPicPr>
+                          <pic:cNvPr id="3" name="image6.png" descr="Graphical user interface, text, application&#10;&#10;Description automatically generated"/>
+                          <pic:cNvPicPr preferRelativeResize="0"/>
+                        </pic:nvPicPr>
+                        <pic:blipFill>
+                          <a:blip r:embed="rId15"/>
+                          <a:srcRect/>
+                          <a:stretch>
+                            <a:fillRect/>
+                          </a:stretch>
+                        </pic:blipFill>
+                        <pic:spPr>
+                          <a:xfrm>
+                            <a:off x="0" y="0"/>
+                            <a:ext cx="2297430" cy="2402840"/>
+                          </a:xfrm>
+                          <a:prstGeom prst="rect">
+                            <a:avLst/>
+                          </a:prstGeom>
+                          <a:ln/>
+                        </pic:spPr>
+                      </pic:pic>
+                    </a:graphicData>
+                  </a:graphic>
+                </wp:inline>
+              </w:drawing>
+            </w:r>
+            <w:r>
+              <w:t xml:space="preserve"> </w:t>
+            </w:r>
+          </w:p>
+        </w:tc>
+        <w:tc>
+          <w:tcPr>
+            <w:tcW w:w="2232" w:type="dxa"/>
+            <w:tcBorders>
+              <w:top w:val="single" w:sz="8" w:space="0" w:color="000000"/>
+              <w:left w:val="single" w:sz="8" w:space="0" w:color="000000"/>
+              <w:bottom w:val="single" w:sz="8" w:space="0" w:color="000000"/>
+              <w:right w:val="single" w:sz="8" w:space="0" w:color="000000"/>
+            </w:tcBorders>
+            <w:tcMar>
+              <w:top w:w="100" w:type="dxa"/>
+              <w:left w:w="100" w:type="dxa"/>
+              <w:bottom w:w="100" w:type="dxa"/>
+              <w:right w:w="100" w:type="dxa"/>
+            </w:tcMar>
+          </w:tcPr>
+          <w:p>
+            <w:pPr>
+              <w:spacing w:line="240" w:lineRule="auto"/>
+            </w:pPr>
+            <w:r>
+              <w:lastRenderedPageBreak/>
               <w:t>Not found</w:t>
             </w:r>
           </w:p>
@@ -2372,232 +3991,480 @@
           <w:p>
             <w:pPr>
               <w:spacing w:line="240" w:lineRule="auto"/>
-              <w:rPr>
-                <w:lang w:val="sv-SE"/>
-              </w:rPr>
             </w:pPr>
             <w:r>
-              <w:t>N</w:t>
+              <w:t>Not found</w:t>
             </w:r>
+          </w:p>
+        </w:tc>
+      </w:tr>
+      <w:tr>
+        <w:tc>
+          <w:tcPr>
+            <w:tcW w:w="3818" w:type="dxa"/>
+            <w:tcBorders>
+              <w:top w:val="single" w:sz="8" w:space="0" w:color="000000"/>
+              <w:left w:val="single" w:sz="8" w:space="0" w:color="000000"/>
+              <w:bottom w:val="single" w:sz="8" w:space="0" w:color="000000"/>
+              <w:right w:val="single" w:sz="8" w:space="0" w:color="000000"/>
+            </w:tcBorders>
+            <w:tcMar>
+              <w:top w:w="100" w:type="dxa"/>
+              <w:left w:w="100" w:type="dxa"/>
+              <w:bottom w:w="100" w:type="dxa"/>
+              <w:right w:w="100" w:type="dxa"/>
+            </w:tcMar>
+          </w:tcPr>
+          <w:p>
+            <w:pPr>
+              <w:spacing w:line="240" w:lineRule="auto"/>
+            </w:pPr>
             <w:r>
-              <w:t>ot found</w:t>
+              <w:t>4</w:t>
+            </w:r>
+          </w:p>
+          <w:p>
+            <w:pPr>
+              <w:spacing w:line="240" w:lineRule="auto"/>
+            </w:pPr>
+            <w:r>
+              <w:rPr>
+                <w:noProof/>
+              </w:rPr>
+              <w:drawing>
+                <wp:inline distT="0" distB="0" distL="0" distR="0" wp14:anchorId="2C95A6B9" wp14:editId="0429CAA5">
+                  <wp:extent cx="2297430" cy="2106295"/>
+                  <wp:effectExtent l="0" t="0" r="0" b="0"/>
+                  <wp:docPr id="4" name="image2.png" descr="Graphical user interface, text, application&#10;&#10;Description automatically generated"/>
+                  <wp:cNvGraphicFramePr/>
+                  <a:graphic xmlns:a="http://schemas.openxmlformats.org/drawingml/2006/main">
+                    <a:graphicData uri="http://schemas.openxmlformats.org/drawingml/2006/picture">
+                      <pic:pic xmlns:pic="http://schemas.openxmlformats.org/drawingml/2006/picture">
+                        <pic:nvPicPr>
+                          <pic:cNvPr id="4" name="image2.png" descr="Graphical user interface, text, application&#10;&#10;Description automatically generated"/>
+                          <pic:cNvPicPr preferRelativeResize="0"/>
+                        </pic:nvPicPr>
+                        <pic:blipFill>
+                          <a:blip r:embed="rId16"/>
+                          <a:srcRect/>
+                          <a:stretch>
+                            <a:fillRect/>
+                          </a:stretch>
+                        </pic:blipFill>
+                        <pic:spPr>
+                          <a:xfrm>
+                            <a:off x="0" y="0"/>
+                            <a:ext cx="2297430" cy="2106295"/>
+                          </a:xfrm>
+                          <a:prstGeom prst="rect">
+                            <a:avLst/>
+                          </a:prstGeom>
+                          <a:ln/>
+                        </pic:spPr>
+                      </pic:pic>
+                    </a:graphicData>
+                  </a:graphic>
+                </wp:inline>
+              </w:drawing>
+            </w:r>
+          </w:p>
+        </w:tc>
+        <w:tc>
+          <w:tcPr>
+            <w:tcW w:w="2232" w:type="dxa"/>
+            <w:tcBorders>
+              <w:top w:val="single" w:sz="8" w:space="0" w:color="000000"/>
+              <w:left w:val="single" w:sz="8" w:space="0" w:color="000000"/>
+              <w:bottom w:val="single" w:sz="8" w:space="0" w:color="000000"/>
+              <w:right w:val="single" w:sz="8" w:space="0" w:color="000000"/>
+            </w:tcBorders>
+            <w:tcMar>
+              <w:top w:w="100" w:type="dxa"/>
+              <w:left w:w="100" w:type="dxa"/>
+              <w:bottom w:w="100" w:type="dxa"/>
+              <w:right w:w="100" w:type="dxa"/>
+            </w:tcMar>
+          </w:tcPr>
+          <w:p>
+            <w:pPr>
+              <w:spacing w:line="240" w:lineRule="auto"/>
+            </w:pPr>
+            <w:r>
+              <w:t>1</w:t>
+            </w:r>
+          </w:p>
+        </w:tc>
+        <w:tc>
+          <w:tcPr>
+            <w:tcW w:w="3025" w:type="dxa"/>
+            <w:tcBorders>
+              <w:top w:val="single" w:sz="8" w:space="0" w:color="000000"/>
+              <w:left w:val="single" w:sz="8" w:space="0" w:color="000000"/>
+              <w:bottom w:val="single" w:sz="8" w:space="0" w:color="000000"/>
+              <w:right w:val="single" w:sz="8" w:space="0" w:color="000000"/>
+            </w:tcBorders>
+            <w:tcMar>
+              <w:top w:w="100" w:type="dxa"/>
+              <w:left w:w="100" w:type="dxa"/>
+              <w:bottom w:w="100" w:type="dxa"/>
+              <w:right w:w="100" w:type="dxa"/>
+            </w:tcMar>
+          </w:tcPr>
+          <w:p>
+            <w:pPr>
+              <w:spacing w:line="240" w:lineRule="auto"/>
+            </w:pPr>
+            <w:r>
+              <w:t>1</w:t>
+            </w:r>
+          </w:p>
+        </w:tc>
+      </w:tr>
+      <w:tr>
+        <w:tc>
+          <w:tcPr>
+            <w:tcW w:w="3818" w:type="dxa"/>
+            <w:tcBorders>
+              <w:top w:val="single" w:sz="8" w:space="0" w:color="000000"/>
+              <w:left w:val="single" w:sz="8" w:space="0" w:color="000000"/>
+              <w:bottom w:val="single" w:sz="8" w:space="0" w:color="000000"/>
+              <w:right w:val="single" w:sz="8" w:space="0" w:color="000000"/>
+            </w:tcBorders>
+            <w:tcMar>
+              <w:top w:w="100" w:type="dxa"/>
+              <w:left w:w="100" w:type="dxa"/>
+              <w:bottom w:w="100" w:type="dxa"/>
+              <w:right w:w="100" w:type="dxa"/>
+            </w:tcMar>
+          </w:tcPr>
+          <w:p>
+            <w:pPr>
+              <w:spacing w:line="240" w:lineRule="auto"/>
+            </w:pPr>
+            <w:r>
+              <w:t>5</w:t>
+            </w:r>
+          </w:p>
+          <w:p>
+            <w:pPr>
+              <w:spacing w:line="240" w:lineRule="auto"/>
+            </w:pPr>
+            <w:r>
+              <w:rPr>
+                <w:noProof/>
+              </w:rPr>
+              <w:drawing>
+                <wp:inline distT="0" distB="0" distL="0" distR="0" wp14:anchorId="524FE1B3" wp14:editId="5D926DFC">
+                  <wp:extent cx="2297430" cy="1885950"/>
+                  <wp:effectExtent l="0" t="0" r="0" b="0"/>
+                  <wp:docPr id="5" name="image11.png" descr="Graphical user interface, text, application&#10;&#10;Description automatically generated"/>
+                  <wp:cNvGraphicFramePr/>
+                  <a:graphic xmlns:a="http://schemas.openxmlformats.org/drawingml/2006/main">
+                    <a:graphicData uri="http://schemas.openxmlformats.org/drawingml/2006/picture">
+                      <pic:pic xmlns:pic="http://schemas.openxmlformats.org/drawingml/2006/picture">
+                        <pic:nvPicPr>
+                          <pic:cNvPr id="5" name="image11.png" descr="Graphical user interface, text, application&#10;&#10;Description automatically generated"/>
+                          <pic:cNvPicPr preferRelativeResize="0"/>
+                        </pic:nvPicPr>
+                        <pic:blipFill>
+                          <a:blip r:embed="rId17"/>
+                          <a:srcRect/>
+                          <a:stretch>
+                            <a:fillRect/>
+                          </a:stretch>
+                        </pic:blipFill>
+                        <pic:spPr>
+                          <a:xfrm>
+                            <a:off x="0" y="0"/>
+                            <a:ext cx="2297430" cy="1885950"/>
+                          </a:xfrm>
+                          <a:prstGeom prst="rect">
+                            <a:avLst/>
+                          </a:prstGeom>
+                          <a:ln/>
+                        </pic:spPr>
+                      </pic:pic>
+                    </a:graphicData>
+                  </a:graphic>
+                </wp:inline>
+              </w:drawing>
+            </w:r>
+          </w:p>
+        </w:tc>
+        <w:tc>
+          <w:tcPr>
+            <w:tcW w:w="2232" w:type="dxa"/>
+            <w:tcBorders>
+              <w:top w:val="single" w:sz="8" w:space="0" w:color="000000"/>
+              <w:left w:val="single" w:sz="8" w:space="0" w:color="000000"/>
+              <w:bottom w:val="single" w:sz="8" w:space="0" w:color="000000"/>
+              <w:right w:val="single" w:sz="8" w:space="0" w:color="000000"/>
+            </w:tcBorders>
+            <w:tcMar>
+              <w:top w:w="100" w:type="dxa"/>
+              <w:left w:w="100" w:type="dxa"/>
+              <w:bottom w:w="100" w:type="dxa"/>
+              <w:right w:w="100" w:type="dxa"/>
+            </w:tcMar>
+          </w:tcPr>
+          <w:p>
+            <w:pPr>
+              <w:spacing w:line="240" w:lineRule="auto"/>
+            </w:pPr>
+            <w:r>
+              <w:t>1</w:t>
+            </w:r>
+          </w:p>
+        </w:tc>
+        <w:tc>
+          <w:tcPr>
+            <w:tcW w:w="3025" w:type="dxa"/>
+            <w:tcBorders>
+              <w:top w:val="single" w:sz="8" w:space="0" w:color="000000"/>
+              <w:left w:val="single" w:sz="8" w:space="0" w:color="000000"/>
+              <w:bottom w:val="single" w:sz="8" w:space="0" w:color="000000"/>
+              <w:right w:val="single" w:sz="8" w:space="0" w:color="000000"/>
+            </w:tcBorders>
+            <w:tcMar>
+              <w:top w:w="100" w:type="dxa"/>
+              <w:left w:w="100" w:type="dxa"/>
+              <w:bottom w:w="100" w:type="dxa"/>
+              <w:right w:w="100" w:type="dxa"/>
+            </w:tcMar>
+          </w:tcPr>
+          <w:p>
+            <w:pPr>
+              <w:spacing w:line="240" w:lineRule="auto"/>
+            </w:pPr>
+            <w:r>
+              <w:t>1</w:t>
+            </w:r>
+          </w:p>
+        </w:tc>
+      </w:tr>
+      <w:tr>
+        <w:tc>
+          <w:tcPr>
+            <w:tcW w:w="3818" w:type="dxa"/>
+            <w:tcBorders>
+              <w:top w:val="single" w:sz="8" w:space="0" w:color="000000"/>
+              <w:left w:val="single" w:sz="8" w:space="0" w:color="000000"/>
+              <w:bottom w:val="single" w:sz="8" w:space="0" w:color="000000"/>
+              <w:right w:val="single" w:sz="8" w:space="0" w:color="000000"/>
+            </w:tcBorders>
+            <w:tcMar>
+              <w:top w:w="100" w:type="dxa"/>
+              <w:left w:w="100" w:type="dxa"/>
+              <w:bottom w:w="100" w:type="dxa"/>
+              <w:right w:w="100" w:type="dxa"/>
+            </w:tcMar>
+          </w:tcPr>
+          <w:p>
+            <w:pPr>
+              <w:spacing w:line="240" w:lineRule="auto"/>
+            </w:pPr>
+            <w:r>
+              <w:t>6</w:t>
+            </w:r>
+          </w:p>
+          <w:p>
+            <w:pPr>
+              <w:spacing w:line="240" w:lineRule="auto"/>
+            </w:pPr>
+            <w:r>
+              <w:rPr>
+                <w:noProof/>
+              </w:rPr>
+              <w:lastRenderedPageBreak/>
+              <w:drawing>
+                <wp:inline distT="0" distB="0" distL="0" distR="0" wp14:anchorId="55925435" wp14:editId="69B5522A">
+                  <wp:extent cx="2297430" cy="865505"/>
+                  <wp:effectExtent l="0" t="0" r="0" b="0"/>
+                  <wp:docPr id="6" name="image1.png" descr="Text, letter&#10;&#10;Description automatically generated"/>
+                  <wp:cNvGraphicFramePr/>
+                  <a:graphic xmlns:a="http://schemas.openxmlformats.org/drawingml/2006/main">
+                    <a:graphicData uri="http://schemas.openxmlformats.org/drawingml/2006/picture">
+                      <pic:pic xmlns:pic="http://schemas.openxmlformats.org/drawingml/2006/picture">
+                        <pic:nvPicPr>
+                          <pic:cNvPr id="6" name="image1.png" descr="Text, letter&#10;&#10;Description automatically generated"/>
+                          <pic:cNvPicPr preferRelativeResize="0"/>
+                        </pic:nvPicPr>
+                        <pic:blipFill>
+                          <a:blip r:embed="rId18"/>
+                          <a:srcRect/>
+                          <a:stretch>
+                            <a:fillRect/>
+                          </a:stretch>
+                        </pic:blipFill>
+                        <pic:spPr>
+                          <a:xfrm>
+                            <a:off x="0" y="0"/>
+                            <a:ext cx="2297430" cy="865505"/>
+                          </a:xfrm>
+                          <a:prstGeom prst="rect">
+                            <a:avLst/>
+                          </a:prstGeom>
+                          <a:ln/>
+                        </pic:spPr>
+                      </pic:pic>
+                    </a:graphicData>
+                  </a:graphic>
+                </wp:inline>
+              </w:drawing>
+            </w:r>
+          </w:p>
+        </w:tc>
+        <w:tc>
+          <w:tcPr>
+            <w:tcW w:w="2232" w:type="dxa"/>
+            <w:tcBorders>
+              <w:top w:val="single" w:sz="8" w:space="0" w:color="000000"/>
+              <w:left w:val="single" w:sz="8" w:space="0" w:color="000000"/>
+              <w:bottom w:val="single" w:sz="8" w:space="0" w:color="000000"/>
+              <w:right w:val="single" w:sz="8" w:space="0" w:color="000000"/>
+            </w:tcBorders>
+            <w:tcMar>
+              <w:top w:w="100" w:type="dxa"/>
+              <w:left w:w="100" w:type="dxa"/>
+              <w:bottom w:w="100" w:type="dxa"/>
+              <w:right w:w="100" w:type="dxa"/>
+            </w:tcMar>
+          </w:tcPr>
+          <w:p>
+            <w:pPr>
+              <w:spacing w:line="240" w:lineRule="auto"/>
+            </w:pPr>
+            <w:r>
+              <w:lastRenderedPageBreak/>
+              <w:t>1</w:t>
+            </w:r>
+          </w:p>
+        </w:tc>
+        <w:tc>
+          <w:tcPr>
+            <w:tcW w:w="3025" w:type="dxa"/>
+            <w:tcBorders>
+              <w:top w:val="single" w:sz="8" w:space="0" w:color="000000"/>
+              <w:left w:val="single" w:sz="8" w:space="0" w:color="000000"/>
+              <w:bottom w:val="single" w:sz="8" w:space="0" w:color="000000"/>
+              <w:right w:val="single" w:sz="8" w:space="0" w:color="000000"/>
+            </w:tcBorders>
+            <w:tcMar>
+              <w:top w:w="100" w:type="dxa"/>
+              <w:left w:w="100" w:type="dxa"/>
+              <w:bottom w:w="100" w:type="dxa"/>
+              <w:right w:w="100" w:type="dxa"/>
+            </w:tcMar>
+          </w:tcPr>
+          <w:p>
+            <w:pPr>
+              <w:spacing w:line="240" w:lineRule="auto"/>
+            </w:pPr>
+            <w:r>
+              <w:t>1</w:t>
             </w:r>
           </w:p>
         </w:tc>
       </w:tr>
     </w:tbl>
-    <w:p>
-      <w:pPr>
-        <w:rPr>
-          <w:rFonts w:ascii="Arial" w:hAnsi="Arial" w:cs="Arial"/>
-          <w:sz w:val="22"/>
-          <w:lang w:val="sv-SE"/>
-        </w:rPr>
-      </w:pPr>
-    </w:p>
-    <w:p>
-      <w:pPr>
-        <w:rPr>
-          <w:lang w:val="sv-SE"/>
-        </w:rPr>
-      </w:pPr>
-      <w:r>
-        <w:rPr>
-          <w:lang w:val="sv-SE"/>
-        </w:rPr>
-        <w:t>Injected error descriptions:</w:t>
-      </w:r>
-    </w:p>
-    <w:p>
-      <w:pPr>
-        <w:rPr>
-          <w:lang w:val="sv-SE"/>
-        </w:rPr>
-      </w:pPr>
-    </w:p>
+    <w:p/>
     <w:p>
       <w:pPr>
         <w:widowControl/>
-        <w:numPr>
-          <w:ilvl w:val="0"/>
-          <w:numId w:val="3"/>
-        </w:numPr>
         <w:spacing w:after="0" w:line="276" w:lineRule="auto"/>
         <w:jc w:val="left"/>
         <w:rPr>
-          <w:lang w:val="sv-SE"/>
-        </w:rPr>
-      </w:pPr>
-      <w:r>
-        <w:rPr>
-          <w:lang w:val="sv-SE"/>
-        </w:rPr>
-        <w:t>Changed line of code in sort method from "if arr[j] &gt; arr[j+1]:" to "if arr[j] &lt;= arr[j+]". Line nr 5 in program code.</w:t>
+          <w:color w:val="0070C0"/>
+        </w:rPr>
+      </w:pPr>
+      <w:r>
+        <w:rPr>
+          <w:color w:val="0070C0"/>
+        </w:rPr>
+        <w:t>For random</w:t>
+      </w:r>
+      <w:r>
+        <w:rPr>
+          <w:color w:val="0070C0"/>
+        </w:rPr>
+        <w:t xml:space="preserve"> </w:t>
+      </w:r>
+      <w:r>
+        <w:rPr>
+          <w:color w:val="0070C0"/>
+        </w:rPr>
+        <w:t xml:space="preserve">testing, increasing the size on the input array showed no discernible difference in the results except for mutation nr 5 where </w:t>
+      </w:r>
+      <w:r>
+        <w:rPr>
+          <w:color w:val="0070C0"/>
+        </w:rPr>
+        <w:t>the program</w:t>
+      </w:r>
+      <w:r>
+        <w:rPr>
+          <w:color w:val="0070C0"/>
+        </w:rPr>
+        <w:t xml:space="preserve"> seemed to run more efficiently</w:t>
+      </w:r>
+      <w:r>
+        <w:rPr>
+          <w:color w:val="0070C0"/>
+        </w:rPr>
+        <w:t>.</w:t>
       </w:r>
     </w:p>
     <w:p>
       <w:pPr>
         <w:widowControl/>
-        <w:numPr>
-          <w:ilvl w:val="0"/>
-          <w:numId w:val="3"/>
-        </w:numPr>
         <w:spacing w:after="0" w:line="276" w:lineRule="auto"/>
         <w:jc w:val="left"/>
         <w:rPr>
-          <w:lang w:val="sv-SE"/>
-        </w:rPr>
-      </w:pPr>
-      <w:r>
-        <w:rPr>
-          <w:lang w:val="sv-SE"/>
-        </w:rPr>
-        <w:t>Changed line of code in binary search method from "while l &lt;= r:" to "while l &lt; r:". Line nr 26 in program code.</w:t>
-      </w:r>
+          <w:color w:val="0070C0"/>
+        </w:rPr>
+      </w:pPr>
     </w:p>
     <w:p>
       <w:pPr>
         <w:widowControl/>
-        <w:numPr>
-          <w:ilvl w:val="0"/>
-          <w:numId w:val="3"/>
-        </w:numPr>
         <w:spacing w:after="0" w:line="276" w:lineRule="auto"/>
         <w:jc w:val="left"/>
         <w:rPr>
-          <w:lang w:val="sv-SE"/>
-        </w:rPr>
-      </w:pPr>
-      <w:r>
-        <w:rPr>
-          <w:lang w:val="sv-SE"/>
-        </w:rPr>
-        <w:t xml:space="preserve">Changed line of code in binary search method from  "mid = l + (r - l) // 2" to     </w:t>
-      </w:r>
-      <w:r>
-        <w:rPr>
-          <w:lang w:val="sv-SE"/>
-        </w:rPr>
-        <w:tab/>
-        <w:t>"mid = l + (r - l) // 4". Line nr 27 in program code.</w:t>
-      </w:r>
-    </w:p>
-    <w:p>
-      <w:pPr>
-        <w:widowControl/>
-        <w:numPr>
-          <w:ilvl w:val="0"/>
-          <w:numId w:val="3"/>
-        </w:numPr>
-        <w:spacing w:after="0" w:line="276" w:lineRule="auto"/>
-        <w:jc w:val="left"/>
-        <w:rPr>
-          <w:lang w:val="sv-SE"/>
-        </w:rPr>
-      </w:pPr>
-      <w:r>
-        <w:rPr>
-          <w:lang w:val="sv-SE"/>
-        </w:rPr>
-        <w:t xml:space="preserve">Changed line of code in binary search method from "elif arr[mid] &gt; x" to </w:t>
-      </w:r>
-      <w:r>
-        <w:rPr>
-          <w:lang w:val="sv-SE"/>
-        </w:rPr>
-        <w:tab/>
-      </w:r>
-      <w:r>
-        <w:rPr>
-          <w:lang w:val="sv-SE"/>
-        </w:rPr>
-        <w:tab/>
-        <w:t xml:space="preserve">                    "elif arr[mid] &lt; x". Line nr 30 in program code.</w:t>
-      </w:r>
-    </w:p>
-    <w:p>
-      <w:pPr>
-        <w:widowControl/>
-        <w:numPr>
-          <w:ilvl w:val="0"/>
-          <w:numId w:val="3"/>
-        </w:numPr>
-        <w:spacing w:after="0" w:line="276" w:lineRule="auto"/>
-        <w:jc w:val="left"/>
-        <w:rPr>
-          <w:lang w:val="sv-SE"/>
-        </w:rPr>
-      </w:pPr>
-      <w:r>
-        <w:rPr>
-          <w:lang w:val="sv-SE"/>
-        </w:rPr>
-        <w:t>Changed line of code in binary search method from "r = mid - 1" to "r = 0". Line nr 31 in program code.</w:t>
-      </w:r>
-    </w:p>
-    <w:p>
-      <w:pPr>
-        <w:widowControl/>
-        <w:numPr>
-          <w:ilvl w:val="0"/>
-          <w:numId w:val="3"/>
-        </w:numPr>
-        <w:spacing w:after="0" w:line="276" w:lineRule="auto"/>
-        <w:jc w:val="left"/>
-        <w:rPr>
-          <w:lang w:val="sv-SE"/>
-        </w:rPr>
-      </w:pPr>
-      <w:r>
-        <w:rPr>
-          <w:lang w:val="sv-SE"/>
-        </w:rPr>
-        <w:t xml:space="preserve">Changed line of code in sort method from </w:t>
-      </w:r>
-      <w:r>
-        <w:rPr>
-          <w:lang w:val="sv-SE"/>
-        </w:rPr>
-        <w:tab/>
-      </w:r>
-      <w:r>
-        <w:rPr>
-          <w:lang w:val="sv-SE"/>
-        </w:rPr>
-        <w:tab/>
-      </w:r>
-      <w:r>
-        <w:rPr>
-          <w:lang w:val="sv-SE"/>
-        </w:rPr>
-        <w:tab/>
-      </w:r>
-      <w:r>
-        <w:rPr>
-          <w:lang w:val="sv-SE"/>
-        </w:rPr>
-        <w:tab/>
-      </w:r>
-      <w:r>
-        <w:rPr>
-          <w:lang w:val="sv-SE"/>
-        </w:rPr>
-        <w:tab/>
-      </w:r>
-      <w:r>
-        <w:rPr>
-          <w:lang w:val="sv-SE"/>
-        </w:rPr>
-        <w:tab/>
-        <w:t>"arr[j], arr[j+1] = arr[j+1], arr[j]" to  "arr[j], arr[j+1] = arr[j], arr[j+1]". Line nr 6 in program code.</w:t>
-      </w:r>
-    </w:p>
-    <w:p/>
-    <w:p/>
-    <w:p>
-      <w:pPr>
-        <w:pStyle w:val="ListParagraph"/>
+          <w:color w:val="0070C0"/>
+        </w:rPr>
+      </w:pPr>
+      <w:r>
+        <w:rPr>
+          <w:color w:val="0070C0"/>
+        </w:rPr>
+        <w:t xml:space="preserve">For pairwise testing, it </w:t>
+      </w:r>
+      <w:r>
+        <w:rPr>
+          <w:color w:val="0070C0"/>
+        </w:rPr>
+        <w:t>remains</w:t>
+      </w:r>
+      <w:r>
+        <w:rPr>
+          <w:color w:val="0070C0"/>
+        </w:rPr>
+        <w:t xml:space="preserve"> a good performance.</w:t>
+      </w:r>
+    </w:p>
+    <w:p>
+      <w:pPr>
+        <w:pBdr>
+          <w:top w:val="nil"/>
+          <w:left w:val="nil"/>
+          <w:bottom w:val="nil"/>
+          <w:right w:val="nil"/>
+          <w:between w:val="nil"/>
+        </w:pBdr>
         <w:ind w:left="1080"/>
+        <w:rPr>
+          <w:color w:val="000000"/>
+        </w:rPr>
       </w:pPr>
     </w:p>
     <w:p/>
@@ -2609,8 +4476,8 @@
     <w:sectPr>
       <w:pgSz w:w="11906" w:h="16838"/>
       <w:pgMar w:top="1440" w:right="1800" w:bottom="1440" w:left="1800" w:header="851" w:footer="992" w:gutter="0"/>
-      <w:cols w:space="425"/>
-      <w:docGrid w:linePitch="360"/>
+      <w:pgNumType w:start="1"/>
+      <w:cols w:space="720"/>
     </w:sectPr>
   </w:body>
 </w:document>
@@ -2619,10 +4486,96 @@
 <file path=word/numbering.xml><?xml version="1.0" encoding="utf-8"?>
 <w:numbering xmlns:wpc="http://schemas.microsoft.com/office/word/2010/wordprocessingCanvas" xmlns:cx="http://schemas.microsoft.com/office/drawing/2014/chartex" xmlns:cx1="http://schemas.microsoft.com/office/drawing/2015/9/8/chartex" xmlns:cx2="http://schemas.microsoft.com/office/drawing/2015/10/21/chartex" xmlns:cx3="http://schemas.microsoft.com/office/drawing/2016/5/9/chartex" xmlns:cx4="http://schemas.microsoft.com/office/drawing/2016/5/10/chartex" xmlns:cx5="http://schemas.microsoft.com/office/drawing/2016/5/11/chartex" xmlns:cx6="http://schemas.microsoft.com/office/drawing/2016/5/12/chartex" xmlns:cx7="http://schemas.microsoft.com/office/drawing/2016/5/13/chartex" xmlns:cx8="http://schemas.microsoft.com/office/drawing/2016/5/14/chartex" xmlns:mc="http://schemas.openxmlformats.org/markup-compatibility/2006" xmlns:aink="http://schemas.microsoft.com/office/drawing/2016/ink" xmlns:am3d="http://schemas.microsoft.com/office/drawing/2017/model3d" xmlns:o="urn:schemas-microsoft-com:office:office" xmlns:oel="http://schemas.microsoft.com/office/2019/extlst" xmlns:r="http://schemas.openxmlformats.org/officeDocument/2006/relationships" xmlns:m="http://schemas.openxmlformats.org/officeDocument/2006/math" xmlns:v="urn:schemas-microsoft-com:vml" xmlns:wp14="http://schemas.microsoft.com/office/word/2010/wordprocessingDrawing" xmlns:wp="http://schemas.openxmlformats.org/drawingml/2006/wordprocessingDrawing" xmlns:w10="urn:schemas-microsoft-com:office:word" xmlns:w="http://schemas.openxmlformats.org/wordprocessingml/2006/main" xmlns:w14="http://schemas.microsoft.com/office/word/2010/wordml" xmlns:w15="http://schemas.microsoft.com/office/word/2012/wordml" xmlns:w16cex="http://schemas.microsoft.com/office/word/2018/wordml/cex" xmlns:w16cid="http://schemas.microsoft.com/office/word/2016/wordml/cid" xmlns:w16="http://schemas.microsoft.com/office/word/2018/wordml" xmlns:w16sdtdh="http://schemas.microsoft.com/office/word/2020/wordml/sdtdatahash" xmlns:w16se="http://schemas.microsoft.com/office/word/2015/wordml/symex" xmlns:wpg="http://schemas.microsoft.com/office/word/2010/wordprocessingGroup" xmlns:wpi="http://schemas.microsoft.com/office/word/2010/wordprocessingInk" xmlns:wne="http://schemas.microsoft.com/office/word/2006/wordml" xmlns:wps="http://schemas.microsoft.com/office/word/2010/wordprocessingShape" mc:Ignorable="w14 w15 w16se w16cid w16 w16cex w16sdtdh wp14">
   <w:abstractNum w:abstractNumId="0" w15:restartNumberingAfterBreak="0">
-    <w:nsid w:val="28057CA7"/>
+    <w:nsid w:val="0787011D"/>
+    <w:multiLevelType w:val="multilevel"/>
+    <w:tmpl w:val="D3AE62D8"/>
+    <w:lvl w:ilvl="0">
+      <w:start w:val="1"/>
+      <w:numFmt w:val="lowerRoman"/>
+      <w:lvlText w:val="(%1)"/>
+      <w:lvlJc w:val="left"/>
+      <w:pPr>
+        <w:ind w:left="1080" w:hanging="720"/>
+      </w:pPr>
+    </w:lvl>
+    <w:lvl w:ilvl="1">
+      <w:start w:val="1"/>
+      <w:numFmt w:val="lowerLetter"/>
+      <w:lvlText w:val="%2."/>
+      <w:lvlJc w:val="left"/>
+      <w:pPr>
+        <w:ind w:left="1440" w:hanging="360"/>
+      </w:pPr>
+    </w:lvl>
+    <w:lvl w:ilvl="2">
+      <w:start w:val="1"/>
+      <w:numFmt w:val="lowerRoman"/>
+      <w:lvlText w:val="%3."/>
+      <w:lvlJc w:val="right"/>
+      <w:pPr>
+        <w:ind w:left="2160" w:hanging="180"/>
+      </w:pPr>
+    </w:lvl>
+    <w:lvl w:ilvl="3">
+      <w:start w:val="1"/>
+      <w:numFmt w:val="decimal"/>
+      <w:lvlText w:val="%4."/>
+      <w:lvlJc w:val="left"/>
+      <w:pPr>
+        <w:ind w:left="2880" w:hanging="360"/>
+      </w:pPr>
+    </w:lvl>
+    <w:lvl w:ilvl="4">
+      <w:start w:val="1"/>
+      <w:numFmt w:val="lowerLetter"/>
+      <w:lvlText w:val="%5."/>
+      <w:lvlJc w:val="left"/>
+      <w:pPr>
+        <w:ind w:left="3600" w:hanging="360"/>
+      </w:pPr>
+    </w:lvl>
+    <w:lvl w:ilvl="5">
+      <w:start w:val="1"/>
+      <w:numFmt w:val="lowerRoman"/>
+      <w:lvlText w:val="%6."/>
+      <w:lvlJc w:val="right"/>
+      <w:pPr>
+        <w:ind w:left="4320" w:hanging="180"/>
+      </w:pPr>
+    </w:lvl>
+    <w:lvl w:ilvl="6">
+      <w:start w:val="1"/>
+      <w:numFmt w:val="decimal"/>
+      <w:lvlText w:val="%7."/>
+      <w:lvlJc w:val="left"/>
+      <w:pPr>
+        <w:ind w:left="5040" w:hanging="360"/>
+      </w:pPr>
+    </w:lvl>
+    <w:lvl w:ilvl="7">
+      <w:start w:val="1"/>
+      <w:numFmt w:val="lowerLetter"/>
+      <w:lvlText w:val="%8."/>
+      <w:lvlJc w:val="left"/>
+      <w:pPr>
+        <w:ind w:left="5760" w:hanging="360"/>
+      </w:pPr>
+    </w:lvl>
+    <w:lvl w:ilvl="8">
+      <w:start w:val="1"/>
+      <w:numFmt w:val="lowerRoman"/>
+      <w:lvlText w:val="%9."/>
+      <w:lvlJc w:val="right"/>
+      <w:pPr>
+        <w:ind w:left="6480" w:hanging="180"/>
+      </w:pPr>
+    </w:lvl>
+  </w:abstractNum>
+  <w:abstractNum w:abstractNumId="1" w15:restartNumberingAfterBreak="0">
+    <w:nsid w:val="2FF90E7C"/>
     <w:multiLevelType w:val="hybridMultilevel"/>
-    <w:tmpl w:val="938CE272"/>
-    <w:lvl w:ilvl="0" w:tplc="48F2D268">
+    <w:tmpl w:val="3272B11A"/>
+    <w:lvl w:ilvl="0" w:tplc="376A6312">
       <w:start w:val="1"/>
       <w:numFmt w:val="lowerRoman"/>
       <w:lvlText w:val="(%1)"/>
@@ -2707,99 +4660,10 @@
       </w:pPr>
     </w:lvl>
   </w:abstractNum>
-  <w:abstractNum w:abstractNumId="1" w15:restartNumberingAfterBreak="0">
-    <w:nsid w:val="37BE28C4"/>
-    <w:multiLevelType w:val="hybridMultilevel"/>
-    <w:tmpl w:val="C15699C8"/>
-    <w:lvl w:ilvl="0" w:tplc="ADA873E0">
-      <w:start w:val="1"/>
-      <w:numFmt w:val="lowerRoman"/>
-      <w:lvlText w:val="(%1)"/>
-      <w:lvlJc w:val="left"/>
-      <w:pPr>
-        <w:ind w:left="1080" w:hanging="720"/>
-      </w:pPr>
-      <w:rPr>
-        <w:rFonts w:hint="default"/>
-      </w:rPr>
-    </w:lvl>
-    <w:lvl w:ilvl="1" w:tplc="04090019" w:tentative="1">
-      <w:start w:val="1"/>
-      <w:numFmt w:val="lowerLetter"/>
-      <w:lvlText w:val="%2."/>
-      <w:lvlJc w:val="left"/>
-      <w:pPr>
-        <w:ind w:left="1440" w:hanging="360"/>
-      </w:pPr>
-    </w:lvl>
-    <w:lvl w:ilvl="2" w:tplc="0409001B" w:tentative="1">
-      <w:start w:val="1"/>
-      <w:numFmt w:val="lowerRoman"/>
-      <w:lvlText w:val="%3."/>
-      <w:lvlJc w:val="right"/>
-      <w:pPr>
-        <w:ind w:left="2160" w:hanging="180"/>
-      </w:pPr>
-    </w:lvl>
-    <w:lvl w:ilvl="3" w:tplc="0409000F" w:tentative="1">
-      <w:start w:val="1"/>
-      <w:numFmt w:val="decimal"/>
-      <w:lvlText w:val="%4."/>
-      <w:lvlJc w:val="left"/>
-      <w:pPr>
-        <w:ind w:left="2880" w:hanging="360"/>
-      </w:pPr>
-    </w:lvl>
-    <w:lvl w:ilvl="4" w:tplc="04090019" w:tentative="1">
-      <w:start w:val="1"/>
-      <w:numFmt w:val="lowerLetter"/>
-      <w:lvlText w:val="%5."/>
-      <w:lvlJc w:val="left"/>
-      <w:pPr>
-        <w:ind w:left="3600" w:hanging="360"/>
-      </w:pPr>
-    </w:lvl>
-    <w:lvl w:ilvl="5" w:tplc="0409001B" w:tentative="1">
-      <w:start w:val="1"/>
-      <w:numFmt w:val="lowerRoman"/>
-      <w:lvlText w:val="%6."/>
-      <w:lvlJc w:val="right"/>
-      <w:pPr>
-        <w:ind w:left="4320" w:hanging="180"/>
-      </w:pPr>
-    </w:lvl>
-    <w:lvl w:ilvl="6" w:tplc="0409000F" w:tentative="1">
-      <w:start w:val="1"/>
-      <w:numFmt w:val="decimal"/>
-      <w:lvlText w:val="%7."/>
-      <w:lvlJc w:val="left"/>
-      <w:pPr>
-        <w:ind w:left="5040" w:hanging="360"/>
-      </w:pPr>
-    </w:lvl>
-    <w:lvl w:ilvl="7" w:tplc="04090019" w:tentative="1">
-      <w:start w:val="1"/>
-      <w:numFmt w:val="lowerLetter"/>
-      <w:lvlText w:val="%8."/>
-      <w:lvlJc w:val="left"/>
-      <w:pPr>
-        <w:ind w:left="5760" w:hanging="360"/>
-      </w:pPr>
-    </w:lvl>
-    <w:lvl w:ilvl="8" w:tplc="0409001B" w:tentative="1">
-      <w:start w:val="1"/>
-      <w:numFmt w:val="lowerRoman"/>
-      <w:lvlText w:val="%9."/>
-      <w:lvlJc w:val="right"/>
-      <w:pPr>
-        <w:ind w:left="6480" w:hanging="180"/>
-      </w:pPr>
-    </w:lvl>
-  </w:abstractNum>
   <w:abstractNum w:abstractNumId="2" w15:restartNumberingAfterBreak="0">
-    <w:nsid w:val="5F743CBB"/>
+    <w:nsid w:val="38B5453C"/>
     <w:multiLevelType w:val="multilevel"/>
-    <w:tmpl w:val="43A8F46C"/>
+    <w:tmpl w:val="88EA116A"/>
     <w:lvl w:ilvl="0">
       <w:start w:val="1"/>
       <w:numFmt w:val="decimal"/>
@@ -2810,9 +4674,8 @@
       </w:pPr>
       <w:rPr>
         <w:strike w:val="0"/>
-        <w:dstrike w:val="0"/>
+        <w:color w:val="auto"/>
         <w:u w:val="none"/>
-        <w:effect w:val="none"/>
       </w:rPr>
     </w:lvl>
     <w:lvl w:ilvl="1">
@@ -2825,9 +4688,7 @@
       </w:pPr>
       <w:rPr>
         <w:strike w:val="0"/>
-        <w:dstrike w:val="0"/>
         <w:u w:val="none"/>
-        <w:effect w:val="none"/>
       </w:rPr>
     </w:lvl>
     <w:lvl w:ilvl="2">
@@ -2840,9 +4701,7 @@
       </w:pPr>
       <w:rPr>
         <w:strike w:val="0"/>
-        <w:dstrike w:val="0"/>
         <w:u w:val="none"/>
-        <w:effect w:val="none"/>
       </w:rPr>
     </w:lvl>
     <w:lvl w:ilvl="3">
@@ -2855,9 +4714,7 @@
       </w:pPr>
       <w:rPr>
         <w:strike w:val="0"/>
-        <w:dstrike w:val="0"/>
         <w:u w:val="none"/>
-        <w:effect w:val="none"/>
       </w:rPr>
     </w:lvl>
     <w:lvl w:ilvl="4">
@@ -2870,9 +4727,7 @@
       </w:pPr>
       <w:rPr>
         <w:strike w:val="0"/>
-        <w:dstrike w:val="0"/>
         <w:u w:val="none"/>
-        <w:effect w:val="none"/>
       </w:rPr>
     </w:lvl>
     <w:lvl w:ilvl="5">
@@ -2885,9 +4740,7 @@
       </w:pPr>
       <w:rPr>
         <w:strike w:val="0"/>
-        <w:dstrike w:val="0"/>
         <w:u w:val="none"/>
-        <w:effect w:val="none"/>
       </w:rPr>
     </w:lvl>
     <w:lvl w:ilvl="6">
@@ -2900,9 +4753,7 @@
       </w:pPr>
       <w:rPr>
         <w:strike w:val="0"/>
-        <w:dstrike w:val="0"/>
         <w:u w:val="none"/>
-        <w:effect w:val="none"/>
       </w:rPr>
     </w:lvl>
     <w:lvl w:ilvl="7">
@@ -2915,9 +4766,7 @@
       </w:pPr>
       <w:rPr>
         <w:strike w:val="0"/>
-        <w:dstrike w:val="0"/>
         <w:u w:val="none"/>
-        <w:effect w:val="none"/>
       </w:rPr>
     </w:lvl>
     <w:lvl w:ilvl="8">
@@ -2930,47 +4779,107 @@
       </w:pPr>
       <w:rPr>
         <w:strike w:val="0"/>
-        <w:dstrike w:val="0"/>
         <w:u w:val="none"/>
-        <w:effect w:val="none"/>
       </w:rPr>
     </w:lvl>
   </w:abstractNum>
-  <w:num w:numId="1" w16cid:durableId="225116164">
-    <w:abstractNumId w:val="1"/>
-  </w:num>
-  <w:num w:numId="2" w16cid:durableId="2005891898">
+  <w:abstractNum w:abstractNumId="3" w15:restartNumberingAfterBreak="0">
+    <w:nsid w:val="4F454261"/>
+    <w:multiLevelType w:val="multilevel"/>
+    <w:tmpl w:val="800A98A4"/>
+    <w:lvl w:ilvl="0">
+      <w:start w:val="1"/>
+      <w:numFmt w:val="lowerRoman"/>
+      <w:lvlText w:val="(%1)"/>
+      <w:lvlJc w:val="left"/>
+      <w:pPr>
+        <w:ind w:left="1080" w:hanging="720"/>
+      </w:pPr>
+    </w:lvl>
+    <w:lvl w:ilvl="1">
+      <w:start w:val="1"/>
+      <w:numFmt w:val="lowerLetter"/>
+      <w:lvlText w:val="%2."/>
+      <w:lvlJc w:val="left"/>
+      <w:pPr>
+        <w:ind w:left="1440" w:hanging="360"/>
+      </w:pPr>
+    </w:lvl>
+    <w:lvl w:ilvl="2">
+      <w:start w:val="1"/>
+      <w:numFmt w:val="lowerRoman"/>
+      <w:lvlText w:val="%3."/>
+      <w:lvlJc w:val="right"/>
+      <w:pPr>
+        <w:ind w:left="2160" w:hanging="180"/>
+      </w:pPr>
+    </w:lvl>
+    <w:lvl w:ilvl="3">
+      <w:start w:val="1"/>
+      <w:numFmt w:val="decimal"/>
+      <w:lvlText w:val="%4."/>
+      <w:lvlJc w:val="left"/>
+      <w:pPr>
+        <w:ind w:left="2880" w:hanging="360"/>
+      </w:pPr>
+    </w:lvl>
+    <w:lvl w:ilvl="4">
+      <w:start w:val="1"/>
+      <w:numFmt w:val="lowerLetter"/>
+      <w:lvlText w:val="%5."/>
+      <w:lvlJc w:val="left"/>
+      <w:pPr>
+        <w:ind w:left="3600" w:hanging="360"/>
+      </w:pPr>
+    </w:lvl>
+    <w:lvl w:ilvl="5">
+      <w:start w:val="1"/>
+      <w:numFmt w:val="lowerRoman"/>
+      <w:lvlText w:val="%6."/>
+      <w:lvlJc w:val="right"/>
+      <w:pPr>
+        <w:ind w:left="4320" w:hanging="180"/>
+      </w:pPr>
+    </w:lvl>
+    <w:lvl w:ilvl="6">
+      <w:start w:val="1"/>
+      <w:numFmt w:val="decimal"/>
+      <w:lvlText w:val="%7."/>
+      <w:lvlJc w:val="left"/>
+      <w:pPr>
+        <w:ind w:left="5040" w:hanging="360"/>
+      </w:pPr>
+    </w:lvl>
+    <w:lvl w:ilvl="7">
+      <w:start w:val="1"/>
+      <w:numFmt w:val="lowerLetter"/>
+      <w:lvlText w:val="%8."/>
+      <w:lvlJc w:val="left"/>
+      <w:pPr>
+        <w:ind w:left="5760" w:hanging="360"/>
+      </w:pPr>
+    </w:lvl>
+    <w:lvl w:ilvl="8">
+      <w:start w:val="1"/>
+      <w:numFmt w:val="lowerRoman"/>
+      <w:lvlText w:val="%9."/>
+      <w:lvlJc w:val="right"/>
+      <w:pPr>
+        <w:ind w:left="6480" w:hanging="180"/>
+      </w:pPr>
+    </w:lvl>
+  </w:abstractNum>
+  <w:num w:numId="1" w16cid:durableId="1258058276">
     <w:abstractNumId w:val="0"/>
   </w:num>
-  <w:num w:numId="3" w16cid:durableId="1671517313">
+  <w:num w:numId="2" w16cid:durableId="393823554">
+    <w:abstractNumId w:val="3"/>
+  </w:num>
+  <w:num w:numId="3" w16cid:durableId="854922431">
     <w:abstractNumId w:val="2"/>
-    <w:lvlOverride w:ilvl="0">
-      <w:startOverride w:val="1"/>
-    </w:lvlOverride>
-    <w:lvlOverride w:ilvl="1">
-      <w:startOverride w:val="1"/>
-    </w:lvlOverride>
-    <w:lvlOverride w:ilvl="2">
-      <w:startOverride w:val="1"/>
-    </w:lvlOverride>
-    <w:lvlOverride w:ilvl="3">
-      <w:startOverride w:val="1"/>
-    </w:lvlOverride>
-    <w:lvlOverride w:ilvl="4">
-      <w:startOverride w:val="1"/>
-    </w:lvlOverride>
-    <w:lvlOverride w:ilvl="5">
-      <w:startOverride w:val="1"/>
-    </w:lvlOverride>
-    <w:lvlOverride w:ilvl="6">
-      <w:startOverride w:val="1"/>
-    </w:lvlOverride>
-    <w:lvlOverride w:ilvl="7">
-      <w:startOverride w:val="1"/>
-    </w:lvlOverride>
-    <w:lvlOverride w:ilvl="8">
-      <w:startOverride w:val="1"/>
-    </w:lvlOverride>
+  </w:num>
+  <w:num w:numId="4" w16cid:durableId="1952080636">
+    <w:abstractNumId w:val="1"/>
   </w:num>
 </w:numbering>
 </file>
@@ -2980,15 +4889,17 @@
   <w:docDefaults>
     <w:rPrDefault>
       <w:rPr>
-        <w:rFonts w:asciiTheme="minorHAnsi" w:eastAsiaTheme="minorEastAsia" w:hAnsiTheme="minorHAnsi" w:cstheme="minorBidi"/>
-        <w:sz w:val="22"/>
-        <w:szCs w:val="22"/>
+        <w:rFonts w:ascii="Times New Roman" w:eastAsia="宋体" w:hAnsi="Times New Roman" w:cs="Times New Roman"/>
+        <w:sz w:val="24"/>
+        <w:szCs w:val="24"/>
         <w:lang w:val="en-US" w:eastAsia="zh-CN" w:bidi="ar-SA"/>
       </w:rPr>
     </w:rPrDefault>
     <w:pPrDefault>
       <w:pPr>
+        <w:widowControl w:val="0"/>
         <w:spacing w:after="160" w:line="259" w:lineRule="auto"/>
+        <w:jc w:val="both"/>
       </w:pPr>
     </w:pPrDefault>
   </w:docDefaults>
@@ -3374,13 +5285,124 @@
     <w:name w:val="Normal"/>
     <w:qFormat/>
     <w:rsid w:val="0052590C"/>
+    <w:rPr>
+      <w:rFonts w:eastAsia="Times New Roman"/>
+    </w:rPr>
+  </w:style>
+  <w:style w:type="paragraph" w:styleId="Heading1">
+    <w:name w:val="heading 1"/>
+    <w:basedOn w:val="Normal"/>
+    <w:next w:val="Normal"/>
+    <w:uiPriority w:val="9"/>
+    <w:qFormat/>
     <w:pPr>
-      <w:widowControl w:val="0"/>
-      <w:jc w:val="both"/>
+      <w:keepNext/>
+      <w:keepLines/>
+      <w:spacing w:before="480" w:after="120"/>
+      <w:outlineLvl w:val="0"/>
     </w:pPr>
     <w:rPr>
-      <w:rFonts w:ascii="Times New Roman" w:eastAsia="Times New Roman" w:hAnsi="Times New Roman" w:cs="Times New Roman"/>
-      <w:sz w:val="24"/>
+      <w:b/>
+      <w:sz w:val="48"/>
+      <w:szCs w:val="48"/>
+    </w:rPr>
+  </w:style>
+  <w:style w:type="paragraph" w:styleId="Heading2">
+    <w:name w:val="heading 2"/>
+    <w:basedOn w:val="Normal"/>
+    <w:next w:val="Normal"/>
+    <w:uiPriority w:val="9"/>
+    <w:semiHidden/>
+    <w:unhideWhenUsed/>
+    <w:qFormat/>
+    <w:pPr>
+      <w:keepNext/>
+      <w:keepLines/>
+      <w:spacing w:before="360" w:after="80"/>
+      <w:outlineLvl w:val="1"/>
+    </w:pPr>
+    <w:rPr>
+      <w:b/>
+      <w:sz w:val="36"/>
+      <w:szCs w:val="36"/>
+    </w:rPr>
+  </w:style>
+  <w:style w:type="paragraph" w:styleId="Heading3">
+    <w:name w:val="heading 3"/>
+    <w:basedOn w:val="Normal"/>
+    <w:next w:val="Normal"/>
+    <w:uiPriority w:val="9"/>
+    <w:semiHidden/>
+    <w:unhideWhenUsed/>
+    <w:qFormat/>
+    <w:pPr>
+      <w:keepNext/>
+      <w:keepLines/>
+      <w:spacing w:before="280" w:after="80"/>
+      <w:outlineLvl w:val="2"/>
+    </w:pPr>
+    <w:rPr>
+      <w:b/>
+      <w:sz w:val="28"/>
+      <w:szCs w:val="28"/>
+    </w:rPr>
+  </w:style>
+  <w:style w:type="paragraph" w:styleId="Heading4">
+    <w:name w:val="heading 4"/>
+    <w:basedOn w:val="Normal"/>
+    <w:next w:val="Normal"/>
+    <w:uiPriority w:val="9"/>
+    <w:semiHidden/>
+    <w:unhideWhenUsed/>
+    <w:qFormat/>
+    <w:pPr>
+      <w:keepNext/>
+      <w:keepLines/>
+      <w:spacing w:before="240" w:after="40"/>
+      <w:outlineLvl w:val="3"/>
+    </w:pPr>
+    <w:rPr>
+      <w:b/>
+    </w:rPr>
+  </w:style>
+  <w:style w:type="paragraph" w:styleId="Heading5">
+    <w:name w:val="heading 5"/>
+    <w:basedOn w:val="Normal"/>
+    <w:next w:val="Normal"/>
+    <w:uiPriority w:val="9"/>
+    <w:semiHidden/>
+    <w:unhideWhenUsed/>
+    <w:qFormat/>
+    <w:pPr>
+      <w:keepNext/>
+      <w:keepLines/>
+      <w:spacing w:before="220" w:after="40"/>
+      <w:outlineLvl w:val="4"/>
+    </w:pPr>
+    <w:rPr>
+      <w:b/>
+      <w:sz w:val="22"/>
+      <w:szCs w:val="22"/>
+    </w:rPr>
+  </w:style>
+  <w:style w:type="paragraph" w:styleId="Heading6">
+    <w:name w:val="heading 6"/>
+    <w:basedOn w:val="Normal"/>
+    <w:next w:val="Normal"/>
+    <w:uiPriority w:val="9"/>
+    <w:semiHidden/>
+    <w:unhideWhenUsed/>
+    <w:qFormat/>
+    <w:pPr>
+      <w:keepNext/>
+      <w:keepLines/>
+      <w:spacing w:before="200" w:after="40"/>
+      <w:outlineLvl w:val="5"/>
+    </w:pPr>
+    <w:rPr>
+      <w:b/>
+      <w:sz w:val="20"/>
+      <w:szCs w:val="20"/>
     </w:rPr>
   </w:style>
   <w:style w:type="character" w:default="1" w:styleId="DefaultParagraphFont">
@@ -3409,6 +5431,23 @@
     <w:uiPriority w:val="99"/>
     <w:semiHidden/>
     <w:unhideWhenUsed/>
+  </w:style>
+  <w:style w:type="paragraph" w:styleId="Title">
+    <w:name w:val="Title"/>
+    <w:basedOn w:val="Normal"/>
+    <w:next w:val="Normal"/>
+    <w:uiPriority w:val="10"/>
+    <w:qFormat/>
+    <w:pPr>
+      <w:keepNext/>
+      <w:keepLines/>
+      <w:spacing w:before="480" w:after="120"/>
+    </w:pPr>
+    <w:rPr>
+      <w:b/>
+      <w:sz w:val="72"/>
+      <w:szCs w:val="72"/>
+    </w:rPr>
   </w:style>
   <w:style w:type="paragraph" w:styleId="ListParagraph">
     <w:name w:val="List Paragraph"/>
@@ -3470,6 +5509,36 @@
       <w:sz w:val="20"/>
       <w:szCs w:val="20"/>
     </w:rPr>
+  </w:style>
+  <w:style w:type="paragraph" w:styleId="Subtitle">
+    <w:name w:val="Subtitle"/>
+    <w:basedOn w:val="Normal"/>
+    <w:next w:val="Normal"/>
+    <w:uiPriority w:val="11"/>
+    <w:qFormat/>
+    <w:pPr>
+      <w:keepNext/>
+      <w:keepLines/>
+      <w:spacing w:before="360" w:after="80"/>
+    </w:pPr>
+    <w:rPr>
+      <w:rFonts w:ascii="Georgia" w:eastAsia="Georgia" w:hAnsi="Georgia" w:cs="Georgia"/>
+      <w:i/>
+      <w:color w:val="666666"/>
+      <w:sz w:val="48"/>
+      <w:szCs w:val="48"/>
+    </w:rPr>
+  </w:style>
+  <w:style w:type="table" w:customStyle="1" w:styleId="a">
+    <w:basedOn w:val="TableNormal"/>
+    <w:tblPr>
+      <w:tblStyleRowBandSize w:val="1"/>
+      <w:tblStyleColBandSize w:val="1"/>
+      <w:tblCellMar>
+        <w:left w:w="115" w:type="dxa"/>
+        <w:right w:w="115" w:type="dxa"/>
+      </w:tblCellMar>
+    </w:tblPr>
   </w:style>
 </w:styles>
 </file>
@@ -3767,4 +5836,19 @@
     </a:ext>
   </a:extLst>
 </a:theme>
+</file>
+
+<file path=customXml/item1.xml><?xml version="1.0" encoding="utf-8"?>
+<go:gDocsCustomXmlDataStorage xmlns:go="http://customooxmlschemas.google.com/" xmlns:r="http://schemas.openxmlformats.org/officeDocument/2006/relationships" uri="GoogleDocsCustomDataVersion1">
+  <go:docsCustomData xmlns:go="http://customooxmlschemas.google.com/" roundtripDataSignature="AMtx7mjjbRbDl7sr0jH99wZJBhJRSlzCDw==">AMUW2mWdnPR2xB8xY57pZ0PAtE/8C4COqXyb+Zh68Hp9uX1fb1xUez3FdKjhM/FgJ4F0jKG78D5ZNfNR0FYSrwuDbs2nRdhX1Z7EQT0eIV5swAHSEeimBdB8G/gOl4BYqgkBAmo9KsG+</go:docsCustomData>
+</go:gDocsCustomXmlDataStorage>
+</file>
+
+<file path=customXml/itemProps1.xml><?xml version="1.0" encoding="utf-8"?>
+<ds:datastoreItem xmlns:ds="http://schemas.openxmlformats.org/officeDocument/2006/customXml" ds:itemID="{11111111-1234-1234-1234-123412341234}">
+  <ds:schemaRefs>
+    <ds:schemaRef ds:uri="http://customooxmlschemas.google.com/"/>
+    <ds:schemaRef ds:uri="http://schemas.openxmlformats.org/officeDocument/2006/relationships"/>
+  </ds:schemaRefs>
+</ds:datastoreItem>
 </file>